--- a/test/files/test.docx
+++ b/test/files/test.docx
@@ -1,28 +1,33 @@
 
 <file path=word/document.xml><?xml version="1.0" encoding="utf-8"?>
-<w:document xmlns:ve="http://schemas.openxmlformats.org/markup-compatibility/2006" xmlns:o="urn:schemas-microsoft-com:office:office" xmlns:r="http://schemas.openxmlformats.org/officeDocument/2006/relationships" xmlns:m="http://schemas.openxmlformats.org/officeDocument/2006/math" xmlns:v="urn:schemas-microsoft-com:vml" xmlns:wp="http://schemas.openxmlformats.org/drawingml/2006/wordprocessingDrawing" xmlns:w10="urn:schemas-microsoft-com:office:word" xmlns:w="http://schemas.openxmlformats.org/wordprocessingml/2006/main" xmlns:wne="http://schemas.microsoft.com/office/word/2006/wordml">
+<w:document xmlns:w14="http://schemas.microsoft.com/office/word/2010/wordml" xmlns:wp14="http://schemas.microsoft.com/office/word/2010/wordprocessingDrawing" xmlns:ve="http://schemas.openxmlformats.org/markup-compatibility/2006" xmlns:o="urn:schemas-microsoft-com:office:office" xmlns:r="http://schemas.openxmlformats.org/officeDocument/2006/relationships" xmlns:m="http://schemas.openxmlformats.org/officeDocument/2006/math" xmlns:v="urn:schemas-microsoft-com:vml" xmlns:wp="http://schemas.openxmlformats.org/drawingml/2006/wordprocessingDrawing" xmlns:w10="urn:schemas-microsoft-com:office:word" xmlns:w="http://schemas.openxmlformats.org/wordprocessingml/2006/main" xmlns:wne="http://schemas.microsoft.com/office/word/2006/wordml" xmlns:mc="http://schemas.openxmlformats.org/markup-compatibility/2006" xmlns:a="http://schemas.openxmlformats.org/drawingml/2006/main" xmlns:pic="http://schemas.openxmlformats.org/drawingml/2006/picture" xmlns:a14="http://schemas.microsoft.com/office/drawing/2010/main" mc:Ignorable="w14 wp14">
   <w:body>
-    <w:p>
+    <w:p xmlns:wp14="http://schemas.microsoft.com/office/word/2010/wordml" wp14:textId="77777777">
       <w:pPr>
         <w:pStyle w:val="Title"/>
         <w:outlineLvl w:val="0"/>
       </w:pPr>
-      <w:bookmarkStart w:id="0" w:name="OLE_LINK1"/>
-      <w:bookmarkStart w:id="1" w:name="OLE_LINK2"/>
-      <w:bookmarkStart w:id="2" w:name="_Toc359077851"/>
-      <w:r>
-        <w:t>Demonstration of DOCX support in calibre</w:t>
-      </w:r>
-      <w:bookmarkEnd w:id="2"/>
+      <w:bookmarkStart w:name="OLE_LINK1" w:id="0"/>
+      <w:bookmarkStart w:name="OLE_LINK2" w:id="1"/>
+      <w:bookmarkStart w:name="_Toc581531977" w:id="1977623574"/>
+      <w:r>
+        <w:rPr/>
+        <w:t xml:space="preserve">Demonstration of DOCX support in </w:t>
+      </w:r>
+      <w:r>
+        <w:rPr/>
+        <w:t>calibre</w:t>
+      </w:r>
+      <w:bookmarkEnd w:id="1977623574"/>
     </w:p>
     <w:bookmarkEnd w:id="0"/>
     <w:bookmarkEnd w:id="1"/>
-    <w:p>
+    <w:p xmlns:wp14="http://schemas.microsoft.com/office/word/2010/wordml" wp14:textId="77777777">
       <w:r>
         <w:t>This document demonstrates the ability of the calibre DOCX Input plugin to convert the various typographic features in a Microsoft Word (2007 and newer) document. Convert this document to a modern ebook format, such as AZW3 for Kindles or EPUB for other ebook readers, to see it in action.</w:t>
       </w:r>
     </w:p>
-    <w:p>
+    <w:p xmlns:wp14="http://schemas.microsoft.com/office/word/2010/wordml" wp14:textId="77777777">
       <w:r>
         <w:t xml:space="preserve">There is support for images, tables, lists, footnotes, endnotes, </w:t>
       </w:r>
@@ -36,7 +41,7 @@
         <w:t xml:space="preserve"> types of text and paragraph level formatting.</w:t>
       </w:r>
     </w:p>
-    <w:p>
+    <w:p xmlns:wp14="http://schemas.microsoft.com/office/word/2010/wordml" wp14:textId="77777777">
       <w:r>
         <w:t xml:space="preserve">To see the DOCX conversion in action, simply add this file to calibre using the </w:t>
       </w:r>
@@ -68,33 +73,35 @@
         <w:t>.</w:t>
       </w:r>
     </w:p>
-    <w:p/>
-    <w:p>
+    <w:p xmlns:wp14="http://schemas.microsoft.com/office/word/2010/wordml" wp14:textId="77777777"/>
+    <w:p xmlns:wp14="http://schemas.microsoft.com/office/word/2010/wordml" wp14:textId="77777777">
       <w:pPr>
         <w:pStyle w:val="Heading1"/>
       </w:pPr>
-      <w:bookmarkStart w:id="3" w:name="_Toc359077852"/>
-      <w:r>
+      <w:bookmarkStart w:name="_Toc2054249818" w:id="1999796209"/>
+      <w:r>
+        <w:rPr/>
         <w:t>Text Formatting</w:t>
       </w:r>
-      <w:bookmarkEnd w:id="3"/>
-    </w:p>
-    <w:p>
+      <w:bookmarkEnd w:id="1999796209"/>
+    </w:p>
+    <w:p xmlns:wp14="http://schemas.microsoft.com/office/word/2010/wordml" wp14:textId="77777777">
       <w:pPr>
         <w:pStyle w:val="Heading2"/>
       </w:pPr>
-      <w:bookmarkStart w:id="4" w:name="_Toc359077853"/>
-      <w:r>
+      <w:bookmarkStart w:name="_Toc2137712100" w:id="1507754915"/>
+      <w:r>
+        <w:rPr/>
         <w:t>Inline formatting</w:t>
       </w:r>
-      <w:bookmarkEnd w:id="4"/>
-    </w:p>
-    <w:p>
+      <w:bookmarkEnd w:id="1507754915"/>
+    </w:p>
+    <w:p xmlns:wp14="http://schemas.microsoft.com/office/word/2010/wordml" wp14:textId="77777777">
       <w:r>
         <w:t>Here, we demonstrate various types of inline text formatting and the use of embedded fonts.</w:t>
       </w:r>
     </w:p>
-    <w:p>
+    <w:p xmlns:wp14="http://schemas.microsoft.com/office/word/2010/wordml" wp14:textId="77777777">
       <w:r>
         <w:t xml:space="preserve">Here is some </w:t>
       </w:r>
@@ -194,7 +201,7 @@
       </w:r>
       <w:r>
         <w:rPr>
-          <w:bdr w:val="single" w:sz="4" w:space="0" w:color="auto"/>
+          <w:bdr w:val="single" w:color="auto" w:sz="4" w:space="0"/>
         </w:rPr>
         <w:t>box</w:t>
       </w:r>
@@ -215,7 +222,7 @@
         <w:t>.</w:t>
       </w:r>
     </w:p>
-    <w:p>
+    <w:p xmlns:wp14="http://schemas.microsoft.com/office/word/2010/wordml" wp14:textId="77777777">
       <w:r>
         <w:t xml:space="preserve">A paragraph with styled text: </w:t>
       </w:r>
@@ -268,17 +275,18 @@
         <w:t>calibre can handle both with equal ease.</w:t>
       </w:r>
     </w:p>
-    <w:p>
+    <w:p xmlns:wp14="http://schemas.microsoft.com/office/word/2010/wordml" wp14:textId="77777777">
       <w:pPr>
         <w:pStyle w:val="Heading2"/>
       </w:pPr>
-      <w:bookmarkStart w:id="5" w:name="_Toc359077854"/>
-      <w:r>
+      <w:bookmarkStart w:name="_Toc1074133965" w:id="932951133"/>
+      <w:r>
+        <w:rPr/>
         <w:t>Fun with fonts</w:t>
       </w:r>
-      <w:bookmarkEnd w:id="5"/>
-    </w:p>
-    <w:p>
+      <w:bookmarkEnd w:id="932951133"/>
+    </w:p>
+    <w:p xmlns:wp14="http://schemas.microsoft.com/office/word/2010/wordml" wp14:textId="77777777">
       <w:r>
         <w:t xml:space="preserve">This document has embedded the Ubuntu font family. The body text is in the Ubuntu typeface, here is </w:t>
       </w:r>
@@ -301,36 +309,36 @@
         <w:t xml:space="preserve"> </w:t>
       </w:r>
     </w:p>
-    <w:p>
+    <w:p xmlns:wp14="http://schemas.microsoft.com/office/word/2010/wordml" wp14:textId="77777777">
       <w:pPr>
         <w:pStyle w:val="Heading2"/>
         <w:rPr>
           <w:rStyle w:val="IntenseEmphasis"/>
-          <w:b/>
-          <w:bCs/>
+          <w:b w:val="1"/>
+          <w:bCs w:val="1"/>
           <w:i w:val="0"/>
           <w:iCs w:val="0"/>
         </w:rPr>
       </w:pPr>
-      <w:bookmarkStart w:id="6" w:name="_Paragraph_level_formatting"/>
-      <w:bookmarkStart w:id="7" w:name="_Toc359077855"/>
+      <w:bookmarkStart w:name="_Paragraph_level_formatting" w:id="6"/>
       <w:bookmarkEnd w:id="6"/>
+      <w:bookmarkStart w:name="_Toc2022725662" w:id="1224456720"/>
       <w:r>
         <w:rPr>
           <w:rStyle w:val="IntenseEmphasis"/>
-          <w:b/>
-          <w:bCs/>
+          <w:b w:val="1"/>
+          <w:bCs w:val="1"/>
           <w:i w:val="0"/>
           <w:iCs w:val="0"/>
         </w:rPr>
         <w:t>Paragraph level formatting</w:t>
       </w:r>
-      <w:bookmarkEnd w:id="7"/>
-    </w:p>
-    <w:p>
+      <w:bookmarkEnd w:id="1224456720"/>
+    </w:p>
+    <w:p xmlns:wp14="http://schemas.microsoft.com/office/word/2010/wordml" wp14:textId="77777777">
       <w:pPr>
         <w:pBdr>
-          <w:right w:val="single" w:sz="4" w:space="4" w:color="auto"/>
+          <w:right w:val="single" w:color="auto" w:sz="4" w:space="4"/>
         </w:pBdr>
         <w:shd w:val="clear" w:color="auto" w:fill="DDDDDD"/>
         <w:jc w:val="right"/>
@@ -339,7 +347,7 @@
         <w:t>You can do crazy things with paragraphs, if the urge strikes you. For instance this paragraph is right aligned and has a right border. It has also been given a light gray background.</w:t>
       </w:r>
     </w:p>
-    <w:p>
+    <w:p xmlns:wp14="http://schemas.microsoft.com/office/word/2010/wordml" wp14:textId="77777777">
       <w:pPr>
         <w:spacing w:before="600"/>
         <w:ind w:left="720" w:hanging="720"/>
@@ -348,15 +356,16 @@
         <w:t>For the lovers of poetry amongst you, paragraphs with hanging indents, like this often come in handy. You can use hanging indents to ensure that a line of poetry retains its individual identity as a line even when the screen is  too narrow to display it as a single line. Not only does this paragraph have a hanging indent, it is also has an extra top margin, setting it apart from the preceding paragraph.</w:t>
       </w:r>
     </w:p>
-    <w:p>
+    <w:p xmlns:wp14="http://schemas.microsoft.com/office/word/2010/wordml" wp14:textId="77777777">
       <w:pPr>
         <w:pStyle w:val="Heading1"/>
       </w:pPr>
-      <w:bookmarkStart w:id="8" w:name="_Toc359077856"/>
-      <w:r>
+      <w:bookmarkStart w:name="_Toc28114276" w:id="1270184710"/>
+      <w:r>
+        <w:rPr/>
         <w:t>Tables</w:t>
       </w:r>
-      <w:bookmarkEnd w:id="8"/>
+      <w:bookmarkEnd w:id="1270184710"/>
     </w:p>
     <w:tbl>
       <w:tblPr>
@@ -370,7 +379,7 @@
         <w:gridCol w:w="1818"/>
         <w:gridCol w:w="1620"/>
       </w:tblGrid>
-      <w:tr>
+      <w:tr xmlns:wp14="http://schemas.microsoft.com/office/word/2010/wordml" wp14:textId="77777777">
         <w:trPr>
           <w:cnfStyle w:val="100000000000"/>
         </w:trPr>
@@ -378,7 +387,7 @@
           <w:tcPr>
             <w:tcW w:w="1818" w:type="dxa"/>
           </w:tcPr>
-          <w:p>
+          <w:p wp14:textId="77777777">
             <w:r>
               <w:t>ITEM</w:t>
             </w:r>
@@ -388,19 +397,19 @@
           <w:tcPr>
             <w:tcW w:w="1620" w:type="dxa"/>
           </w:tcPr>
-          <w:p>
+          <w:p wp14:textId="77777777">
             <w:r>
               <w:t>NEEDED</w:t>
             </w:r>
           </w:p>
         </w:tc>
       </w:tr>
-      <w:tr>
+      <w:tr xmlns:wp14="http://schemas.microsoft.com/office/word/2010/wordml" wp14:textId="77777777">
         <w:tc>
           <w:tcPr>
             <w:tcW w:w="1818" w:type="dxa"/>
           </w:tcPr>
-          <w:p>
+          <w:p wp14:textId="77777777">
             <w:r>
               <w:t>Books</w:t>
             </w:r>
@@ -410,19 +419,19 @@
           <w:tcPr>
             <w:tcW w:w="1620" w:type="dxa"/>
           </w:tcPr>
-          <w:p>
+          <w:p wp14:textId="77777777">
             <w:r>
               <w:t>1</w:t>
             </w:r>
           </w:p>
         </w:tc>
       </w:tr>
-      <w:tr>
+      <w:tr xmlns:wp14="http://schemas.microsoft.com/office/word/2010/wordml" wp14:textId="77777777">
         <w:tc>
           <w:tcPr>
             <w:tcW w:w="1818" w:type="dxa"/>
           </w:tcPr>
-          <w:p>
+          <w:p wp14:textId="77777777">
             <w:r>
               <w:t>Pens</w:t>
             </w:r>
@@ -432,19 +441,19 @@
           <w:tcPr>
             <w:tcW w:w="1620" w:type="dxa"/>
           </w:tcPr>
-          <w:p>
+          <w:p wp14:textId="77777777">
             <w:r>
               <w:t>3</w:t>
             </w:r>
           </w:p>
         </w:tc>
       </w:tr>
-      <w:tr>
+      <w:tr xmlns:wp14="http://schemas.microsoft.com/office/word/2010/wordml" wp14:textId="77777777">
         <w:tc>
           <w:tcPr>
             <w:tcW w:w="1818" w:type="dxa"/>
           </w:tcPr>
-          <w:p>
+          <w:p wp14:textId="77777777">
             <w:r>
               <w:t>Pencils</w:t>
             </w:r>
@@ -454,19 +463,19 @@
           <w:tcPr>
             <w:tcW w:w="1620" w:type="dxa"/>
           </w:tcPr>
-          <w:p>
+          <w:p wp14:textId="77777777">
             <w:r>
               <w:t>2</w:t>
             </w:r>
           </w:p>
         </w:tc>
       </w:tr>
-      <w:tr>
+      <w:tr xmlns:wp14="http://schemas.microsoft.com/office/word/2010/wordml" wp14:textId="77777777">
         <w:tc>
           <w:tcPr>
             <w:tcW w:w="1818" w:type="dxa"/>
           </w:tcPr>
-          <w:p>
+          <w:p wp14:textId="77777777">
             <w:r>
               <w:t>Highlighter</w:t>
             </w:r>
@@ -476,19 +485,19 @@
           <w:tcPr>
             <w:tcW w:w="1620" w:type="dxa"/>
           </w:tcPr>
-          <w:p>
+          <w:p wp14:textId="77777777">
             <w:r>
               <w:t>2 colors</w:t>
             </w:r>
           </w:p>
         </w:tc>
       </w:tr>
-      <w:tr>
+      <w:tr xmlns:wp14="http://schemas.microsoft.com/office/word/2010/wordml" wp14:textId="77777777">
         <w:tc>
           <w:tcPr>
             <w:tcW w:w="1818" w:type="dxa"/>
           </w:tcPr>
-          <w:p>
+          <w:p wp14:textId="77777777">
             <w:r>
               <w:t>Scissors</w:t>
             </w:r>
@@ -498,7 +507,7 @@
           <w:tcPr>
             <w:tcW w:w="1620" w:type="dxa"/>
           </w:tcPr>
-          <w:p>
+          <w:p wp14:textId="77777777">
             <w:r>
               <w:t>1 pair</w:t>
             </w:r>
@@ -506,7 +515,7 @@
         </w:tc>
       </w:tr>
     </w:tbl>
-    <w:p>
+    <w:p xmlns:wp14="http://schemas.microsoft.com/office/word/2010/wordml" wp14:textId="77777777">
       <w:r>
         <w:t xml:space="preserve">Tables in Word can vary from the extremely simple to the extremely complex. </w:t>
       </w:r>
@@ -523,7 +532,7 @@
         <w:t xml:space="preserve"> To the left of this paragraph is a floating two column table with a nice green border and header row.</w:t>
       </w:r>
     </w:p>
-    <w:p>
+    <w:p xmlns:wp14="http://schemas.microsoft.com/office/word/2010/wordml" wp14:textId="77777777">
       <w:r>
         <w:t>Now let’s look at a fancier table—one with alternating row colors and partial borders. This table is stretched out to take 100% of the available width.</w:t>
       </w:r>
@@ -542,7 +551,7 @@
         <w:gridCol w:w="1630"/>
         <w:gridCol w:w="1500"/>
       </w:tblGrid>
-      <w:tr>
+      <w:tr xmlns:wp14="http://schemas.microsoft.com/office/word/2010/wordml" wp14:textId="77777777">
         <w:trPr>
           <w:cnfStyle w:val="100000000000"/>
         </w:trPr>
@@ -552,10 +561,10 @@
             <w:tcW w:w="818" w:type="pct"/>
             <w:noWrap/>
           </w:tcPr>
-          <w:p>
+          <w:p wp14:textId="77777777">
             <w:pPr>
               <w:rPr>
-                <w:rFonts w:asciiTheme="minorHAnsi" w:eastAsiaTheme="minorEastAsia" w:hAnsiTheme="minorHAnsi" w:cstheme="minorBidi"/>
+                <w:rFonts w:asciiTheme="minorHAnsi" w:hAnsiTheme="minorHAnsi" w:eastAsiaTheme="minorEastAsia" w:cstheme="minorBidi"/>
                 <w:color w:val="auto"/>
                 <w:sz w:val="22"/>
                 <w:szCs w:val="22"/>
@@ -563,7 +572,7 @@
             </w:pPr>
             <w:r>
               <w:rPr>
-                <w:rFonts w:asciiTheme="minorHAnsi" w:eastAsiaTheme="minorEastAsia" w:hAnsiTheme="minorHAnsi" w:cstheme="minorBidi"/>
+                <w:rFonts w:asciiTheme="minorHAnsi" w:hAnsiTheme="minorHAnsi" w:eastAsiaTheme="minorEastAsia" w:cstheme="minorBidi"/>
                 <w:color w:val="auto"/>
                 <w:sz w:val="22"/>
                 <w:szCs w:val="22"/>
@@ -576,12 +585,12 @@
           <w:tcPr>
             <w:tcW w:w="849" w:type="pct"/>
           </w:tcPr>
-          <w:p>
+          <w:p wp14:textId="77777777">
             <w:pPr>
               <w:jc w:val="center"/>
               <w:cnfStyle w:val="100000000000"/>
               <w:rPr>
-                <w:rFonts w:asciiTheme="minorHAnsi" w:eastAsiaTheme="minorEastAsia" w:hAnsiTheme="minorHAnsi" w:cstheme="minorBidi"/>
+                <w:rFonts w:asciiTheme="minorHAnsi" w:hAnsiTheme="minorHAnsi" w:eastAsiaTheme="minorEastAsia" w:cstheme="minorBidi"/>
                 <w:color w:val="auto"/>
                 <w:sz w:val="22"/>
                 <w:szCs w:val="22"/>
@@ -589,7 +598,7 @@
             </w:pPr>
             <w:r>
               <w:rPr>
-                <w:rFonts w:asciiTheme="minorHAnsi" w:eastAsiaTheme="minorEastAsia" w:hAnsiTheme="minorHAnsi" w:cstheme="minorBidi"/>
+                <w:rFonts w:asciiTheme="minorHAnsi" w:hAnsiTheme="minorHAnsi" w:eastAsiaTheme="minorEastAsia" w:cstheme="minorBidi"/>
                 <w:color w:val="auto"/>
                 <w:sz w:val="22"/>
                 <w:szCs w:val="22"/>
@@ -602,12 +611,12 @@
           <w:tcPr>
             <w:tcW w:w="849" w:type="pct"/>
           </w:tcPr>
-          <w:p>
+          <w:p wp14:textId="77777777">
             <w:pPr>
               <w:jc w:val="center"/>
               <w:cnfStyle w:val="100000000000"/>
               <w:rPr>
-                <w:rFonts w:asciiTheme="minorHAnsi" w:eastAsiaTheme="minorEastAsia" w:hAnsiTheme="minorHAnsi" w:cstheme="minorBidi"/>
+                <w:rFonts w:asciiTheme="minorHAnsi" w:hAnsiTheme="minorHAnsi" w:eastAsiaTheme="minorEastAsia" w:cstheme="minorBidi"/>
                 <w:color w:val="auto"/>
                 <w:sz w:val="22"/>
                 <w:szCs w:val="22"/>
@@ -615,7 +624,7 @@
             </w:pPr>
             <w:r>
               <w:rPr>
-                <w:rFonts w:asciiTheme="minorHAnsi" w:eastAsiaTheme="minorEastAsia" w:hAnsiTheme="minorHAnsi" w:cstheme="minorBidi"/>
+                <w:rFonts w:asciiTheme="minorHAnsi" w:hAnsiTheme="minorHAnsi" w:eastAsiaTheme="minorEastAsia" w:cstheme="minorBidi"/>
                 <w:color w:val="auto"/>
                 <w:sz w:val="22"/>
                 <w:szCs w:val="22"/>
@@ -628,12 +637,12 @@
           <w:tcPr>
             <w:tcW w:w="850" w:type="pct"/>
           </w:tcPr>
-          <w:p>
+          <w:p wp14:textId="77777777">
             <w:pPr>
               <w:jc w:val="center"/>
               <w:cnfStyle w:val="100000000000"/>
               <w:rPr>
-                <w:rFonts w:asciiTheme="minorHAnsi" w:eastAsiaTheme="minorEastAsia" w:hAnsiTheme="minorHAnsi" w:cstheme="minorBidi"/>
+                <w:rFonts w:asciiTheme="minorHAnsi" w:hAnsiTheme="minorHAnsi" w:eastAsiaTheme="minorEastAsia" w:cstheme="minorBidi"/>
                 <w:color w:val="auto"/>
                 <w:sz w:val="22"/>
                 <w:szCs w:val="22"/>
@@ -641,7 +650,7 @@
             </w:pPr>
             <w:r>
               <w:rPr>
-                <w:rFonts w:asciiTheme="minorHAnsi" w:eastAsiaTheme="minorEastAsia" w:hAnsiTheme="minorHAnsi" w:cstheme="minorBidi"/>
+                <w:rFonts w:asciiTheme="minorHAnsi" w:hAnsiTheme="minorHAnsi" w:eastAsiaTheme="minorEastAsia" w:cstheme="minorBidi"/>
                 <w:color w:val="auto"/>
                 <w:sz w:val="22"/>
                 <w:szCs w:val="22"/>
@@ -654,12 +663,12 @@
           <w:tcPr>
             <w:tcW w:w="851" w:type="pct"/>
           </w:tcPr>
-          <w:p>
+          <w:p wp14:textId="77777777">
             <w:pPr>
               <w:jc w:val="center"/>
               <w:cnfStyle w:val="100000000000"/>
               <w:rPr>
-                <w:rFonts w:asciiTheme="minorHAnsi" w:eastAsiaTheme="minorEastAsia" w:hAnsiTheme="minorHAnsi" w:cstheme="minorBidi"/>
+                <w:rFonts w:asciiTheme="minorHAnsi" w:hAnsiTheme="minorHAnsi" w:eastAsiaTheme="minorEastAsia" w:cstheme="minorBidi"/>
                 <w:color w:val="auto"/>
                 <w:sz w:val="22"/>
                 <w:szCs w:val="22"/>
@@ -667,7 +676,7 @@
             </w:pPr>
             <w:r>
               <w:rPr>
-                <w:rFonts w:asciiTheme="minorHAnsi" w:eastAsiaTheme="minorEastAsia" w:hAnsiTheme="minorHAnsi" w:cstheme="minorBidi"/>
+                <w:rFonts w:asciiTheme="minorHAnsi" w:hAnsiTheme="minorHAnsi" w:eastAsiaTheme="minorEastAsia" w:cstheme="minorBidi"/>
                 <w:color w:val="auto"/>
                 <w:sz w:val="22"/>
                 <w:szCs w:val="22"/>
@@ -680,12 +689,12 @@
           <w:tcPr>
             <w:tcW w:w="783" w:type="pct"/>
           </w:tcPr>
-          <w:p>
+          <w:p wp14:textId="77777777">
             <w:pPr>
               <w:jc w:val="center"/>
               <w:cnfStyle w:val="100000000000"/>
               <w:rPr>
-                <w:rFonts w:asciiTheme="minorHAnsi" w:eastAsiaTheme="minorEastAsia" w:hAnsiTheme="minorHAnsi" w:cstheme="minorBidi"/>
+                <w:rFonts w:asciiTheme="minorHAnsi" w:hAnsiTheme="minorHAnsi" w:eastAsiaTheme="minorEastAsia" w:cstheme="minorBidi"/>
                 <w:color w:val="auto"/>
                 <w:sz w:val="22"/>
                 <w:szCs w:val="22"/>
@@ -693,7 +702,7 @@
             </w:pPr>
             <w:r>
               <w:rPr>
-                <w:rFonts w:asciiTheme="minorHAnsi" w:eastAsiaTheme="minorEastAsia" w:hAnsiTheme="minorHAnsi" w:cstheme="minorBidi"/>
+                <w:rFonts w:asciiTheme="minorHAnsi" w:hAnsiTheme="minorHAnsi" w:eastAsiaTheme="minorEastAsia" w:cstheme="minorBidi"/>
                 <w:color w:val="auto"/>
                 <w:sz w:val="22"/>
                 <w:szCs w:val="22"/>
@@ -703,7 +712,7 @@
           </w:p>
         </w:tc>
       </w:tr>
-      <w:tr>
+      <w:tr xmlns:wp14="http://schemas.microsoft.com/office/word/2010/wordml" wp14:textId="77777777">
         <w:trPr>
           <w:cnfStyle w:val="000000100000"/>
         </w:trPr>
@@ -713,16 +722,16 @@
             <w:tcW w:w="818" w:type="pct"/>
             <w:noWrap/>
           </w:tcPr>
-          <w:p>
+          <w:p wp14:textId="77777777">
             <w:pPr>
               <w:rPr>
-                <w:rFonts w:asciiTheme="minorHAnsi" w:eastAsiaTheme="minorEastAsia" w:hAnsiTheme="minorHAnsi" w:cstheme="minorBidi"/>
+                <w:rFonts w:asciiTheme="minorHAnsi" w:hAnsiTheme="minorHAnsi" w:eastAsiaTheme="minorEastAsia" w:cstheme="minorBidi"/>
                 <w:color w:val="auto"/>
               </w:rPr>
             </w:pPr>
             <w:r>
               <w:rPr>
-                <w:rFonts w:asciiTheme="minorHAnsi" w:eastAsiaTheme="minorEastAsia" w:hAnsiTheme="minorHAnsi" w:cstheme="minorBidi"/>
+                <w:rFonts w:asciiTheme="minorHAnsi" w:hAnsiTheme="minorHAnsi" w:eastAsiaTheme="minorEastAsia" w:cstheme="minorBidi"/>
                 <w:color w:val="auto"/>
               </w:rPr>
               <w:t>Point A</w:t>
@@ -733,18 +742,18 @@
           <w:tcPr>
             <w:tcW w:w="849" w:type="pct"/>
           </w:tcPr>
-          <w:p>
+          <w:p wp14:textId="77777777">
             <w:pPr>
               <w:jc w:val="center"/>
               <w:cnfStyle w:val="000000100000"/>
               <w:rPr>
-                <w:rFonts w:asciiTheme="minorHAnsi" w:eastAsiaTheme="minorEastAsia" w:hAnsiTheme="minorHAnsi" w:cstheme="minorBidi"/>
+                <w:rFonts w:asciiTheme="minorHAnsi" w:hAnsiTheme="minorHAnsi" w:eastAsiaTheme="minorEastAsia" w:cstheme="minorBidi"/>
                 <w:color w:val="auto"/>
               </w:rPr>
             </w:pPr>
             <w:r>
               <w:rPr>
-                <w:rFonts w:asciiTheme="minorHAnsi" w:eastAsiaTheme="minorEastAsia" w:hAnsiTheme="minorHAnsi" w:cstheme="minorBidi"/>
+                <w:rFonts w:asciiTheme="minorHAnsi" w:hAnsiTheme="minorHAnsi" w:eastAsiaTheme="minorEastAsia" w:cstheme="minorBidi"/>
                 <w:color w:val="auto"/>
               </w:rPr>
               <w:t>—</w:t>
@@ -755,12 +764,12 @@
           <w:tcPr>
             <w:tcW w:w="849" w:type="pct"/>
           </w:tcPr>
-          <w:p>
+          <w:p wp14:textId="77777777">
             <w:pPr>
               <w:jc w:val="center"/>
               <w:cnfStyle w:val="000000100000"/>
               <w:rPr>
-                <w:rFonts w:asciiTheme="minorHAnsi" w:eastAsiaTheme="minorEastAsia" w:hAnsiTheme="minorHAnsi" w:cstheme="minorBidi"/>
+                <w:rFonts w:asciiTheme="minorHAnsi" w:hAnsiTheme="minorHAnsi" w:eastAsiaTheme="minorEastAsia" w:cstheme="minorBidi"/>
                 <w:color w:val="auto"/>
               </w:rPr>
             </w:pPr>
@@ -770,12 +779,12 @@
           <w:tcPr>
             <w:tcW w:w="850" w:type="pct"/>
           </w:tcPr>
-          <w:p>
+          <w:p wp14:textId="77777777">
             <w:pPr>
               <w:jc w:val="center"/>
               <w:cnfStyle w:val="000000100000"/>
               <w:rPr>
-                <w:rFonts w:asciiTheme="minorHAnsi" w:eastAsiaTheme="minorEastAsia" w:hAnsiTheme="minorHAnsi" w:cstheme="minorBidi"/>
+                <w:rFonts w:asciiTheme="minorHAnsi" w:hAnsiTheme="minorHAnsi" w:eastAsiaTheme="minorEastAsia" w:cstheme="minorBidi"/>
                 <w:color w:val="auto"/>
               </w:rPr>
             </w:pPr>
@@ -785,12 +794,12 @@
           <w:tcPr>
             <w:tcW w:w="851" w:type="pct"/>
           </w:tcPr>
-          <w:p>
+          <w:p wp14:textId="77777777">
             <w:pPr>
               <w:jc w:val="center"/>
               <w:cnfStyle w:val="000000100000"/>
               <w:rPr>
-                <w:rFonts w:asciiTheme="minorHAnsi" w:eastAsiaTheme="minorEastAsia" w:hAnsiTheme="minorHAnsi" w:cstheme="minorBidi"/>
+                <w:rFonts w:asciiTheme="minorHAnsi" w:hAnsiTheme="minorHAnsi" w:eastAsiaTheme="minorEastAsia" w:cstheme="minorBidi"/>
                 <w:color w:val="auto"/>
               </w:rPr>
             </w:pPr>
@@ -800,35 +809,35 @@
           <w:tcPr>
             <w:tcW w:w="783" w:type="pct"/>
           </w:tcPr>
-          <w:p>
+          <w:p wp14:textId="77777777">
             <w:pPr>
               <w:jc w:val="center"/>
               <w:cnfStyle w:val="000000100000"/>
               <w:rPr>
-                <w:rFonts w:asciiTheme="minorHAnsi" w:eastAsiaTheme="minorEastAsia" w:hAnsiTheme="minorHAnsi" w:cstheme="minorBidi"/>
+                <w:rFonts w:asciiTheme="minorHAnsi" w:hAnsiTheme="minorHAnsi" w:eastAsiaTheme="minorEastAsia" w:cstheme="minorBidi"/>
                 <w:color w:val="auto"/>
               </w:rPr>
             </w:pPr>
           </w:p>
         </w:tc>
       </w:tr>
-      <w:tr>
+      <w:tr xmlns:wp14="http://schemas.microsoft.com/office/word/2010/wordml" wp14:textId="77777777">
         <w:tc>
           <w:tcPr>
             <w:cnfStyle w:val="001000000000"/>
             <w:tcW w:w="818" w:type="pct"/>
             <w:noWrap/>
           </w:tcPr>
-          <w:p>
+          <w:p wp14:textId="77777777">
             <w:pPr>
               <w:rPr>
-                <w:rFonts w:asciiTheme="minorHAnsi" w:eastAsiaTheme="minorEastAsia" w:hAnsiTheme="minorHAnsi" w:cstheme="minorBidi"/>
+                <w:rFonts w:asciiTheme="minorHAnsi" w:hAnsiTheme="minorHAnsi" w:eastAsiaTheme="minorEastAsia" w:cstheme="minorBidi"/>
                 <w:color w:val="auto"/>
               </w:rPr>
             </w:pPr>
             <w:r>
               <w:rPr>
-                <w:rFonts w:asciiTheme="minorHAnsi" w:eastAsiaTheme="minorEastAsia" w:hAnsiTheme="minorHAnsi" w:cstheme="minorBidi"/>
+                <w:rFonts w:asciiTheme="minorHAnsi" w:hAnsiTheme="minorHAnsi" w:eastAsiaTheme="minorEastAsia" w:cstheme="minorBidi"/>
                 <w:color w:val="auto"/>
               </w:rPr>
               <w:t>Point B</w:t>
@@ -839,18 +848,18 @@
           <w:tcPr>
             <w:tcW w:w="849" w:type="pct"/>
           </w:tcPr>
-          <w:p>
+          <w:p wp14:textId="77777777">
             <w:pPr>
               <w:jc w:val="center"/>
               <w:cnfStyle w:val="000000000000"/>
               <w:rPr>
-                <w:rFonts w:asciiTheme="minorHAnsi" w:eastAsiaTheme="minorEastAsia" w:hAnsiTheme="minorHAnsi" w:cstheme="minorBidi"/>
+                <w:rFonts w:asciiTheme="minorHAnsi" w:hAnsiTheme="minorHAnsi" w:eastAsiaTheme="minorEastAsia" w:cstheme="minorBidi"/>
                 <w:color w:val="auto"/>
               </w:rPr>
             </w:pPr>
             <w:r>
               <w:rPr>
-                <w:rFonts w:asciiTheme="minorHAnsi" w:eastAsiaTheme="minorEastAsia" w:hAnsiTheme="minorHAnsi" w:cstheme="minorBidi"/>
+                <w:rFonts w:asciiTheme="minorHAnsi" w:hAnsiTheme="minorHAnsi" w:eastAsiaTheme="minorEastAsia" w:cstheme="minorBidi"/>
                 <w:color w:val="auto"/>
               </w:rPr>
               <w:t>87</w:t>
@@ -861,18 +870,18 @@
           <w:tcPr>
             <w:tcW w:w="849" w:type="pct"/>
           </w:tcPr>
-          <w:p>
+          <w:p wp14:textId="77777777">
             <w:pPr>
               <w:jc w:val="center"/>
               <w:cnfStyle w:val="000000000000"/>
               <w:rPr>
-                <w:rFonts w:asciiTheme="minorHAnsi" w:eastAsiaTheme="minorEastAsia" w:hAnsiTheme="minorHAnsi" w:cstheme="minorBidi"/>
+                <w:rFonts w:asciiTheme="minorHAnsi" w:hAnsiTheme="minorHAnsi" w:eastAsiaTheme="minorEastAsia" w:cstheme="minorBidi"/>
                 <w:color w:val="auto"/>
               </w:rPr>
             </w:pPr>
             <w:r>
               <w:rPr>
-                <w:rFonts w:asciiTheme="minorHAnsi" w:eastAsiaTheme="minorEastAsia" w:hAnsiTheme="minorHAnsi" w:cstheme="minorBidi"/>
+                <w:rFonts w:asciiTheme="minorHAnsi" w:hAnsiTheme="minorHAnsi" w:eastAsiaTheme="minorEastAsia" w:cstheme="minorBidi"/>
                 <w:color w:val="auto"/>
               </w:rPr>
               <w:t>—</w:t>
@@ -883,12 +892,12 @@
           <w:tcPr>
             <w:tcW w:w="850" w:type="pct"/>
           </w:tcPr>
-          <w:p>
+          <w:p wp14:textId="77777777">
             <w:pPr>
               <w:jc w:val="center"/>
               <w:cnfStyle w:val="000000000000"/>
               <w:rPr>
-                <w:rFonts w:asciiTheme="minorHAnsi" w:eastAsiaTheme="minorEastAsia" w:hAnsiTheme="minorHAnsi" w:cstheme="minorBidi"/>
+                <w:rFonts w:asciiTheme="minorHAnsi" w:hAnsiTheme="minorHAnsi" w:eastAsiaTheme="minorEastAsia" w:cstheme="minorBidi"/>
                 <w:color w:val="auto"/>
               </w:rPr>
             </w:pPr>
@@ -898,12 +907,12 @@
           <w:tcPr>
             <w:tcW w:w="851" w:type="pct"/>
           </w:tcPr>
-          <w:p>
+          <w:p wp14:textId="77777777">
             <w:pPr>
               <w:jc w:val="center"/>
               <w:cnfStyle w:val="000000000000"/>
               <w:rPr>
-                <w:rFonts w:asciiTheme="minorHAnsi" w:eastAsiaTheme="minorEastAsia" w:hAnsiTheme="minorHAnsi" w:cstheme="minorBidi"/>
+                <w:rFonts w:asciiTheme="minorHAnsi" w:hAnsiTheme="minorHAnsi" w:eastAsiaTheme="minorEastAsia" w:cstheme="minorBidi"/>
                 <w:color w:val="auto"/>
               </w:rPr>
             </w:pPr>
@@ -913,19 +922,19 @@
           <w:tcPr>
             <w:tcW w:w="783" w:type="pct"/>
           </w:tcPr>
-          <w:p>
+          <w:p wp14:textId="77777777">
             <w:pPr>
               <w:jc w:val="center"/>
               <w:cnfStyle w:val="000000000000"/>
               <w:rPr>
-                <w:rFonts w:asciiTheme="minorHAnsi" w:eastAsiaTheme="minorEastAsia" w:hAnsiTheme="minorHAnsi" w:cstheme="minorBidi"/>
+                <w:rFonts w:asciiTheme="minorHAnsi" w:hAnsiTheme="minorHAnsi" w:eastAsiaTheme="minorEastAsia" w:cstheme="minorBidi"/>
                 <w:color w:val="auto"/>
               </w:rPr>
             </w:pPr>
           </w:p>
         </w:tc>
       </w:tr>
-      <w:tr>
+      <w:tr xmlns:wp14="http://schemas.microsoft.com/office/word/2010/wordml" wp14:textId="77777777">
         <w:trPr>
           <w:cnfStyle w:val="000000100000"/>
         </w:trPr>
@@ -935,16 +944,16 @@
             <w:tcW w:w="818" w:type="pct"/>
             <w:noWrap/>
           </w:tcPr>
-          <w:p>
+          <w:p wp14:textId="77777777">
             <w:pPr>
               <w:rPr>
-                <w:rFonts w:asciiTheme="minorHAnsi" w:eastAsiaTheme="minorEastAsia" w:hAnsiTheme="minorHAnsi" w:cstheme="minorBidi"/>
+                <w:rFonts w:asciiTheme="minorHAnsi" w:hAnsiTheme="minorHAnsi" w:eastAsiaTheme="minorEastAsia" w:cstheme="minorBidi"/>
                 <w:color w:val="auto"/>
               </w:rPr>
             </w:pPr>
             <w:r>
               <w:rPr>
-                <w:rFonts w:asciiTheme="minorHAnsi" w:eastAsiaTheme="minorEastAsia" w:hAnsiTheme="minorHAnsi" w:cstheme="minorBidi"/>
+                <w:rFonts w:asciiTheme="minorHAnsi" w:hAnsiTheme="minorHAnsi" w:eastAsiaTheme="minorEastAsia" w:cstheme="minorBidi"/>
                 <w:color w:val="auto"/>
               </w:rPr>
               <w:t>Point C</w:t>
@@ -955,18 +964,18 @@
           <w:tcPr>
             <w:tcW w:w="849" w:type="pct"/>
           </w:tcPr>
-          <w:p>
+          <w:p wp14:textId="77777777">
             <w:pPr>
               <w:jc w:val="center"/>
               <w:cnfStyle w:val="000000100000"/>
               <w:rPr>
-                <w:rFonts w:asciiTheme="minorHAnsi" w:eastAsiaTheme="minorEastAsia" w:hAnsiTheme="minorHAnsi" w:cstheme="minorBidi"/>
+                <w:rFonts w:asciiTheme="minorHAnsi" w:hAnsiTheme="minorHAnsi" w:eastAsiaTheme="minorEastAsia" w:cstheme="minorBidi"/>
                 <w:color w:val="auto"/>
               </w:rPr>
             </w:pPr>
             <w:r>
               <w:rPr>
-                <w:rFonts w:asciiTheme="minorHAnsi" w:eastAsiaTheme="minorEastAsia" w:hAnsiTheme="minorHAnsi" w:cstheme="minorBidi"/>
+                <w:rFonts w:asciiTheme="minorHAnsi" w:hAnsiTheme="minorHAnsi" w:eastAsiaTheme="minorEastAsia" w:cstheme="minorBidi"/>
                 <w:color w:val="auto"/>
               </w:rPr>
               <w:t>64</w:t>
@@ -977,18 +986,18 @@
           <w:tcPr>
             <w:tcW w:w="849" w:type="pct"/>
           </w:tcPr>
-          <w:p>
+          <w:p wp14:textId="77777777">
             <w:pPr>
               <w:jc w:val="center"/>
               <w:cnfStyle w:val="000000100000"/>
               <w:rPr>
-                <w:rFonts w:asciiTheme="minorHAnsi" w:eastAsiaTheme="minorEastAsia" w:hAnsiTheme="minorHAnsi" w:cstheme="minorBidi"/>
+                <w:rFonts w:asciiTheme="minorHAnsi" w:hAnsiTheme="minorHAnsi" w:eastAsiaTheme="minorEastAsia" w:cstheme="minorBidi"/>
                 <w:color w:val="auto"/>
               </w:rPr>
             </w:pPr>
             <w:r>
               <w:rPr>
-                <w:rFonts w:asciiTheme="minorHAnsi" w:eastAsiaTheme="minorEastAsia" w:hAnsiTheme="minorHAnsi" w:cstheme="minorBidi"/>
+                <w:rFonts w:asciiTheme="minorHAnsi" w:hAnsiTheme="minorHAnsi" w:eastAsiaTheme="minorEastAsia" w:cstheme="minorBidi"/>
                 <w:color w:val="auto"/>
               </w:rPr>
               <w:t>56</w:t>
@@ -999,18 +1008,18 @@
           <w:tcPr>
             <w:tcW w:w="850" w:type="pct"/>
           </w:tcPr>
-          <w:p>
+          <w:p wp14:textId="77777777">
             <w:pPr>
               <w:jc w:val="center"/>
               <w:cnfStyle w:val="000000100000"/>
               <w:rPr>
-                <w:rFonts w:asciiTheme="minorHAnsi" w:eastAsiaTheme="minorEastAsia" w:hAnsiTheme="minorHAnsi" w:cstheme="minorBidi"/>
+                <w:rFonts w:asciiTheme="minorHAnsi" w:hAnsiTheme="minorHAnsi" w:eastAsiaTheme="minorEastAsia" w:cstheme="minorBidi"/>
                 <w:color w:val="auto"/>
               </w:rPr>
             </w:pPr>
             <w:r>
               <w:rPr>
-                <w:rFonts w:asciiTheme="minorHAnsi" w:eastAsiaTheme="minorEastAsia" w:hAnsiTheme="minorHAnsi" w:cstheme="minorBidi"/>
+                <w:rFonts w:asciiTheme="minorHAnsi" w:hAnsiTheme="minorHAnsi" w:eastAsiaTheme="minorEastAsia" w:cstheme="minorBidi"/>
                 <w:color w:val="auto"/>
               </w:rPr>
               <w:t>—</w:t>
@@ -1021,12 +1030,12 @@
           <w:tcPr>
             <w:tcW w:w="851" w:type="pct"/>
           </w:tcPr>
-          <w:p>
+          <w:p wp14:textId="77777777">
             <w:pPr>
               <w:jc w:val="center"/>
               <w:cnfStyle w:val="000000100000"/>
               <w:rPr>
-                <w:rFonts w:asciiTheme="minorHAnsi" w:eastAsiaTheme="minorEastAsia" w:hAnsiTheme="minorHAnsi" w:cstheme="minorBidi"/>
+                <w:rFonts w:asciiTheme="minorHAnsi" w:hAnsiTheme="minorHAnsi" w:eastAsiaTheme="minorEastAsia" w:cstheme="minorBidi"/>
                 <w:color w:val="auto"/>
               </w:rPr>
             </w:pPr>
@@ -1036,35 +1045,35 @@
           <w:tcPr>
             <w:tcW w:w="783" w:type="pct"/>
           </w:tcPr>
-          <w:p>
+          <w:p wp14:textId="77777777">
             <w:pPr>
               <w:jc w:val="center"/>
               <w:cnfStyle w:val="000000100000"/>
               <w:rPr>
-                <w:rFonts w:asciiTheme="minorHAnsi" w:eastAsiaTheme="minorEastAsia" w:hAnsiTheme="minorHAnsi" w:cstheme="minorBidi"/>
+                <w:rFonts w:asciiTheme="minorHAnsi" w:hAnsiTheme="minorHAnsi" w:eastAsiaTheme="minorEastAsia" w:cstheme="minorBidi"/>
                 <w:color w:val="auto"/>
               </w:rPr>
             </w:pPr>
           </w:p>
         </w:tc>
       </w:tr>
-      <w:tr>
+      <w:tr xmlns:wp14="http://schemas.microsoft.com/office/word/2010/wordml" wp14:textId="77777777">
         <w:tc>
           <w:tcPr>
             <w:cnfStyle w:val="001000000000"/>
             <w:tcW w:w="818" w:type="pct"/>
             <w:noWrap/>
           </w:tcPr>
-          <w:p>
+          <w:p wp14:textId="77777777">
             <w:pPr>
               <w:rPr>
-                <w:rFonts w:asciiTheme="minorHAnsi" w:eastAsiaTheme="minorEastAsia" w:hAnsiTheme="minorHAnsi" w:cstheme="minorBidi"/>
+                <w:rFonts w:asciiTheme="minorHAnsi" w:hAnsiTheme="minorHAnsi" w:eastAsiaTheme="minorEastAsia" w:cstheme="minorBidi"/>
                 <w:color w:val="auto"/>
               </w:rPr>
             </w:pPr>
             <w:r>
               <w:rPr>
-                <w:rFonts w:asciiTheme="minorHAnsi" w:eastAsiaTheme="minorEastAsia" w:hAnsiTheme="minorHAnsi" w:cstheme="minorBidi"/>
+                <w:rFonts w:asciiTheme="minorHAnsi" w:hAnsiTheme="minorHAnsi" w:eastAsiaTheme="minorEastAsia" w:cstheme="minorBidi"/>
                 <w:color w:val="auto"/>
               </w:rPr>
               <w:t>Point D</w:t>
@@ -1075,18 +1084,18 @@
           <w:tcPr>
             <w:tcW w:w="849" w:type="pct"/>
           </w:tcPr>
-          <w:p>
+          <w:p wp14:textId="77777777">
             <w:pPr>
               <w:jc w:val="center"/>
               <w:cnfStyle w:val="000000000000"/>
               <w:rPr>
-                <w:rFonts w:asciiTheme="minorHAnsi" w:eastAsiaTheme="minorEastAsia" w:hAnsiTheme="minorHAnsi" w:cstheme="minorBidi"/>
+                <w:rFonts w:asciiTheme="minorHAnsi" w:hAnsiTheme="minorHAnsi" w:eastAsiaTheme="minorEastAsia" w:cstheme="minorBidi"/>
                 <w:color w:val="auto"/>
               </w:rPr>
             </w:pPr>
             <w:r>
               <w:rPr>
-                <w:rFonts w:asciiTheme="minorHAnsi" w:eastAsiaTheme="minorEastAsia" w:hAnsiTheme="minorHAnsi" w:cstheme="minorBidi"/>
+                <w:rFonts w:asciiTheme="minorHAnsi" w:hAnsiTheme="minorHAnsi" w:eastAsiaTheme="minorEastAsia" w:cstheme="minorBidi"/>
                 <w:color w:val="auto"/>
               </w:rPr>
               <w:t>37</w:t>
@@ -1097,18 +1106,18 @@
           <w:tcPr>
             <w:tcW w:w="849" w:type="pct"/>
           </w:tcPr>
-          <w:p>
+          <w:p wp14:textId="77777777">
             <w:pPr>
               <w:jc w:val="center"/>
               <w:cnfStyle w:val="000000000000"/>
               <w:rPr>
-                <w:rFonts w:asciiTheme="minorHAnsi" w:eastAsiaTheme="minorEastAsia" w:hAnsiTheme="minorHAnsi" w:cstheme="minorBidi"/>
+                <w:rFonts w:asciiTheme="minorHAnsi" w:hAnsiTheme="minorHAnsi" w:eastAsiaTheme="minorEastAsia" w:cstheme="minorBidi"/>
                 <w:color w:val="auto"/>
               </w:rPr>
             </w:pPr>
             <w:r>
               <w:rPr>
-                <w:rFonts w:asciiTheme="minorHAnsi" w:eastAsiaTheme="minorEastAsia" w:hAnsiTheme="minorHAnsi" w:cstheme="minorBidi"/>
+                <w:rFonts w:asciiTheme="minorHAnsi" w:hAnsiTheme="minorHAnsi" w:eastAsiaTheme="minorEastAsia" w:cstheme="minorBidi"/>
                 <w:color w:val="auto"/>
               </w:rPr>
               <w:t>32</w:t>
@@ -1119,18 +1128,18 @@
           <w:tcPr>
             <w:tcW w:w="850" w:type="pct"/>
           </w:tcPr>
-          <w:p>
+          <w:p wp14:textId="77777777">
             <w:pPr>
               <w:jc w:val="center"/>
               <w:cnfStyle w:val="000000000000"/>
               <w:rPr>
-                <w:rFonts w:asciiTheme="minorHAnsi" w:eastAsiaTheme="minorEastAsia" w:hAnsiTheme="minorHAnsi" w:cstheme="minorBidi"/>
+                <w:rFonts w:asciiTheme="minorHAnsi" w:hAnsiTheme="minorHAnsi" w:eastAsiaTheme="minorEastAsia" w:cstheme="minorBidi"/>
                 <w:color w:val="auto"/>
               </w:rPr>
             </w:pPr>
             <w:r>
               <w:rPr>
-                <w:rFonts w:asciiTheme="minorHAnsi" w:eastAsiaTheme="minorEastAsia" w:hAnsiTheme="minorHAnsi" w:cstheme="minorBidi"/>
+                <w:rFonts w:asciiTheme="minorHAnsi" w:hAnsiTheme="minorHAnsi" w:eastAsiaTheme="minorEastAsia" w:cstheme="minorBidi"/>
                 <w:color w:val="auto"/>
               </w:rPr>
               <w:t>91</w:t>
@@ -1141,18 +1150,18 @@
           <w:tcPr>
             <w:tcW w:w="851" w:type="pct"/>
           </w:tcPr>
-          <w:p>
+          <w:p wp14:textId="77777777">
             <w:pPr>
               <w:jc w:val="center"/>
               <w:cnfStyle w:val="000000000000"/>
               <w:rPr>
-                <w:rFonts w:asciiTheme="minorHAnsi" w:eastAsiaTheme="minorEastAsia" w:hAnsiTheme="minorHAnsi" w:cstheme="minorBidi"/>
+                <w:rFonts w:asciiTheme="minorHAnsi" w:hAnsiTheme="minorHAnsi" w:eastAsiaTheme="minorEastAsia" w:cstheme="minorBidi"/>
                 <w:color w:val="auto"/>
               </w:rPr>
             </w:pPr>
             <w:r>
               <w:rPr>
-                <w:rFonts w:asciiTheme="minorHAnsi" w:eastAsiaTheme="minorEastAsia" w:hAnsiTheme="minorHAnsi" w:cstheme="minorBidi"/>
+                <w:rFonts w:asciiTheme="minorHAnsi" w:hAnsiTheme="minorHAnsi" w:eastAsiaTheme="minorEastAsia" w:cstheme="minorBidi"/>
                 <w:color w:val="auto"/>
               </w:rPr>
               <w:t>—</w:t>
@@ -1163,19 +1172,19 @@
           <w:tcPr>
             <w:tcW w:w="783" w:type="pct"/>
           </w:tcPr>
-          <w:p>
+          <w:p wp14:textId="77777777">
             <w:pPr>
               <w:jc w:val="center"/>
               <w:cnfStyle w:val="000000000000"/>
               <w:rPr>
-                <w:rFonts w:asciiTheme="minorHAnsi" w:eastAsiaTheme="minorEastAsia" w:hAnsiTheme="minorHAnsi" w:cstheme="minorBidi"/>
+                <w:rFonts w:asciiTheme="minorHAnsi" w:hAnsiTheme="minorHAnsi" w:eastAsiaTheme="minorEastAsia" w:cstheme="minorBidi"/>
                 <w:color w:val="auto"/>
               </w:rPr>
             </w:pPr>
           </w:p>
         </w:tc>
       </w:tr>
-      <w:tr>
+      <w:tr xmlns:wp14="http://schemas.microsoft.com/office/word/2010/wordml" wp14:textId="77777777">
         <w:trPr>
           <w:cnfStyle w:val="000000100000"/>
         </w:trPr>
@@ -1185,16 +1194,16 @@
             <w:tcW w:w="818" w:type="pct"/>
             <w:noWrap/>
           </w:tcPr>
-          <w:p>
+          <w:p wp14:textId="77777777">
             <w:pPr>
               <w:rPr>
-                <w:rFonts w:asciiTheme="minorHAnsi" w:eastAsiaTheme="minorEastAsia" w:hAnsiTheme="minorHAnsi" w:cstheme="minorBidi"/>
+                <w:rFonts w:asciiTheme="minorHAnsi" w:hAnsiTheme="minorHAnsi" w:eastAsiaTheme="minorEastAsia" w:cstheme="minorBidi"/>
                 <w:color w:val="auto"/>
               </w:rPr>
             </w:pPr>
             <w:r>
               <w:rPr>
-                <w:rFonts w:asciiTheme="minorHAnsi" w:eastAsiaTheme="minorEastAsia" w:hAnsiTheme="minorHAnsi" w:cstheme="minorBidi"/>
+                <w:rFonts w:asciiTheme="minorHAnsi" w:hAnsiTheme="minorHAnsi" w:eastAsiaTheme="minorEastAsia" w:cstheme="minorBidi"/>
                 <w:color w:val="auto"/>
               </w:rPr>
               <w:t>Point E</w:t>
@@ -1205,18 +1214,18 @@
           <w:tcPr>
             <w:tcW w:w="849" w:type="pct"/>
           </w:tcPr>
-          <w:p>
+          <w:p wp14:textId="77777777">
             <w:pPr>
               <w:jc w:val="center"/>
               <w:cnfStyle w:val="000000100000"/>
               <w:rPr>
-                <w:rFonts w:asciiTheme="minorHAnsi" w:eastAsiaTheme="minorEastAsia" w:hAnsiTheme="minorHAnsi" w:cstheme="minorBidi"/>
+                <w:rFonts w:asciiTheme="minorHAnsi" w:hAnsiTheme="minorHAnsi" w:eastAsiaTheme="minorEastAsia" w:cstheme="minorBidi"/>
                 <w:color w:val="auto"/>
               </w:rPr>
             </w:pPr>
             <w:r>
               <w:rPr>
-                <w:rFonts w:asciiTheme="minorHAnsi" w:eastAsiaTheme="minorEastAsia" w:hAnsiTheme="minorHAnsi" w:cstheme="minorBidi"/>
+                <w:rFonts w:asciiTheme="minorHAnsi" w:hAnsiTheme="minorHAnsi" w:eastAsiaTheme="minorEastAsia" w:cstheme="minorBidi"/>
                 <w:color w:val="auto"/>
               </w:rPr>
               <w:t>93</w:t>
@@ -1227,18 +1236,18 @@
           <w:tcPr>
             <w:tcW w:w="849" w:type="pct"/>
           </w:tcPr>
-          <w:p>
+          <w:p wp14:textId="77777777">
             <w:pPr>
               <w:jc w:val="center"/>
               <w:cnfStyle w:val="000000100000"/>
               <w:rPr>
-                <w:rFonts w:asciiTheme="minorHAnsi" w:eastAsiaTheme="minorEastAsia" w:hAnsiTheme="minorHAnsi" w:cstheme="minorBidi"/>
+                <w:rFonts w:asciiTheme="minorHAnsi" w:hAnsiTheme="minorHAnsi" w:eastAsiaTheme="minorEastAsia" w:cstheme="minorBidi"/>
                 <w:color w:val="auto"/>
               </w:rPr>
             </w:pPr>
             <w:r>
               <w:rPr>
-                <w:rFonts w:asciiTheme="minorHAnsi" w:eastAsiaTheme="minorEastAsia" w:hAnsiTheme="minorHAnsi" w:cstheme="minorBidi"/>
+                <w:rFonts w:asciiTheme="minorHAnsi" w:hAnsiTheme="minorHAnsi" w:eastAsiaTheme="minorEastAsia" w:cstheme="minorBidi"/>
                 <w:color w:val="auto"/>
               </w:rPr>
               <w:t>35</w:t>
@@ -1249,18 +1258,18 @@
           <w:tcPr>
             <w:tcW w:w="850" w:type="pct"/>
           </w:tcPr>
-          <w:p>
+          <w:p wp14:textId="77777777">
             <w:pPr>
               <w:jc w:val="center"/>
               <w:cnfStyle w:val="000000100000"/>
               <w:rPr>
-                <w:rFonts w:asciiTheme="minorHAnsi" w:eastAsiaTheme="minorEastAsia" w:hAnsiTheme="minorHAnsi" w:cstheme="minorBidi"/>
+                <w:rFonts w:asciiTheme="minorHAnsi" w:hAnsiTheme="minorHAnsi" w:eastAsiaTheme="minorEastAsia" w:cstheme="minorBidi"/>
                 <w:color w:val="auto"/>
               </w:rPr>
             </w:pPr>
             <w:r>
               <w:rPr>
-                <w:rFonts w:asciiTheme="minorHAnsi" w:eastAsiaTheme="minorEastAsia" w:hAnsiTheme="minorHAnsi" w:cstheme="minorBidi"/>
+                <w:rFonts w:asciiTheme="minorHAnsi" w:hAnsiTheme="minorHAnsi" w:eastAsiaTheme="minorEastAsia" w:cstheme="minorBidi"/>
                 <w:color w:val="auto"/>
               </w:rPr>
               <w:t>54</w:t>
@@ -1271,18 +1280,18 @@
           <w:tcPr>
             <w:tcW w:w="851" w:type="pct"/>
           </w:tcPr>
-          <w:p>
+          <w:p wp14:textId="77777777">
             <w:pPr>
               <w:jc w:val="center"/>
               <w:cnfStyle w:val="000000100000"/>
               <w:rPr>
-                <w:rFonts w:asciiTheme="minorHAnsi" w:eastAsiaTheme="minorEastAsia" w:hAnsiTheme="minorHAnsi" w:cstheme="minorBidi"/>
+                <w:rFonts w:asciiTheme="minorHAnsi" w:hAnsiTheme="minorHAnsi" w:eastAsiaTheme="minorEastAsia" w:cstheme="minorBidi"/>
                 <w:color w:val="auto"/>
               </w:rPr>
             </w:pPr>
             <w:r>
               <w:rPr>
-                <w:rFonts w:asciiTheme="minorHAnsi" w:eastAsiaTheme="minorEastAsia" w:hAnsiTheme="minorHAnsi" w:cstheme="minorBidi"/>
+                <w:rFonts w:asciiTheme="minorHAnsi" w:hAnsiTheme="minorHAnsi" w:eastAsiaTheme="minorEastAsia" w:cstheme="minorBidi"/>
                 <w:color w:val="auto"/>
               </w:rPr>
               <w:t>43</w:t>
@@ -1293,18 +1302,18 @@
           <w:tcPr>
             <w:tcW w:w="783" w:type="pct"/>
           </w:tcPr>
-          <w:p>
+          <w:p wp14:textId="77777777">
             <w:pPr>
               <w:jc w:val="center"/>
               <w:cnfStyle w:val="000000100000"/>
               <w:rPr>
-                <w:rFonts w:asciiTheme="minorHAnsi" w:eastAsiaTheme="minorEastAsia" w:hAnsiTheme="minorHAnsi" w:cstheme="minorBidi"/>
+                <w:rFonts w:asciiTheme="minorHAnsi" w:hAnsiTheme="minorHAnsi" w:eastAsiaTheme="minorEastAsia" w:cstheme="minorBidi"/>
                 <w:color w:val="auto"/>
               </w:rPr>
             </w:pPr>
             <w:r>
               <w:rPr>
-                <w:rFonts w:asciiTheme="minorHAnsi" w:eastAsiaTheme="minorEastAsia" w:hAnsiTheme="minorHAnsi" w:cstheme="minorBidi"/>
+                <w:rFonts w:asciiTheme="minorHAnsi" w:hAnsiTheme="minorHAnsi" w:eastAsiaTheme="minorEastAsia" w:cstheme="minorBidi"/>
                 <w:color w:val="auto"/>
               </w:rPr>
               <w:t>—</w:t>
@@ -1313,8 +1322,8 @@
         </w:tc>
       </w:tr>
     </w:tbl>
-    <w:p/>
-    <w:p>
+    <w:p xmlns:wp14="http://schemas.microsoft.com/office/word/2010/wordml" wp14:textId="77777777"/>
+    <w:p xmlns:wp14="http://schemas.microsoft.com/office/word/2010/wordml" wp14:textId="77777777">
       <w:pPr>
         <w:spacing w:before="240" w:after="240"/>
       </w:pPr>
@@ -1340,7 +1349,7 @@
         <w:gridCol w:w="2394"/>
         <w:gridCol w:w="2394"/>
       </w:tblGrid>
-      <w:tr>
+      <w:tr xmlns:wp14="http://schemas.microsoft.com/office/word/2010/wordml" wp14:textId="77777777">
         <w:trPr>
           <w:cnfStyle w:val="100000000000"/>
         </w:trPr>
@@ -1349,7 +1358,7 @@
             <w:tcW w:w="1250" w:type="pct"/>
             <w:noWrap/>
           </w:tcPr>
-          <w:p>
+          <w:p wp14:textId="77777777">
             <w:r>
               <w:t>College</w:t>
             </w:r>
@@ -1359,7 +1368,7 @@
           <w:tcPr>
             <w:tcW w:w="1250" w:type="pct"/>
           </w:tcPr>
-          <w:p>
+          <w:p wp14:textId="77777777">
             <w:r>
               <w:t>New students</w:t>
             </w:r>
@@ -1369,7 +1378,7 @@
           <w:tcPr>
             <w:tcW w:w="1250" w:type="pct"/>
           </w:tcPr>
-          <w:p>
+          <w:p wp14:textId="77777777">
             <w:r>
               <w:t>Graduating students</w:t>
             </w:r>
@@ -1379,26 +1388,26 @@
           <w:tcPr>
             <w:tcW w:w="1250" w:type="pct"/>
           </w:tcPr>
-          <w:p>
+          <w:p wp14:textId="77777777">
             <w:r>
               <w:t>Change</w:t>
             </w:r>
           </w:p>
         </w:tc>
       </w:tr>
-      <w:tr>
+      <w:tr xmlns:wp14="http://schemas.microsoft.com/office/word/2010/wordml" wp14:textId="77777777">
         <w:tc>
           <w:tcPr>
             <w:tcW w:w="1250" w:type="pct"/>
             <w:noWrap/>
           </w:tcPr>
-          <w:p/>
+          <w:p wp14:textId="77777777"/>
         </w:tc>
         <w:tc>
           <w:tcPr>
             <w:tcW w:w="1250" w:type="pct"/>
           </w:tcPr>
-          <w:p>
+          <w:p wp14:textId="77777777">
             <w:pPr>
               <w:rPr>
                 <w:rStyle w:val="SubtleEmphasis"/>
@@ -1416,22 +1425,22 @@
           <w:tcPr>
             <w:tcW w:w="1250" w:type="pct"/>
           </w:tcPr>
-          <w:p/>
+          <w:p wp14:textId="77777777"/>
         </w:tc>
         <w:tc>
           <w:tcPr>
             <w:tcW w:w="1250" w:type="pct"/>
           </w:tcPr>
-          <w:p/>
+          <w:p wp14:textId="77777777"/>
         </w:tc>
       </w:tr>
-      <w:tr>
+      <w:tr xmlns:wp14="http://schemas.microsoft.com/office/word/2010/wordml" wp14:textId="77777777">
         <w:tc>
           <w:tcPr>
             <w:tcW w:w="1250" w:type="pct"/>
             <w:noWrap/>
           </w:tcPr>
-          <w:p>
+          <w:p wp14:textId="77777777">
             <w:r>
               <w:t>Cedar University</w:t>
             </w:r>
@@ -1441,7 +1450,7 @@
           <w:tcPr>
             <w:tcW w:w="1250" w:type="pct"/>
           </w:tcPr>
-          <w:p>
+          <w:p wp14:textId="77777777">
             <w:pPr>
               <w:pStyle w:val="DecimalAligned"/>
             </w:pPr>
@@ -1454,7 +1463,7 @@
           <w:tcPr>
             <w:tcW w:w="1250" w:type="pct"/>
           </w:tcPr>
-          <w:p>
+          <w:p wp14:textId="77777777">
             <w:pPr>
               <w:pStyle w:val="DecimalAligned"/>
             </w:pPr>
@@ -1467,7 +1476,7 @@
           <w:tcPr>
             <w:tcW w:w="1250" w:type="pct"/>
           </w:tcPr>
-          <w:p>
+          <w:p wp14:textId="77777777">
             <w:pPr>
               <w:pStyle w:val="DecimalAligned"/>
             </w:pPr>
@@ -1477,13 +1486,13 @@
           </w:p>
         </w:tc>
       </w:tr>
-      <w:tr>
+      <w:tr xmlns:wp14="http://schemas.microsoft.com/office/word/2010/wordml" wp14:textId="77777777">
         <w:tc>
           <w:tcPr>
             <w:tcW w:w="1250" w:type="pct"/>
             <w:noWrap/>
           </w:tcPr>
-          <w:p>
+          <w:p wp14:textId="77777777">
             <w:r>
               <w:t>Oak Institute</w:t>
             </w:r>
@@ -1493,7 +1502,7 @@
           <w:tcPr>
             <w:tcW w:w="1250" w:type="pct"/>
           </w:tcPr>
-          <w:p>
+          <w:p wp14:textId="77777777">
             <w:pPr>
               <w:pStyle w:val="DecimalAligned"/>
             </w:pPr>
@@ -1506,7 +1515,7 @@
           <w:tcPr>
             <w:tcW w:w="1250" w:type="pct"/>
           </w:tcPr>
-          <w:p>
+          <w:p wp14:textId="77777777">
             <w:pPr>
               <w:pStyle w:val="DecimalAligned"/>
             </w:pPr>
@@ -1519,7 +1528,7 @@
           <w:tcPr>
             <w:tcW w:w="1250" w:type="pct"/>
           </w:tcPr>
-          <w:p>
+          <w:p wp14:textId="77777777">
             <w:pPr>
               <w:pStyle w:val="DecimalAligned"/>
             </w:pPr>
@@ -1529,19 +1538,19 @@
           </w:p>
         </w:tc>
       </w:tr>
-      <w:tr>
+      <w:tr xmlns:wp14="http://schemas.microsoft.com/office/word/2010/wordml" wp14:textId="77777777">
         <w:tc>
           <w:tcPr>
             <w:tcW w:w="1250" w:type="pct"/>
             <w:noWrap/>
           </w:tcPr>
-          <w:p/>
+          <w:p wp14:textId="77777777"/>
         </w:tc>
         <w:tc>
           <w:tcPr>
             <w:tcW w:w="1250" w:type="pct"/>
           </w:tcPr>
-          <w:p>
+          <w:p wp14:textId="77777777">
             <w:pPr>
               <w:rPr>
                 <w:rStyle w:val="SubtleEmphasis"/>
@@ -1559,22 +1568,22 @@
           <w:tcPr>
             <w:tcW w:w="1250" w:type="pct"/>
           </w:tcPr>
-          <w:p/>
+          <w:p wp14:textId="77777777"/>
         </w:tc>
         <w:tc>
           <w:tcPr>
             <w:tcW w:w="1250" w:type="pct"/>
           </w:tcPr>
-          <w:p/>
+          <w:p wp14:textId="77777777"/>
         </w:tc>
       </w:tr>
-      <w:tr>
+      <w:tr xmlns:wp14="http://schemas.microsoft.com/office/word/2010/wordml" wp14:textId="77777777">
         <w:tc>
           <w:tcPr>
             <w:tcW w:w="1250" w:type="pct"/>
             <w:noWrap/>
           </w:tcPr>
-          <w:p>
+          <w:p wp14:textId="77777777">
             <w:r>
               <w:t>Cedar University</w:t>
             </w:r>
@@ -1584,7 +1593,7 @@
           <w:tcPr>
             <w:tcW w:w="1250" w:type="pct"/>
           </w:tcPr>
-          <w:p>
+          <w:p wp14:textId="77777777">
             <w:pPr>
               <w:pStyle w:val="DecimalAligned"/>
             </w:pPr>
@@ -1597,7 +1606,7 @@
           <w:tcPr>
             <w:tcW w:w="1250" w:type="pct"/>
           </w:tcPr>
-          <w:p>
+          <w:p wp14:textId="77777777">
             <w:pPr>
               <w:pStyle w:val="DecimalAligned"/>
             </w:pPr>
@@ -1610,7 +1619,7 @@
           <w:tcPr>
             <w:tcW w:w="1250" w:type="pct"/>
           </w:tcPr>
-          <w:p>
+          <w:p wp14:textId="77777777">
             <w:pPr>
               <w:pStyle w:val="DecimalAligned"/>
             </w:pPr>
@@ -1620,13 +1629,13 @@
           </w:p>
         </w:tc>
       </w:tr>
-      <w:tr>
+      <w:tr xmlns:wp14="http://schemas.microsoft.com/office/word/2010/wordml" wp14:textId="77777777">
         <w:tc>
           <w:tcPr>
             <w:tcW w:w="1250" w:type="pct"/>
             <w:noWrap/>
           </w:tcPr>
-          <w:p>
+          <w:p wp14:textId="77777777">
             <w:r>
               <w:t>Elm College</w:t>
             </w:r>
@@ -1636,7 +1645,7 @@
           <w:tcPr>
             <w:tcW w:w="1250" w:type="pct"/>
           </w:tcPr>
-          <w:p>
+          <w:p wp14:textId="77777777">
             <w:pPr>
               <w:pStyle w:val="DecimalAligned"/>
             </w:pPr>
@@ -1649,7 +1658,7 @@
           <w:tcPr>
             <w:tcW w:w="1250" w:type="pct"/>
           </w:tcPr>
-          <w:p>
+          <w:p wp14:textId="77777777">
             <w:pPr>
               <w:pStyle w:val="DecimalAligned"/>
             </w:pPr>
@@ -1662,7 +1671,7 @@
           <w:tcPr>
             <w:tcW w:w="1250" w:type="pct"/>
           </w:tcPr>
-          <w:p>
+          <w:p wp14:textId="77777777">
             <w:pPr>
               <w:pStyle w:val="DecimalAligned"/>
             </w:pPr>
@@ -1672,7 +1681,7 @@
           </w:p>
         </w:tc>
       </w:tr>
-      <w:tr>
+      <w:tr xmlns:wp14="http://schemas.microsoft.com/office/word/2010/wordml" wp14:textId="77777777">
         <w:trPr>
           <w:cnfStyle w:val="010000000000"/>
         </w:trPr>
@@ -1681,7 +1690,7 @@
             <w:tcW w:w="1250" w:type="pct"/>
             <w:noWrap/>
           </w:tcPr>
-          <w:p>
+          <w:p wp14:textId="77777777">
             <w:r>
               <w:t>Total</w:t>
             </w:r>
@@ -1691,7 +1700,7 @@
           <w:tcPr>
             <w:tcW w:w="1250" w:type="pct"/>
           </w:tcPr>
-          <w:p>
+          <w:p wp14:textId="77777777">
             <w:pPr>
               <w:pStyle w:val="DecimalAligned"/>
             </w:pPr>
@@ -1704,7 +1713,7 @@
           <w:tcPr>
             <w:tcW w:w="1250" w:type="pct"/>
           </w:tcPr>
-          <w:p>
+          <w:p wp14:textId="77777777">
             <w:pPr>
               <w:pStyle w:val="DecimalAligned"/>
             </w:pPr>
@@ -1717,7 +1726,7 @@
           <w:tcPr>
             <w:tcW w:w="1250" w:type="pct"/>
           </w:tcPr>
-          <w:p>
+          <w:p wp14:textId="77777777">
             <w:pPr>
               <w:pStyle w:val="DecimalAligned"/>
             </w:pPr>
@@ -1728,7 +1737,7 @@
         </w:tc>
       </w:tr>
     </w:tbl>
-    <w:p>
+    <w:p xmlns:wp14="http://schemas.microsoft.com/office/word/2010/wordml" wp14:textId="77777777">
       <w:pPr>
         <w:pStyle w:val="FootnoteText"/>
       </w:pPr>
@@ -1742,7 +1751,7 @@
         <w:t xml:space="preserve"> Fictitious data, for illustration purposes only</w:t>
       </w:r>
     </w:p>
-    <w:p>
+    <w:p xmlns:wp14="http://schemas.microsoft.com/office/word/2010/wordml" wp14:textId="77777777">
       <w:pPr>
         <w:spacing w:before="240"/>
       </w:pPr>
@@ -1767,7 +1776,7 @@
         <w:gridCol w:w="3488"/>
         <w:gridCol w:w="3215"/>
       </w:tblGrid>
-      <w:tr>
+      <w:tr xmlns:wp14="http://schemas.microsoft.com/office/word/2010/wordml" wp14:textId="77777777">
         <w:trPr>
           <w:trHeight w:val="1079"/>
           <w:jc w:val="center"/>
@@ -1787,7 +1796,7 @@
               <w:gridCol w:w="1343"/>
               <w:gridCol w:w="1267"/>
             </w:tblGrid>
-            <w:tr>
+            <w:tr wp14:textId="77777777">
               <w:trPr>
                 <w:jc w:val="center"/>
               </w:trPr>
@@ -1796,7 +1805,7 @@
                   <w:tcW w:w="1678" w:type="dxa"/>
                   <w:vMerge w:val="restart"/>
                 </w:tcPr>
-                <w:p>
+                <w:p wp14:textId="77777777">
                   <w:pPr>
                     <w:spacing w:before="240"/>
                     <w:ind w:firstLine="0"/>
@@ -1805,7 +1814,7 @@
                     <w:t>One</w:t>
                   </w:r>
                 </w:p>
-                <w:p>
+                <w:p wp14:textId="77777777">
                   <w:pPr>
                     <w:spacing w:before="240"/>
                     <w:ind w:firstLine="0"/>
@@ -1819,7 +1828,7 @@
                 <w:tcPr>
                   <w:tcW w:w="1629" w:type="dxa"/>
                 </w:tcPr>
-                <w:p>
+                <w:p wp14:textId="77777777">
                   <w:pPr>
                     <w:spacing w:before="240"/>
                     <w:ind w:firstLine="0"/>
@@ -1830,7 +1839,7 @@
                 </w:p>
               </w:tc>
             </w:tr>
-            <w:tr>
+            <w:tr wp14:textId="77777777">
               <w:trPr>
                 <w:jc w:val="center"/>
               </w:trPr>
@@ -1839,7 +1848,7 @@
                   <w:tcW w:w="1678" w:type="dxa"/>
                   <w:vMerge/>
                 </w:tcPr>
-                <w:p>
+                <w:p wp14:textId="77777777">
                   <w:pPr>
                     <w:spacing w:before="240"/>
                     <w:ind w:firstLine="0"/>
@@ -1850,7 +1859,7 @@
                 <w:tcPr>
                   <w:tcW w:w="1629" w:type="dxa"/>
                 </w:tcPr>
-                <w:p>
+                <w:p wp14:textId="77777777">
                   <w:pPr>
                     <w:spacing w:before="240"/>
                     <w:ind w:firstLine="0"/>
@@ -1862,7 +1871,7 @@
               </w:tc>
             </w:tr>
           </w:tbl>
-          <w:p>
+          <w:p wp14:textId="77777777">
             <w:pPr>
               <w:spacing w:before="240"/>
               <w:ind w:firstLine="0"/>
@@ -1873,7 +1882,7 @@
           <w:tcPr>
             <w:tcW w:w="4788" w:type="dxa"/>
           </w:tcPr>
-          <w:p>
+          <w:p wp14:textId="77777777">
             <w:pPr>
               <w:spacing w:before="240"/>
               <w:ind w:firstLine="0"/>
@@ -1885,12 +1894,12 @@
         </w:tc>
       </w:tr>
     </w:tbl>
-    <w:p>
+    <w:p xmlns:wp14="http://schemas.microsoft.com/office/word/2010/wordml" wp14:textId="77777777">
       <w:pPr>
         <w:spacing w:before="240"/>
       </w:pPr>
     </w:p>
-    <w:p>
+    <w:p xmlns:wp14="http://schemas.microsoft.com/office/word/2010/wordml" wp14:textId="77777777">
       <w:pPr>
         <w:spacing w:before="240"/>
       </w:pPr>
@@ -1939,7 +1948,7 @@
         <w:gridCol w:w="850"/>
         <w:gridCol w:w="14"/>
       </w:tblGrid>
-      <w:tr>
+      <w:tr xmlns:wp14="http://schemas.microsoft.com/office/word/2010/wordml" wp14:textId="77777777">
         <w:trPr>
           <w:gridAfter w:val="1"/>
           <w:cnfStyle w:val="100000000000"/>
@@ -1953,14 +1962,14 @@
             <w:tcW w:w="7500" w:type="dxa"/>
             <w:gridSpan w:val="13"/>
           </w:tcPr>
-          <w:p>
+          <w:p wp14:textId="77777777">
             <w:r>
               <w:t>December 2007</w:t>
             </w:r>
           </w:p>
         </w:tc>
       </w:tr>
-      <w:tr>
+      <w:tr xmlns:wp14="http://schemas.microsoft.com/office/word/2010/wordml" wp14:textId="77777777">
         <w:trPr>
           <w:trHeight w:val="576"/>
           <w:jc w:val="center"/>
@@ -1970,7 +1979,7 @@
             <w:cnfStyle w:val="001000000000"/>
             <w:tcW w:w="864" w:type="dxa"/>
             <w:tcBorders>
-              <w:bottom w:val="single" w:sz="4" w:space="0" w:color="365F91" w:themeColor="accent1" w:themeShade="BF"/>
+              <w:bottom w:val="single" w:color="365F91" w:themeColor="accent1" w:themeShade="BF" w:sz="4" w:space="0"/>
             </w:tcBorders>
             <w:noWrap/>
             <w:tcMar>
@@ -1979,7 +1988,7 @@
             </w:tcMar>
             <w:vAlign w:val="bottom"/>
           </w:tcPr>
-          <w:p>
+          <w:p wp14:textId="77777777">
             <w:r>
               <w:t>Sun</w:t>
             </w:r>
@@ -1995,7 +2004,7 @@
             </w:tcMar>
             <w:vAlign w:val="bottom"/>
           </w:tcPr>
-          <w:p>
+          <w:p wp14:textId="77777777">
             <w:pPr>
               <w:cnfStyle w:val="000000000000"/>
             </w:pPr>
@@ -2005,7 +2014,7 @@
           <w:tcPr>
             <w:tcW w:w="984" w:type="dxa"/>
             <w:tcBorders>
-              <w:bottom w:val="single" w:sz="4" w:space="0" w:color="7F7F7F" w:themeColor="text1" w:themeTint="80"/>
+              <w:bottom w:val="single" w:color="7F7F7F" w:themeColor="text1" w:themeTint="80" w:sz="4" w:space="0"/>
             </w:tcBorders>
             <w:noWrap/>
             <w:tcMar>
@@ -2014,7 +2023,7 @@
             </w:tcMar>
             <w:vAlign w:val="bottom"/>
           </w:tcPr>
-          <w:p>
+          <w:p wp14:textId="77777777">
             <w:pPr>
               <w:cnfStyle w:val="000000000000"/>
             </w:pPr>
@@ -2033,7 +2042,7 @@
             </w:tcMar>
             <w:vAlign w:val="bottom"/>
           </w:tcPr>
-          <w:p>
+          <w:p wp14:textId="77777777">
             <w:pPr>
               <w:cnfStyle w:val="000000000000"/>
             </w:pPr>
@@ -2043,7 +2052,7 @@
           <w:tcPr>
             <w:tcW w:w="864" w:type="dxa"/>
             <w:tcBorders>
-              <w:bottom w:val="single" w:sz="4" w:space="0" w:color="7F7F7F" w:themeColor="text1" w:themeTint="80"/>
+              <w:bottom w:val="single" w:color="7F7F7F" w:themeColor="text1" w:themeTint="80" w:sz="4" w:space="0"/>
             </w:tcBorders>
             <w:noWrap/>
             <w:tcMar>
@@ -2052,7 +2061,7 @@
             </w:tcMar>
             <w:vAlign w:val="bottom"/>
           </w:tcPr>
-          <w:p>
+          <w:p wp14:textId="77777777">
             <w:pPr>
               <w:cnfStyle w:val="000000000000"/>
             </w:pPr>
@@ -2071,7 +2080,7 @@
             </w:tcMar>
             <w:vAlign w:val="bottom"/>
           </w:tcPr>
-          <w:p>
+          <w:p wp14:textId="77777777">
             <w:pPr>
               <w:cnfStyle w:val="000000000000"/>
             </w:pPr>
@@ -2081,7 +2090,7 @@
           <w:tcPr>
             <w:tcW w:w="864" w:type="dxa"/>
             <w:tcBorders>
-              <w:bottom w:val="single" w:sz="4" w:space="0" w:color="7F7F7F" w:themeColor="text1" w:themeTint="80"/>
+              <w:bottom w:val="single" w:color="7F7F7F" w:themeColor="text1" w:themeTint="80" w:sz="4" w:space="0"/>
             </w:tcBorders>
             <w:noWrap/>
             <w:tcMar>
@@ -2090,7 +2099,7 @@
             </w:tcMar>
             <w:vAlign w:val="bottom"/>
           </w:tcPr>
-          <w:p>
+          <w:p wp14:textId="77777777">
             <w:pPr>
               <w:cnfStyle w:val="000000000000"/>
             </w:pPr>
@@ -2109,7 +2118,7 @@
             </w:tcMar>
             <w:vAlign w:val="bottom"/>
           </w:tcPr>
-          <w:p>
+          <w:p wp14:textId="77777777">
             <w:pPr>
               <w:cnfStyle w:val="000000000000"/>
             </w:pPr>
@@ -2119,7 +2128,7 @@
           <w:tcPr>
             <w:tcW w:w="864" w:type="dxa"/>
             <w:tcBorders>
-              <w:bottom w:val="single" w:sz="4" w:space="0" w:color="7F7F7F" w:themeColor="text1" w:themeTint="80"/>
+              <w:bottom w:val="single" w:color="7F7F7F" w:themeColor="text1" w:themeTint="80" w:sz="4" w:space="0"/>
             </w:tcBorders>
             <w:noWrap/>
             <w:tcMar>
@@ -2128,7 +2137,7 @@
             </w:tcMar>
             <w:vAlign w:val="bottom"/>
           </w:tcPr>
-          <w:p>
+          <w:p wp14:textId="77777777">
             <w:pPr>
               <w:cnfStyle w:val="000000000000"/>
             </w:pPr>
@@ -2147,7 +2156,7 @@
             </w:tcMar>
             <w:vAlign w:val="bottom"/>
           </w:tcPr>
-          <w:p>
+          <w:p wp14:textId="77777777">
             <w:pPr>
               <w:cnfStyle w:val="000000000000"/>
             </w:pPr>
@@ -2157,7 +2166,7 @@
           <w:tcPr>
             <w:tcW w:w="864" w:type="dxa"/>
             <w:tcBorders>
-              <w:bottom w:val="single" w:sz="4" w:space="0" w:color="7F7F7F" w:themeColor="text1" w:themeTint="80"/>
+              <w:bottom w:val="single" w:color="7F7F7F" w:themeColor="text1" w:themeTint="80" w:sz="4" w:space="0"/>
             </w:tcBorders>
             <w:noWrap/>
             <w:tcMar>
@@ -2166,7 +2175,7 @@
             </w:tcMar>
             <w:vAlign w:val="bottom"/>
           </w:tcPr>
-          <w:p>
+          <w:p wp14:textId="77777777">
             <w:pPr>
               <w:cnfStyle w:val="000000000000"/>
             </w:pPr>
@@ -2185,7 +2194,7 @@
             </w:tcMar>
             <w:vAlign w:val="bottom"/>
           </w:tcPr>
-          <w:p>
+          <w:p wp14:textId="77777777">
             <w:pPr>
               <w:cnfStyle w:val="000000000000"/>
             </w:pPr>
@@ -2197,7 +2206,7 @@
             <w:tcW w:w="864" w:type="dxa"/>
             <w:gridSpan w:val="2"/>
             <w:tcBorders>
-              <w:bottom w:val="single" w:sz="4" w:space="0" w:color="365F91" w:themeColor="accent1" w:themeShade="BF"/>
+              <w:bottom w:val="single" w:color="365F91" w:themeColor="accent1" w:themeShade="BF" w:sz="4" w:space="0"/>
             </w:tcBorders>
             <w:noWrap/>
             <w:tcMar>
@@ -2206,14 +2215,14 @@
             </w:tcMar>
             <w:vAlign w:val="bottom"/>
           </w:tcPr>
-          <w:p>
+          <w:p wp14:textId="77777777">
             <w:r>
               <w:t>Sat</w:t>
             </w:r>
           </w:p>
         </w:tc>
       </w:tr>
-      <w:tr>
+      <w:tr xmlns:wp14="http://schemas.microsoft.com/office/word/2010/wordml" wp14:textId="77777777">
         <w:trPr>
           <w:trHeight w:val="576"/>
           <w:jc w:val="center"/>
@@ -2223,20 +2232,20 @@
             <w:cnfStyle w:val="001000000000"/>
             <w:tcW w:w="864" w:type="dxa"/>
             <w:tcBorders>
-              <w:top w:val="single" w:sz="4" w:space="0" w:color="365F91" w:themeColor="accent1" w:themeShade="BF"/>
-              <w:right w:val="single" w:sz="24" w:space="0" w:color="365F91" w:themeColor="accent1" w:themeShade="BF"/>
-            </w:tcBorders>
-          </w:tcPr>
-          <w:p/>
+              <w:top w:val="single" w:color="365F91" w:themeColor="accent1" w:themeShade="BF" w:sz="4" w:space="0"/>
+              <w:right w:val="single" w:color="365F91" w:themeColor="accent1" w:themeShade="BF" w:sz="24" w:space="0"/>
+            </w:tcBorders>
+          </w:tcPr>
+          <w:p wp14:textId="77777777"/>
         </w:tc>
         <w:tc>
           <w:tcPr>
             <w:tcW w:w="222" w:type="dxa"/>
             <w:tcBorders>
-              <w:left w:val="single" w:sz="24" w:space="0" w:color="365F91" w:themeColor="accent1" w:themeShade="BF"/>
-            </w:tcBorders>
-          </w:tcPr>
-          <w:p>
+              <w:left w:val="single" w:color="365F91" w:themeColor="accent1" w:themeShade="BF" w:sz="24" w:space="0"/>
+            </w:tcBorders>
+          </w:tcPr>
+          <w:p wp14:textId="77777777">
             <w:pPr>
               <w:cnfStyle w:val="000000000000"/>
             </w:pPr>
@@ -2246,11 +2255,11 @@
           <w:tcPr>
             <w:tcW w:w="984" w:type="dxa"/>
             <w:tcBorders>
-              <w:top w:val="single" w:sz="4" w:space="0" w:color="7F7F7F" w:themeColor="text1" w:themeTint="80"/>
-              <w:right w:val="single" w:sz="24" w:space="0" w:color="7F7F7F" w:themeColor="text1" w:themeTint="80"/>
-            </w:tcBorders>
-          </w:tcPr>
-          <w:p>
+              <w:top w:val="single" w:color="7F7F7F" w:themeColor="text1" w:themeTint="80" w:sz="4" w:space="0"/>
+              <w:right w:val="single" w:color="7F7F7F" w:themeColor="text1" w:themeTint="80" w:sz="24" w:space="0"/>
+            </w:tcBorders>
+          </w:tcPr>
+          <w:p wp14:textId="77777777">
             <w:pPr>
               <w:cnfStyle w:val="000000000000"/>
             </w:pPr>
@@ -2260,10 +2269,10 @@
           <w:tcPr>
             <w:tcW w:w="222" w:type="dxa"/>
             <w:tcBorders>
-              <w:left w:val="single" w:sz="24" w:space="0" w:color="7F7F7F" w:themeColor="text1" w:themeTint="80"/>
-            </w:tcBorders>
-          </w:tcPr>
-          <w:p>
+              <w:left w:val="single" w:color="7F7F7F" w:themeColor="text1" w:themeTint="80" w:sz="24" w:space="0"/>
+            </w:tcBorders>
+          </w:tcPr>
+          <w:p wp14:textId="77777777">
             <w:pPr>
               <w:cnfStyle w:val="000000000000"/>
             </w:pPr>
@@ -2273,11 +2282,11 @@
           <w:tcPr>
             <w:tcW w:w="864" w:type="dxa"/>
             <w:tcBorders>
-              <w:top w:val="single" w:sz="4" w:space="0" w:color="7F7F7F" w:themeColor="text1" w:themeTint="80"/>
-              <w:right w:val="single" w:sz="24" w:space="0" w:color="7F7F7F" w:themeColor="text1" w:themeTint="80"/>
-            </w:tcBorders>
-          </w:tcPr>
-          <w:p>
+              <w:top w:val="single" w:color="7F7F7F" w:themeColor="text1" w:themeTint="80" w:sz="4" w:space="0"/>
+              <w:right w:val="single" w:color="7F7F7F" w:themeColor="text1" w:themeTint="80" w:sz="24" w:space="0"/>
+            </w:tcBorders>
+          </w:tcPr>
+          <w:p wp14:textId="77777777">
             <w:pPr>
               <w:cnfStyle w:val="000000000000"/>
             </w:pPr>
@@ -2287,10 +2296,10 @@
           <w:tcPr>
             <w:tcW w:w="222" w:type="dxa"/>
             <w:tcBorders>
-              <w:left w:val="single" w:sz="24" w:space="0" w:color="7F7F7F" w:themeColor="text1" w:themeTint="80"/>
-            </w:tcBorders>
-          </w:tcPr>
-          <w:p>
+              <w:left w:val="single" w:color="7F7F7F" w:themeColor="text1" w:themeTint="80" w:sz="24" w:space="0"/>
+            </w:tcBorders>
+          </w:tcPr>
+          <w:p wp14:textId="77777777">
             <w:pPr>
               <w:cnfStyle w:val="000000000000"/>
             </w:pPr>
@@ -2300,11 +2309,11 @@
           <w:tcPr>
             <w:tcW w:w="864" w:type="dxa"/>
             <w:tcBorders>
-              <w:top w:val="single" w:sz="4" w:space="0" w:color="7F7F7F" w:themeColor="text1" w:themeTint="80"/>
-              <w:right w:val="single" w:sz="24" w:space="0" w:color="7F7F7F" w:themeColor="text1" w:themeTint="80"/>
-            </w:tcBorders>
-          </w:tcPr>
-          <w:p>
+              <w:top w:val="single" w:color="7F7F7F" w:themeColor="text1" w:themeTint="80" w:sz="4" w:space="0"/>
+              <w:right w:val="single" w:color="7F7F7F" w:themeColor="text1" w:themeTint="80" w:sz="24" w:space="0"/>
+            </w:tcBorders>
+          </w:tcPr>
+          <w:p wp14:textId="77777777">
             <w:pPr>
               <w:cnfStyle w:val="000000000000"/>
             </w:pPr>
@@ -2314,10 +2323,10 @@
           <w:tcPr>
             <w:tcW w:w="222" w:type="dxa"/>
             <w:tcBorders>
-              <w:left w:val="single" w:sz="24" w:space="0" w:color="7F7F7F" w:themeColor="text1" w:themeTint="80"/>
-            </w:tcBorders>
-          </w:tcPr>
-          <w:p>
+              <w:left w:val="single" w:color="7F7F7F" w:themeColor="text1" w:themeTint="80" w:sz="24" w:space="0"/>
+            </w:tcBorders>
+          </w:tcPr>
+          <w:p wp14:textId="77777777">
             <w:pPr>
               <w:cnfStyle w:val="000000000000"/>
             </w:pPr>
@@ -2327,11 +2336,11 @@
           <w:tcPr>
             <w:tcW w:w="864" w:type="dxa"/>
             <w:tcBorders>
-              <w:top w:val="single" w:sz="4" w:space="0" w:color="7F7F7F" w:themeColor="text1" w:themeTint="80"/>
-              <w:right w:val="single" w:sz="24" w:space="0" w:color="7F7F7F" w:themeColor="text1" w:themeTint="80"/>
-            </w:tcBorders>
-          </w:tcPr>
-          <w:p>
+              <w:top w:val="single" w:color="7F7F7F" w:themeColor="text1" w:themeTint="80" w:sz="4" w:space="0"/>
+              <w:right w:val="single" w:color="7F7F7F" w:themeColor="text1" w:themeTint="80" w:sz="24" w:space="0"/>
+            </w:tcBorders>
+          </w:tcPr>
+          <w:p wp14:textId="77777777">
             <w:pPr>
               <w:cnfStyle w:val="000000000000"/>
             </w:pPr>
@@ -2341,10 +2350,10 @@
           <w:tcPr>
             <w:tcW w:w="222" w:type="dxa"/>
             <w:tcBorders>
-              <w:left w:val="single" w:sz="24" w:space="0" w:color="7F7F7F" w:themeColor="text1" w:themeTint="80"/>
-            </w:tcBorders>
-          </w:tcPr>
-          <w:p>
+              <w:left w:val="single" w:color="7F7F7F" w:themeColor="text1" w:themeTint="80" w:sz="24" w:space="0"/>
+            </w:tcBorders>
+          </w:tcPr>
+          <w:p wp14:textId="77777777">
             <w:pPr>
               <w:cnfStyle w:val="000000000000"/>
             </w:pPr>
@@ -2354,11 +2363,11 @@
           <w:tcPr>
             <w:tcW w:w="864" w:type="dxa"/>
             <w:tcBorders>
-              <w:top w:val="single" w:sz="4" w:space="0" w:color="7F7F7F" w:themeColor="text1" w:themeTint="80"/>
-              <w:right w:val="single" w:sz="24" w:space="0" w:color="7F7F7F" w:themeColor="text1" w:themeTint="80"/>
-            </w:tcBorders>
-          </w:tcPr>
-          <w:p>
+              <w:top w:val="single" w:color="7F7F7F" w:themeColor="text1" w:themeTint="80" w:sz="4" w:space="0"/>
+              <w:right w:val="single" w:color="7F7F7F" w:themeColor="text1" w:themeTint="80" w:sz="24" w:space="0"/>
+            </w:tcBorders>
+          </w:tcPr>
+          <w:p wp14:textId="77777777">
             <w:pPr>
               <w:cnfStyle w:val="000000000000"/>
             </w:pPr>
@@ -2368,10 +2377,10 @@
           <w:tcPr>
             <w:tcW w:w="236" w:type="dxa"/>
             <w:tcBorders>
-              <w:left w:val="single" w:sz="24" w:space="0" w:color="7F7F7F" w:themeColor="text1" w:themeTint="80"/>
-            </w:tcBorders>
-          </w:tcPr>
-          <w:p>
+              <w:left w:val="single" w:color="7F7F7F" w:themeColor="text1" w:themeTint="80" w:sz="24" w:space="0"/>
+            </w:tcBorders>
+          </w:tcPr>
+          <w:p wp14:textId="77777777">
             <w:pPr>
               <w:cnfStyle w:val="000000000000"/>
             </w:pPr>
@@ -2383,18 +2392,18 @@
             <w:tcW w:w="864" w:type="dxa"/>
             <w:gridSpan w:val="2"/>
             <w:tcBorders>
-              <w:top w:val="single" w:sz="4" w:space="0" w:color="365F91" w:themeColor="accent1" w:themeShade="BF"/>
-              <w:right w:val="single" w:sz="24" w:space="0" w:color="365F91" w:themeColor="accent1" w:themeShade="BF"/>
-            </w:tcBorders>
-          </w:tcPr>
-          <w:p>
+              <w:top w:val="single" w:color="365F91" w:themeColor="accent1" w:themeShade="BF" w:sz="4" w:space="0"/>
+              <w:right w:val="single" w:color="365F91" w:themeColor="accent1" w:themeShade="BF" w:sz="24" w:space="0"/>
+            </w:tcBorders>
+          </w:tcPr>
+          <w:p wp14:textId="77777777">
             <w:r>
               <w:t>1</w:t>
             </w:r>
           </w:p>
         </w:tc>
       </w:tr>
-      <w:tr>
+      <w:tr xmlns:wp14="http://schemas.microsoft.com/office/word/2010/wordml" wp14:textId="77777777">
         <w:trPr>
           <w:jc w:val="center"/>
         </w:trPr>
@@ -2403,16 +2412,16 @@
             <w:cnfStyle w:val="001000000000"/>
             <w:tcW w:w="864" w:type="dxa"/>
             <w:tcBorders>
-              <w:bottom w:val="single" w:sz="4" w:space="0" w:color="365F91" w:themeColor="accent1" w:themeShade="BF"/>
-            </w:tcBorders>
-          </w:tcPr>
-          <w:p/>
+              <w:bottom w:val="single" w:color="365F91" w:themeColor="accent1" w:themeShade="BF" w:sz="4" w:space="0"/>
+            </w:tcBorders>
+          </w:tcPr>
+          <w:p wp14:textId="77777777"/>
         </w:tc>
         <w:tc>
           <w:tcPr>
             <w:tcW w:w="222" w:type="dxa"/>
           </w:tcPr>
-          <w:p>
+          <w:p wp14:textId="77777777">
             <w:pPr>
               <w:cnfStyle w:val="000000000000"/>
             </w:pPr>
@@ -2422,10 +2431,10 @@
           <w:tcPr>
             <w:tcW w:w="984" w:type="dxa"/>
             <w:tcBorders>
-              <w:bottom w:val="single" w:sz="4" w:space="0" w:color="7F7F7F" w:themeColor="text1" w:themeTint="80"/>
-            </w:tcBorders>
-          </w:tcPr>
-          <w:p>
+              <w:bottom w:val="single" w:color="7F7F7F" w:themeColor="text1" w:themeTint="80" w:sz="4" w:space="0"/>
+            </w:tcBorders>
+          </w:tcPr>
+          <w:p wp14:textId="77777777">
             <w:pPr>
               <w:cnfStyle w:val="000000000000"/>
             </w:pPr>
@@ -2435,7 +2444,7 @@
           <w:tcPr>
             <w:tcW w:w="222" w:type="dxa"/>
           </w:tcPr>
-          <w:p>
+          <w:p wp14:textId="77777777">
             <w:pPr>
               <w:cnfStyle w:val="000000000000"/>
             </w:pPr>
@@ -2445,10 +2454,10 @@
           <w:tcPr>
             <w:tcW w:w="864" w:type="dxa"/>
             <w:tcBorders>
-              <w:bottom w:val="single" w:sz="4" w:space="0" w:color="7F7F7F" w:themeColor="text1" w:themeTint="80"/>
-            </w:tcBorders>
-          </w:tcPr>
-          <w:p>
+              <w:bottom w:val="single" w:color="7F7F7F" w:themeColor="text1" w:themeTint="80" w:sz="4" w:space="0"/>
+            </w:tcBorders>
+          </w:tcPr>
+          <w:p wp14:textId="77777777">
             <w:pPr>
               <w:cnfStyle w:val="000000000000"/>
             </w:pPr>
@@ -2458,7 +2467,7 @@
           <w:tcPr>
             <w:tcW w:w="222" w:type="dxa"/>
           </w:tcPr>
-          <w:p>
+          <w:p wp14:textId="77777777">
             <w:pPr>
               <w:cnfStyle w:val="000000000000"/>
             </w:pPr>
@@ -2468,10 +2477,10 @@
           <w:tcPr>
             <w:tcW w:w="864" w:type="dxa"/>
             <w:tcBorders>
-              <w:bottom w:val="single" w:sz="4" w:space="0" w:color="7F7F7F" w:themeColor="text1" w:themeTint="80"/>
-            </w:tcBorders>
-          </w:tcPr>
-          <w:p>
+              <w:bottom w:val="single" w:color="7F7F7F" w:themeColor="text1" w:themeTint="80" w:sz="4" w:space="0"/>
+            </w:tcBorders>
+          </w:tcPr>
+          <w:p wp14:textId="77777777">
             <w:pPr>
               <w:cnfStyle w:val="000000000000"/>
             </w:pPr>
@@ -2481,7 +2490,7 @@
           <w:tcPr>
             <w:tcW w:w="222" w:type="dxa"/>
           </w:tcPr>
-          <w:p>
+          <w:p wp14:textId="77777777">
             <w:pPr>
               <w:cnfStyle w:val="000000000000"/>
             </w:pPr>
@@ -2491,10 +2500,10 @@
           <w:tcPr>
             <w:tcW w:w="864" w:type="dxa"/>
             <w:tcBorders>
-              <w:bottom w:val="single" w:sz="4" w:space="0" w:color="7F7F7F" w:themeColor="text1" w:themeTint="80"/>
-            </w:tcBorders>
-          </w:tcPr>
-          <w:p>
+              <w:bottom w:val="single" w:color="7F7F7F" w:themeColor="text1" w:themeTint="80" w:sz="4" w:space="0"/>
+            </w:tcBorders>
+          </w:tcPr>
+          <w:p wp14:textId="77777777">
             <w:pPr>
               <w:cnfStyle w:val="000000000000"/>
             </w:pPr>
@@ -2504,7 +2513,7 @@
           <w:tcPr>
             <w:tcW w:w="222" w:type="dxa"/>
           </w:tcPr>
-          <w:p>
+          <w:p wp14:textId="77777777">
             <w:pPr>
               <w:cnfStyle w:val="000000000000"/>
             </w:pPr>
@@ -2514,10 +2523,10 @@
           <w:tcPr>
             <w:tcW w:w="864" w:type="dxa"/>
             <w:tcBorders>
-              <w:bottom w:val="single" w:sz="4" w:space="0" w:color="7F7F7F" w:themeColor="text1" w:themeTint="80"/>
-            </w:tcBorders>
-          </w:tcPr>
-          <w:p>
+              <w:bottom w:val="single" w:color="7F7F7F" w:themeColor="text1" w:themeTint="80" w:sz="4" w:space="0"/>
+            </w:tcBorders>
+          </w:tcPr>
+          <w:p wp14:textId="77777777">
             <w:pPr>
               <w:cnfStyle w:val="000000000000"/>
             </w:pPr>
@@ -2527,7 +2536,7 @@
           <w:tcPr>
             <w:tcW w:w="236" w:type="dxa"/>
           </w:tcPr>
-          <w:p>
+          <w:p wp14:textId="77777777">
             <w:pPr>
               <w:cnfStyle w:val="000000000000"/>
             </w:pPr>
@@ -2539,13 +2548,13 @@
             <w:tcW w:w="864" w:type="dxa"/>
             <w:gridSpan w:val="2"/>
             <w:tcBorders>
-              <w:bottom w:val="single" w:sz="4" w:space="0" w:color="365F91" w:themeColor="accent1" w:themeShade="BF"/>
-            </w:tcBorders>
-          </w:tcPr>
-          <w:p/>
+              <w:bottom w:val="single" w:color="365F91" w:themeColor="accent1" w:themeShade="BF" w:sz="4" w:space="0"/>
+            </w:tcBorders>
+          </w:tcPr>
+          <w:p wp14:textId="77777777"/>
         </w:tc>
       </w:tr>
-      <w:tr>
+      <w:tr xmlns:wp14="http://schemas.microsoft.com/office/word/2010/wordml" wp14:textId="77777777">
         <w:trPr>
           <w:trHeight w:val="576"/>
           <w:jc w:val="center"/>
@@ -2555,11 +2564,11 @@
             <w:cnfStyle w:val="001000000000"/>
             <w:tcW w:w="864" w:type="dxa"/>
             <w:tcBorders>
-              <w:top w:val="single" w:sz="4" w:space="0" w:color="365F91" w:themeColor="accent1" w:themeShade="BF"/>
-              <w:right w:val="single" w:sz="24" w:space="0" w:color="365F91" w:themeColor="accent1" w:themeShade="BF"/>
-            </w:tcBorders>
-          </w:tcPr>
-          <w:p>
+              <w:top w:val="single" w:color="365F91" w:themeColor="accent1" w:themeShade="BF" w:sz="4" w:space="0"/>
+              <w:right w:val="single" w:color="365F91" w:themeColor="accent1" w:themeShade="BF" w:sz="24" w:space="0"/>
+            </w:tcBorders>
+          </w:tcPr>
+          <w:p wp14:textId="77777777">
             <w:r>
               <w:t>2</w:t>
             </w:r>
@@ -2569,10 +2578,10 @@
           <w:tcPr>
             <w:tcW w:w="222" w:type="dxa"/>
             <w:tcBorders>
-              <w:left w:val="single" w:sz="24" w:space="0" w:color="365F91" w:themeColor="accent1" w:themeShade="BF"/>
-            </w:tcBorders>
-          </w:tcPr>
-          <w:p>
+              <w:left w:val="single" w:color="365F91" w:themeColor="accent1" w:themeShade="BF" w:sz="24" w:space="0"/>
+            </w:tcBorders>
+          </w:tcPr>
+          <w:p wp14:textId="77777777">
             <w:pPr>
               <w:cnfStyle w:val="000000000000"/>
             </w:pPr>
@@ -2582,11 +2591,11 @@
           <w:tcPr>
             <w:tcW w:w="984" w:type="dxa"/>
             <w:tcBorders>
-              <w:top w:val="single" w:sz="4" w:space="0" w:color="7F7F7F" w:themeColor="text1" w:themeTint="80"/>
-              <w:right w:val="single" w:sz="24" w:space="0" w:color="7F7F7F" w:themeColor="text1" w:themeTint="80"/>
-            </w:tcBorders>
-          </w:tcPr>
-          <w:p>
+              <w:top w:val="single" w:color="7F7F7F" w:themeColor="text1" w:themeTint="80" w:sz="4" w:space="0"/>
+              <w:right w:val="single" w:color="7F7F7F" w:themeColor="text1" w:themeTint="80" w:sz="24" w:space="0"/>
+            </w:tcBorders>
+          </w:tcPr>
+          <w:p wp14:textId="77777777">
             <w:pPr>
               <w:cnfStyle w:val="000000000000"/>
             </w:pPr>
@@ -2599,10 +2608,10 @@
           <w:tcPr>
             <w:tcW w:w="222" w:type="dxa"/>
             <w:tcBorders>
-              <w:left w:val="single" w:sz="24" w:space="0" w:color="7F7F7F" w:themeColor="text1" w:themeTint="80"/>
-            </w:tcBorders>
-          </w:tcPr>
-          <w:p>
+              <w:left w:val="single" w:color="7F7F7F" w:themeColor="text1" w:themeTint="80" w:sz="24" w:space="0"/>
+            </w:tcBorders>
+          </w:tcPr>
+          <w:p wp14:textId="77777777">
             <w:pPr>
               <w:cnfStyle w:val="000000000000"/>
             </w:pPr>
@@ -2612,11 +2621,11 @@
           <w:tcPr>
             <w:tcW w:w="864" w:type="dxa"/>
             <w:tcBorders>
-              <w:top w:val="single" w:sz="4" w:space="0" w:color="7F7F7F" w:themeColor="text1" w:themeTint="80"/>
-              <w:right w:val="single" w:sz="24" w:space="0" w:color="7F7F7F" w:themeColor="text1" w:themeTint="80"/>
-            </w:tcBorders>
-          </w:tcPr>
-          <w:p>
+              <w:top w:val="single" w:color="7F7F7F" w:themeColor="text1" w:themeTint="80" w:sz="4" w:space="0"/>
+              <w:right w:val="single" w:color="7F7F7F" w:themeColor="text1" w:themeTint="80" w:sz="24" w:space="0"/>
+            </w:tcBorders>
+          </w:tcPr>
+          <w:p wp14:textId="77777777">
             <w:pPr>
               <w:cnfStyle w:val="000000000000"/>
             </w:pPr>
@@ -2629,10 +2638,10 @@
           <w:tcPr>
             <w:tcW w:w="222" w:type="dxa"/>
             <w:tcBorders>
-              <w:left w:val="single" w:sz="24" w:space="0" w:color="7F7F7F" w:themeColor="text1" w:themeTint="80"/>
-            </w:tcBorders>
-          </w:tcPr>
-          <w:p>
+              <w:left w:val="single" w:color="7F7F7F" w:themeColor="text1" w:themeTint="80" w:sz="24" w:space="0"/>
+            </w:tcBorders>
+          </w:tcPr>
+          <w:p wp14:textId="77777777">
             <w:pPr>
               <w:cnfStyle w:val="000000000000"/>
             </w:pPr>
@@ -2642,11 +2651,11 @@
           <w:tcPr>
             <w:tcW w:w="864" w:type="dxa"/>
             <w:tcBorders>
-              <w:top w:val="single" w:sz="4" w:space="0" w:color="7F7F7F" w:themeColor="text1" w:themeTint="80"/>
-              <w:right w:val="single" w:sz="24" w:space="0" w:color="7F7F7F" w:themeColor="text1" w:themeTint="80"/>
-            </w:tcBorders>
-          </w:tcPr>
-          <w:p>
+              <w:top w:val="single" w:color="7F7F7F" w:themeColor="text1" w:themeTint="80" w:sz="4" w:space="0"/>
+              <w:right w:val="single" w:color="7F7F7F" w:themeColor="text1" w:themeTint="80" w:sz="24" w:space="0"/>
+            </w:tcBorders>
+          </w:tcPr>
+          <w:p wp14:textId="77777777">
             <w:pPr>
               <w:cnfStyle w:val="000000000000"/>
             </w:pPr>
@@ -2659,10 +2668,10 @@
           <w:tcPr>
             <w:tcW w:w="222" w:type="dxa"/>
             <w:tcBorders>
-              <w:left w:val="single" w:sz="24" w:space="0" w:color="7F7F7F" w:themeColor="text1" w:themeTint="80"/>
-            </w:tcBorders>
-          </w:tcPr>
-          <w:p>
+              <w:left w:val="single" w:color="7F7F7F" w:themeColor="text1" w:themeTint="80" w:sz="24" w:space="0"/>
+            </w:tcBorders>
+          </w:tcPr>
+          <w:p wp14:textId="77777777">
             <w:pPr>
               <w:cnfStyle w:val="000000000000"/>
             </w:pPr>
@@ -2672,11 +2681,11 @@
           <w:tcPr>
             <w:tcW w:w="864" w:type="dxa"/>
             <w:tcBorders>
-              <w:top w:val="single" w:sz="4" w:space="0" w:color="7F7F7F" w:themeColor="text1" w:themeTint="80"/>
-              <w:right w:val="single" w:sz="24" w:space="0" w:color="7F7F7F" w:themeColor="text1" w:themeTint="80"/>
-            </w:tcBorders>
-          </w:tcPr>
-          <w:p>
+              <w:top w:val="single" w:color="7F7F7F" w:themeColor="text1" w:themeTint="80" w:sz="4" w:space="0"/>
+              <w:right w:val="single" w:color="7F7F7F" w:themeColor="text1" w:themeTint="80" w:sz="24" w:space="0"/>
+            </w:tcBorders>
+          </w:tcPr>
+          <w:p wp14:textId="77777777">
             <w:pPr>
               <w:cnfStyle w:val="000000000000"/>
             </w:pPr>
@@ -2689,10 +2698,10 @@
           <w:tcPr>
             <w:tcW w:w="222" w:type="dxa"/>
             <w:tcBorders>
-              <w:left w:val="single" w:sz="24" w:space="0" w:color="7F7F7F" w:themeColor="text1" w:themeTint="80"/>
-            </w:tcBorders>
-          </w:tcPr>
-          <w:p>
+              <w:left w:val="single" w:color="7F7F7F" w:themeColor="text1" w:themeTint="80" w:sz="24" w:space="0"/>
+            </w:tcBorders>
+          </w:tcPr>
+          <w:p wp14:textId="77777777">
             <w:pPr>
               <w:cnfStyle w:val="000000000000"/>
             </w:pPr>
@@ -2702,11 +2711,11 @@
           <w:tcPr>
             <w:tcW w:w="864" w:type="dxa"/>
             <w:tcBorders>
-              <w:top w:val="single" w:sz="4" w:space="0" w:color="7F7F7F" w:themeColor="text1" w:themeTint="80"/>
-              <w:right w:val="single" w:sz="24" w:space="0" w:color="7F7F7F" w:themeColor="text1" w:themeTint="80"/>
-            </w:tcBorders>
-          </w:tcPr>
-          <w:p>
+              <w:top w:val="single" w:color="7F7F7F" w:themeColor="text1" w:themeTint="80" w:sz="4" w:space="0"/>
+              <w:right w:val="single" w:color="7F7F7F" w:themeColor="text1" w:themeTint="80" w:sz="24" w:space="0"/>
+            </w:tcBorders>
+          </w:tcPr>
+          <w:p wp14:textId="77777777">
             <w:pPr>
               <w:cnfStyle w:val="000000000000"/>
             </w:pPr>
@@ -2719,10 +2728,10 @@
           <w:tcPr>
             <w:tcW w:w="236" w:type="dxa"/>
             <w:tcBorders>
-              <w:left w:val="single" w:sz="24" w:space="0" w:color="7F7F7F" w:themeColor="text1" w:themeTint="80"/>
-            </w:tcBorders>
-          </w:tcPr>
-          <w:p>
+              <w:left w:val="single" w:color="7F7F7F" w:themeColor="text1" w:themeTint="80" w:sz="24" w:space="0"/>
+            </w:tcBorders>
+          </w:tcPr>
+          <w:p wp14:textId="77777777">
             <w:pPr>
               <w:cnfStyle w:val="000000000000"/>
             </w:pPr>
@@ -2734,18 +2743,18 @@
             <w:tcW w:w="864" w:type="dxa"/>
             <w:gridSpan w:val="2"/>
             <w:tcBorders>
-              <w:top w:val="single" w:sz="4" w:space="0" w:color="365F91" w:themeColor="accent1" w:themeShade="BF"/>
-              <w:right w:val="single" w:sz="24" w:space="0" w:color="365F91" w:themeColor="accent1" w:themeShade="BF"/>
-            </w:tcBorders>
-          </w:tcPr>
-          <w:p>
+              <w:top w:val="single" w:color="365F91" w:themeColor="accent1" w:themeShade="BF" w:sz="4" w:space="0"/>
+              <w:right w:val="single" w:color="365F91" w:themeColor="accent1" w:themeShade="BF" w:sz="24" w:space="0"/>
+            </w:tcBorders>
+          </w:tcPr>
+          <w:p wp14:textId="77777777">
             <w:r>
               <w:t>8</w:t>
             </w:r>
           </w:p>
         </w:tc>
       </w:tr>
-      <w:tr>
+      <w:tr xmlns:wp14="http://schemas.microsoft.com/office/word/2010/wordml" wp14:textId="77777777">
         <w:trPr>
           <w:jc w:val="center"/>
         </w:trPr>
@@ -2754,16 +2763,16 @@
             <w:cnfStyle w:val="001000000000"/>
             <w:tcW w:w="864" w:type="dxa"/>
             <w:tcBorders>
-              <w:bottom w:val="single" w:sz="4" w:space="0" w:color="365F91" w:themeColor="accent1" w:themeShade="BF"/>
-            </w:tcBorders>
-          </w:tcPr>
-          <w:p/>
+              <w:bottom w:val="single" w:color="365F91" w:themeColor="accent1" w:themeShade="BF" w:sz="4" w:space="0"/>
+            </w:tcBorders>
+          </w:tcPr>
+          <w:p wp14:textId="77777777"/>
         </w:tc>
         <w:tc>
           <w:tcPr>
             <w:tcW w:w="222" w:type="dxa"/>
           </w:tcPr>
-          <w:p>
+          <w:p wp14:textId="77777777">
             <w:pPr>
               <w:cnfStyle w:val="000000000000"/>
             </w:pPr>
@@ -2773,10 +2782,10 @@
           <w:tcPr>
             <w:tcW w:w="984" w:type="dxa"/>
             <w:tcBorders>
-              <w:bottom w:val="single" w:sz="4" w:space="0" w:color="7F7F7F" w:themeColor="text1" w:themeTint="80"/>
-            </w:tcBorders>
-          </w:tcPr>
-          <w:p>
+              <w:bottom w:val="single" w:color="7F7F7F" w:themeColor="text1" w:themeTint="80" w:sz="4" w:space="0"/>
+            </w:tcBorders>
+          </w:tcPr>
+          <w:p wp14:textId="77777777">
             <w:pPr>
               <w:cnfStyle w:val="000000000000"/>
             </w:pPr>
@@ -2786,7 +2795,7 @@
           <w:tcPr>
             <w:tcW w:w="222" w:type="dxa"/>
           </w:tcPr>
-          <w:p>
+          <w:p wp14:textId="77777777">
             <w:pPr>
               <w:cnfStyle w:val="000000000000"/>
             </w:pPr>
@@ -2796,10 +2805,10 @@
           <w:tcPr>
             <w:tcW w:w="864" w:type="dxa"/>
             <w:tcBorders>
-              <w:bottom w:val="single" w:sz="4" w:space="0" w:color="7F7F7F" w:themeColor="text1" w:themeTint="80"/>
-            </w:tcBorders>
-          </w:tcPr>
-          <w:p>
+              <w:bottom w:val="single" w:color="7F7F7F" w:themeColor="text1" w:themeTint="80" w:sz="4" w:space="0"/>
+            </w:tcBorders>
+          </w:tcPr>
+          <w:p wp14:textId="77777777">
             <w:pPr>
               <w:cnfStyle w:val="000000000000"/>
             </w:pPr>
@@ -2809,7 +2818,7 @@
           <w:tcPr>
             <w:tcW w:w="222" w:type="dxa"/>
           </w:tcPr>
-          <w:p>
+          <w:p wp14:textId="77777777">
             <w:pPr>
               <w:cnfStyle w:val="000000000000"/>
             </w:pPr>
@@ -2819,10 +2828,10 @@
           <w:tcPr>
             <w:tcW w:w="864" w:type="dxa"/>
             <w:tcBorders>
-              <w:bottom w:val="single" w:sz="4" w:space="0" w:color="7F7F7F" w:themeColor="text1" w:themeTint="80"/>
-            </w:tcBorders>
-          </w:tcPr>
-          <w:p>
+              <w:bottom w:val="single" w:color="7F7F7F" w:themeColor="text1" w:themeTint="80" w:sz="4" w:space="0"/>
+            </w:tcBorders>
+          </w:tcPr>
+          <w:p wp14:textId="77777777">
             <w:pPr>
               <w:cnfStyle w:val="000000000000"/>
             </w:pPr>
@@ -2832,7 +2841,7 @@
           <w:tcPr>
             <w:tcW w:w="222" w:type="dxa"/>
           </w:tcPr>
-          <w:p>
+          <w:p wp14:textId="77777777">
             <w:pPr>
               <w:cnfStyle w:val="000000000000"/>
             </w:pPr>
@@ -2842,10 +2851,10 @@
           <w:tcPr>
             <w:tcW w:w="864" w:type="dxa"/>
             <w:tcBorders>
-              <w:bottom w:val="single" w:sz="4" w:space="0" w:color="7F7F7F" w:themeColor="text1" w:themeTint="80"/>
-            </w:tcBorders>
-          </w:tcPr>
-          <w:p>
+              <w:bottom w:val="single" w:color="7F7F7F" w:themeColor="text1" w:themeTint="80" w:sz="4" w:space="0"/>
+            </w:tcBorders>
+          </w:tcPr>
+          <w:p wp14:textId="77777777">
             <w:pPr>
               <w:cnfStyle w:val="000000000000"/>
             </w:pPr>
@@ -2855,7 +2864,7 @@
           <w:tcPr>
             <w:tcW w:w="222" w:type="dxa"/>
           </w:tcPr>
-          <w:p>
+          <w:p wp14:textId="77777777">
             <w:pPr>
               <w:cnfStyle w:val="000000000000"/>
             </w:pPr>
@@ -2865,10 +2874,10 @@
           <w:tcPr>
             <w:tcW w:w="864" w:type="dxa"/>
             <w:tcBorders>
-              <w:bottom w:val="single" w:sz="4" w:space="0" w:color="7F7F7F" w:themeColor="text1" w:themeTint="80"/>
-            </w:tcBorders>
-          </w:tcPr>
-          <w:p>
+              <w:bottom w:val="single" w:color="7F7F7F" w:themeColor="text1" w:themeTint="80" w:sz="4" w:space="0"/>
+            </w:tcBorders>
+          </w:tcPr>
+          <w:p wp14:textId="77777777">
             <w:pPr>
               <w:cnfStyle w:val="000000000000"/>
             </w:pPr>
@@ -2878,7 +2887,7 @@
           <w:tcPr>
             <w:tcW w:w="236" w:type="dxa"/>
           </w:tcPr>
-          <w:p>
+          <w:p wp14:textId="77777777">
             <w:pPr>
               <w:cnfStyle w:val="000000000000"/>
             </w:pPr>
@@ -2890,13 +2899,13 @@
             <w:tcW w:w="864" w:type="dxa"/>
             <w:gridSpan w:val="2"/>
             <w:tcBorders>
-              <w:bottom w:val="single" w:sz="4" w:space="0" w:color="365F91" w:themeColor="accent1" w:themeShade="BF"/>
-            </w:tcBorders>
-          </w:tcPr>
-          <w:p/>
+              <w:bottom w:val="single" w:color="365F91" w:themeColor="accent1" w:themeShade="BF" w:sz="4" w:space="0"/>
+            </w:tcBorders>
+          </w:tcPr>
+          <w:p wp14:textId="77777777"/>
         </w:tc>
       </w:tr>
-      <w:tr>
+      <w:tr xmlns:wp14="http://schemas.microsoft.com/office/word/2010/wordml" wp14:textId="77777777">
         <w:trPr>
           <w:trHeight w:val="576"/>
           <w:jc w:val="center"/>
@@ -2906,11 +2915,11 @@
             <w:cnfStyle w:val="001000000000"/>
             <w:tcW w:w="864" w:type="dxa"/>
             <w:tcBorders>
-              <w:top w:val="single" w:sz="4" w:space="0" w:color="365F91" w:themeColor="accent1" w:themeShade="BF"/>
-              <w:right w:val="single" w:sz="24" w:space="0" w:color="365F91" w:themeColor="accent1" w:themeShade="BF"/>
-            </w:tcBorders>
-          </w:tcPr>
-          <w:p>
+              <w:top w:val="single" w:color="365F91" w:themeColor="accent1" w:themeShade="BF" w:sz="4" w:space="0"/>
+              <w:right w:val="single" w:color="365F91" w:themeColor="accent1" w:themeShade="BF" w:sz="24" w:space="0"/>
+            </w:tcBorders>
+          </w:tcPr>
+          <w:p wp14:textId="77777777">
             <w:r>
               <w:t>9</w:t>
             </w:r>
@@ -2920,10 +2929,10 @@
           <w:tcPr>
             <w:tcW w:w="222" w:type="dxa"/>
             <w:tcBorders>
-              <w:left w:val="single" w:sz="24" w:space="0" w:color="365F91" w:themeColor="accent1" w:themeShade="BF"/>
-            </w:tcBorders>
-          </w:tcPr>
-          <w:p>
+              <w:left w:val="single" w:color="365F91" w:themeColor="accent1" w:themeShade="BF" w:sz="24" w:space="0"/>
+            </w:tcBorders>
+          </w:tcPr>
+          <w:p wp14:textId="77777777">
             <w:pPr>
               <w:cnfStyle w:val="000000000000"/>
             </w:pPr>
@@ -2933,11 +2942,11 @@
           <w:tcPr>
             <w:tcW w:w="984" w:type="dxa"/>
             <w:tcBorders>
-              <w:top w:val="single" w:sz="4" w:space="0" w:color="7F7F7F" w:themeColor="text1" w:themeTint="80"/>
-              <w:right w:val="single" w:sz="24" w:space="0" w:color="7F7F7F" w:themeColor="text1" w:themeTint="80"/>
-            </w:tcBorders>
-          </w:tcPr>
-          <w:p>
+              <w:top w:val="single" w:color="7F7F7F" w:themeColor="text1" w:themeTint="80" w:sz="4" w:space="0"/>
+              <w:right w:val="single" w:color="7F7F7F" w:themeColor="text1" w:themeTint="80" w:sz="24" w:space="0"/>
+            </w:tcBorders>
+          </w:tcPr>
+          <w:p wp14:textId="77777777">
             <w:pPr>
               <w:cnfStyle w:val="000000000000"/>
             </w:pPr>
@@ -2950,10 +2959,10 @@
           <w:tcPr>
             <w:tcW w:w="222" w:type="dxa"/>
             <w:tcBorders>
-              <w:left w:val="single" w:sz="24" w:space="0" w:color="7F7F7F" w:themeColor="text1" w:themeTint="80"/>
-            </w:tcBorders>
-          </w:tcPr>
-          <w:p>
+              <w:left w:val="single" w:color="7F7F7F" w:themeColor="text1" w:themeTint="80" w:sz="24" w:space="0"/>
+            </w:tcBorders>
+          </w:tcPr>
+          <w:p wp14:textId="77777777">
             <w:pPr>
               <w:cnfStyle w:val="000000000000"/>
             </w:pPr>
@@ -2963,11 +2972,11 @@
           <w:tcPr>
             <w:tcW w:w="864" w:type="dxa"/>
             <w:tcBorders>
-              <w:top w:val="single" w:sz="4" w:space="0" w:color="7F7F7F" w:themeColor="text1" w:themeTint="80"/>
-              <w:right w:val="single" w:sz="24" w:space="0" w:color="7F7F7F" w:themeColor="text1" w:themeTint="80"/>
-            </w:tcBorders>
-          </w:tcPr>
-          <w:p>
+              <w:top w:val="single" w:color="7F7F7F" w:themeColor="text1" w:themeTint="80" w:sz="4" w:space="0"/>
+              <w:right w:val="single" w:color="7F7F7F" w:themeColor="text1" w:themeTint="80" w:sz="24" w:space="0"/>
+            </w:tcBorders>
+          </w:tcPr>
+          <w:p wp14:textId="77777777">
             <w:pPr>
               <w:cnfStyle w:val="000000000000"/>
             </w:pPr>
@@ -2980,10 +2989,10 @@
           <w:tcPr>
             <w:tcW w:w="222" w:type="dxa"/>
             <w:tcBorders>
-              <w:left w:val="single" w:sz="24" w:space="0" w:color="7F7F7F" w:themeColor="text1" w:themeTint="80"/>
-            </w:tcBorders>
-          </w:tcPr>
-          <w:p>
+              <w:left w:val="single" w:color="7F7F7F" w:themeColor="text1" w:themeTint="80" w:sz="24" w:space="0"/>
+            </w:tcBorders>
+          </w:tcPr>
+          <w:p wp14:textId="77777777">
             <w:pPr>
               <w:cnfStyle w:val="000000000000"/>
             </w:pPr>
@@ -2993,11 +3002,11 @@
           <w:tcPr>
             <w:tcW w:w="864" w:type="dxa"/>
             <w:tcBorders>
-              <w:top w:val="single" w:sz="4" w:space="0" w:color="7F7F7F" w:themeColor="text1" w:themeTint="80"/>
-              <w:right w:val="single" w:sz="24" w:space="0" w:color="7F7F7F" w:themeColor="text1" w:themeTint="80"/>
-            </w:tcBorders>
-          </w:tcPr>
-          <w:p>
+              <w:top w:val="single" w:color="7F7F7F" w:themeColor="text1" w:themeTint="80" w:sz="4" w:space="0"/>
+              <w:right w:val="single" w:color="7F7F7F" w:themeColor="text1" w:themeTint="80" w:sz="24" w:space="0"/>
+            </w:tcBorders>
+          </w:tcPr>
+          <w:p wp14:textId="77777777">
             <w:pPr>
               <w:cnfStyle w:val="000000000000"/>
             </w:pPr>
@@ -3010,10 +3019,10 @@
           <w:tcPr>
             <w:tcW w:w="222" w:type="dxa"/>
             <w:tcBorders>
-              <w:left w:val="single" w:sz="24" w:space="0" w:color="7F7F7F" w:themeColor="text1" w:themeTint="80"/>
-            </w:tcBorders>
-          </w:tcPr>
-          <w:p>
+              <w:left w:val="single" w:color="7F7F7F" w:themeColor="text1" w:themeTint="80" w:sz="24" w:space="0"/>
+            </w:tcBorders>
+          </w:tcPr>
+          <w:p wp14:textId="77777777">
             <w:pPr>
               <w:cnfStyle w:val="000000000000"/>
             </w:pPr>
@@ -3023,11 +3032,11 @@
           <w:tcPr>
             <w:tcW w:w="864" w:type="dxa"/>
             <w:tcBorders>
-              <w:top w:val="single" w:sz="4" w:space="0" w:color="7F7F7F" w:themeColor="text1" w:themeTint="80"/>
-              <w:right w:val="single" w:sz="24" w:space="0" w:color="7F7F7F" w:themeColor="text1" w:themeTint="80"/>
-            </w:tcBorders>
-          </w:tcPr>
-          <w:p>
+              <w:top w:val="single" w:color="7F7F7F" w:themeColor="text1" w:themeTint="80" w:sz="4" w:space="0"/>
+              <w:right w:val="single" w:color="7F7F7F" w:themeColor="text1" w:themeTint="80" w:sz="24" w:space="0"/>
+            </w:tcBorders>
+          </w:tcPr>
+          <w:p wp14:textId="77777777">
             <w:pPr>
               <w:cnfStyle w:val="000000000000"/>
             </w:pPr>
@@ -3040,10 +3049,10 @@
           <w:tcPr>
             <w:tcW w:w="222" w:type="dxa"/>
             <w:tcBorders>
-              <w:left w:val="single" w:sz="24" w:space="0" w:color="7F7F7F" w:themeColor="text1" w:themeTint="80"/>
-            </w:tcBorders>
-          </w:tcPr>
-          <w:p>
+              <w:left w:val="single" w:color="7F7F7F" w:themeColor="text1" w:themeTint="80" w:sz="24" w:space="0"/>
+            </w:tcBorders>
+          </w:tcPr>
+          <w:p wp14:textId="77777777">
             <w:pPr>
               <w:cnfStyle w:val="000000000000"/>
             </w:pPr>
@@ -3053,11 +3062,11 @@
           <w:tcPr>
             <w:tcW w:w="864" w:type="dxa"/>
             <w:tcBorders>
-              <w:top w:val="single" w:sz="4" w:space="0" w:color="7F7F7F" w:themeColor="text1" w:themeTint="80"/>
-              <w:right w:val="single" w:sz="24" w:space="0" w:color="7F7F7F" w:themeColor="text1" w:themeTint="80"/>
-            </w:tcBorders>
-          </w:tcPr>
-          <w:p>
+              <w:top w:val="single" w:color="7F7F7F" w:themeColor="text1" w:themeTint="80" w:sz="4" w:space="0"/>
+              <w:right w:val="single" w:color="7F7F7F" w:themeColor="text1" w:themeTint="80" w:sz="24" w:space="0"/>
+            </w:tcBorders>
+          </w:tcPr>
+          <w:p wp14:textId="77777777">
             <w:pPr>
               <w:cnfStyle w:val="000000000000"/>
             </w:pPr>
@@ -3070,10 +3079,10 @@
           <w:tcPr>
             <w:tcW w:w="236" w:type="dxa"/>
             <w:tcBorders>
-              <w:left w:val="single" w:sz="24" w:space="0" w:color="7F7F7F" w:themeColor="text1" w:themeTint="80"/>
-            </w:tcBorders>
-          </w:tcPr>
-          <w:p>
+              <w:left w:val="single" w:color="7F7F7F" w:themeColor="text1" w:themeTint="80" w:sz="24" w:space="0"/>
+            </w:tcBorders>
+          </w:tcPr>
+          <w:p wp14:textId="77777777">
             <w:pPr>
               <w:cnfStyle w:val="000000000000"/>
             </w:pPr>
@@ -3085,18 +3094,18 @@
             <w:tcW w:w="864" w:type="dxa"/>
             <w:gridSpan w:val="2"/>
             <w:tcBorders>
-              <w:top w:val="single" w:sz="4" w:space="0" w:color="365F91" w:themeColor="accent1" w:themeShade="BF"/>
-              <w:right w:val="single" w:sz="24" w:space="0" w:color="365F91" w:themeColor="accent1" w:themeShade="BF"/>
-            </w:tcBorders>
-          </w:tcPr>
-          <w:p>
+              <w:top w:val="single" w:color="365F91" w:themeColor="accent1" w:themeShade="BF" w:sz="4" w:space="0"/>
+              <w:right w:val="single" w:color="365F91" w:themeColor="accent1" w:themeShade="BF" w:sz="24" w:space="0"/>
+            </w:tcBorders>
+          </w:tcPr>
+          <w:p wp14:textId="77777777">
             <w:r>
               <w:t>15</w:t>
             </w:r>
           </w:p>
         </w:tc>
       </w:tr>
-      <w:tr>
+      <w:tr xmlns:wp14="http://schemas.microsoft.com/office/word/2010/wordml" wp14:textId="77777777">
         <w:trPr>
           <w:jc w:val="center"/>
         </w:trPr>
@@ -3105,16 +3114,16 @@
             <w:cnfStyle w:val="001000000000"/>
             <w:tcW w:w="864" w:type="dxa"/>
             <w:tcBorders>
-              <w:bottom w:val="single" w:sz="4" w:space="0" w:color="365F91" w:themeColor="accent1" w:themeShade="BF"/>
-            </w:tcBorders>
-          </w:tcPr>
-          <w:p/>
+              <w:bottom w:val="single" w:color="365F91" w:themeColor="accent1" w:themeShade="BF" w:sz="4" w:space="0"/>
+            </w:tcBorders>
+          </w:tcPr>
+          <w:p wp14:textId="77777777"/>
         </w:tc>
         <w:tc>
           <w:tcPr>
             <w:tcW w:w="222" w:type="dxa"/>
           </w:tcPr>
-          <w:p>
+          <w:p wp14:textId="77777777">
             <w:pPr>
               <w:cnfStyle w:val="000000000000"/>
             </w:pPr>
@@ -3124,10 +3133,10 @@
           <w:tcPr>
             <w:tcW w:w="984" w:type="dxa"/>
             <w:tcBorders>
-              <w:bottom w:val="single" w:sz="4" w:space="0" w:color="7F7F7F" w:themeColor="text1" w:themeTint="80"/>
-            </w:tcBorders>
-          </w:tcPr>
-          <w:p>
+              <w:bottom w:val="single" w:color="7F7F7F" w:themeColor="text1" w:themeTint="80" w:sz="4" w:space="0"/>
+            </w:tcBorders>
+          </w:tcPr>
+          <w:p wp14:textId="77777777">
             <w:pPr>
               <w:cnfStyle w:val="000000000000"/>
             </w:pPr>
@@ -3137,7 +3146,7 @@
           <w:tcPr>
             <w:tcW w:w="222" w:type="dxa"/>
           </w:tcPr>
-          <w:p>
+          <w:p wp14:textId="77777777">
             <w:pPr>
               <w:cnfStyle w:val="000000000000"/>
             </w:pPr>
@@ -3147,10 +3156,10 @@
           <w:tcPr>
             <w:tcW w:w="864" w:type="dxa"/>
             <w:tcBorders>
-              <w:bottom w:val="single" w:sz="4" w:space="0" w:color="7F7F7F" w:themeColor="text1" w:themeTint="80"/>
-            </w:tcBorders>
-          </w:tcPr>
-          <w:p>
+              <w:bottom w:val="single" w:color="7F7F7F" w:themeColor="text1" w:themeTint="80" w:sz="4" w:space="0"/>
+            </w:tcBorders>
+          </w:tcPr>
+          <w:p wp14:textId="77777777">
             <w:pPr>
               <w:cnfStyle w:val="000000000000"/>
             </w:pPr>
@@ -3160,7 +3169,7 @@
           <w:tcPr>
             <w:tcW w:w="222" w:type="dxa"/>
           </w:tcPr>
-          <w:p>
+          <w:p wp14:textId="77777777">
             <w:pPr>
               <w:cnfStyle w:val="000000000000"/>
             </w:pPr>
@@ -3170,10 +3179,10 @@
           <w:tcPr>
             <w:tcW w:w="864" w:type="dxa"/>
             <w:tcBorders>
-              <w:bottom w:val="single" w:sz="4" w:space="0" w:color="7F7F7F" w:themeColor="text1" w:themeTint="80"/>
-            </w:tcBorders>
-          </w:tcPr>
-          <w:p>
+              <w:bottom w:val="single" w:color="7F7F7F" w:themeColor="text1" w:themeTint="80" w:sz="4" w:space="0"/>
+            </w:tcBorders>
+          </w:tcPr>
+          <w:p wp14:textId="77777777">
             <w:pPr>
               <w:cnfStyle w:val="000000000000"/>
             </w:pPr>
@@ -3183,7 +3192,7 @@
           <w:tcPr>
             <w:tcW w:w="222" w:type="dxa"/>
           </w:tcPr>
-          <w:p>
+          <w:p wp14:textId="77777777">
             <w:pPr>
               <w:cnfStyle w:val="000000000000"/>
             </w:pPr>
@@ -3193,10 +3202,10 @@
           <w:tcPr>
             <w:tcW w:w="864" w:type="dxa"/>
             <w:tcBorders>
-              <w:bottom w:val="single" w:sz="4" w:space="0" w:color="7F7F7F" w:themeColor="text1" w:themeTint="80"/>
-            </w:tcBorders>
-          </w:tcPr>
-          <w:p>
+              <w:bottom w:val="single" w:color="7F7F7F" w:themeColor="text1" w:themeTint="80" w:sz="4" w:space="0"/>
+            </w:tcBorders>
+          </w:tcPr>
+          <w:p wp14:textId="77777777">
             <w:pPr>
               <w:cnfStyle w:val="000000000000"/>
             </w:pPr>
@@ -3206,7 +3215,7 @@
           <w:tcPr>
             <w:tcW w:w="222" w:type="dxa"/>
           </w:tcPr>
-          <w:p>
+          <w:p wp14:textId="77777777">
             <w:pPr>
               <w:cnfStyle w:val="000000000000"/>
             </w:pPr>
@@ -3216,10 +3225,10 @@
           <w:tcPr>
             <w:tcW w:w="864" w:type="dxa"/>
             <w:tcBorders>
-              <w:bottom w:val="single" w:sz="4" w:space="0" w:color="7F7F7F" w:themeColor="text1" w:themeTint="80"/>
-            </w:tcBorders>
-          </w:tcPr>
-          <w:p>
+              <w:bottom w:val="single" w:color="7F7F7F" w:themeColor="text1" w:themeTint="80" w:sz="4" w:space="0"/>
+            </w:tcBorders>
+          </w:tcPr>
+          <w:p wp14:textId="77777777">
             <w:pPr>
               <w:cnfStyle w:val="000000000000"/>
             </w:pPr>
@@ -3229,7 +3238,7 @@
           <w:tcPr>
             <w:tcW w:w="236" w:type="dxa"/>
           </w:tcPr>
-          <w:p>
+          <w:p wp14:textId="77777777">
             <w:pPr>
               <w:cnfStyle w:val="000000000000"/>
             </w:pPr>
@@ -3241,13 +3250,13 @@
             <w:tcW w:w="864" w:type="dxa"/>
             <w:gridSpan w:val="2"/>
             <w:tcBorders>
-              <w:bottom w:val="single" w:sz="4" w:space="0" w:color="365F91" w:themeColor="accent1" w:themeShade="BF"/>
-            </w:tcBorders>
-          </w:tcPr>
-          <w:p/>
+              <w:bottom w:val="single" w:color="365F91" w:themeColor="accent1" w:themeShade="BF" w:sz="4" w:space="0"/>
+            </w:tcBorders>
+          </w:tcPr>
+          <w:p wp14:textId="77777777"/>
         </w:tc>
       </w:tr>
-      <w:tr>
+      <w:tr xmlns:wp14="http://schemas.microsoft.com/office/word/2010/wordml" wp14:textId="77777777">
         <w:trPr>
           <w:trHeight w:val="576"/>
           <w:jc w:val="center"/>
@@ -3257,11 +3266,11 @@
             <w:cnfStyle w:val="001000000000"/>
             <w:tcW w:w="864" w:type="dxa"/>
             <w:tcBorders>
-              <w:top w:val="single" w:sz="4" w:space="0" w:color="365F91" w:themeColor="accent1" w:themeShade="BF"/>
-              <w:right w:val="single" w:sz="24" w:space="0" w:color="365F91" w:themeColor="accent1" w:themeShade="BF"/>
-            </w:tcBorders>
-          </w:tcPr>
-          <w:p>
+              <w:top w:val="single" w:color="365F91" w:themeColor="accent1" w:themeShade="BF" w:sz="4" w:space="0"/>
+              <w:right w:val="single" w:color="365F91" w:themeColor="accent1" w:themeShade="BF" w:sz="24" w:space="0"/>
+            </w:tcBorders>
+          </w:tcPr>
+          <w:p wp14:textId="77777777">
             <w:r>
               <w:t>16</w:t>
             </w:r>
@@ -3271,10 +3280,10 @@
           <w:tcPr>
             <w:tcW w:w="222" w:type="dxa"/>
             <w:tcBorders>
-              <w:left w:val="single" w:sz="24" w:space="0" w:color="365F91" w:themeColor="accent1" w:themeShade="BF"/>
-            </w:tcBorders>
-          </w:tcPr>
-          <w:p>
+              <w:left w:val="single" w:color="365F91" w:themeColor="accent1" w:themeShade="BF" w:sz="24" w:space="0"/>
+            </w:tcBorders>
+          </w:tcPr>
+          <w:p wp14:textId="77777777">
             <w:pPr>
               <w:cnfStyle w:val="000000000000"/>
             </w:pPr>
@@ -3284,11 +3293,11 @@
           <w:tcPr>
             <w:tcW w:w="984" w:type="dxa"/>
             <w:tcBorders>
-              <w:top w:val="single" w:sz="4" w:space="0" w:color="7F7F7F" w:themeColor="text1" w:themeTint="80"/>
-              <w:right w:val="single" w:sz="24" w:space="0" w:color="7F7F7F" w:themeColor="text1" w:themeTint="80"/>
-            </w:tcBorders>
-          </w:tcPr>
-          <w:p>
+              <w:top w:val="single" w:color="7F7F7F" w:themeColor="text1" w:themeTint="80" w:sz="4" w:space="0"/>
+              <w:right w:val="single" w:color="7F7F7F" w:themeColor="text1" w:themeTint="80" w:sz="24" w:space="0"/>
+            </w:tcBorders>
+          </w:tcPr>
+          <w:p wp14:textId="77777777">
             <w:pPr>
               <w:cnfStyle w:val="000000000000"/>
             </w:pPr>
@@ -3301,10 +3310,10 @@
           <w:tcPr>
             <w:tcW w:w="222" w:type="dxa"/>
             <w:tcBorders>
-              <w:left w:val="single" w:sz="24" w:space="0" w:color="7F7F7F" w:themeColor="text1" w:themeTint="80"/>
-            </w:tcBorders>
-          </w:tcPr>
-          <w:p>
+              <w:left w:val="single" w:color="7F7F7F" w:themeColor="text1" w:themeTint="80" w:sz="24" w:space="0"/>
+            </w:tcBorders>
+          </w:tcPr>
+          <w:p wp14:textId="77777777">
             <w:pPr>
               <w:cnfStyle w:val="000000000000"/>
             </w:pPr>
@@ -3314,11 +3323,11 @@
           <w:tcPr>
             <w:tcW w:w="864" w:type="dxa"/>
             <w:tcBorders>
-              <w:top w:val="single" w:sz="4" w:space="0" w:color="7F7F7F" w:themeColor="text1" w:themeTint="80"/>
-              <w:right w:val="single" w:sz="24" w:space="0" w:color="7F7F7F" w:themeColor="text1" w:themeTint="80"/>
-            </w:tcBorders>
-          </w:tcPr>
-          <w:p>
+              <w:top w:val="single" w:color="7F7F7F" w:themeColor="text1" w:themeTint="80" w:sz="4" w:space="0"/>
+              <w:right w:val="single" w:color="7F7F7F" w:themeColor="text1" w:themeTint="80" w:sz="24" w:space="0"/>
+            </w:tcBorders>
+          </w:tcPr>
+          <w:p wp14:textId="77777777">
             <w:pPr>
               <w:cnfStyle w:val="000000000000"/>
             </w:pPr>
@@ -3331,10 +3340,10 @@
           <w:tcPr>
             <w:tcW w:w="222" w:type="dxa"/>
             <w:tcBorders>
-              <w:left w:val="single" w:sz="24" w:space="0" w:color="7F7F7F" w:themeColor="text1" w:themeTint="80"/>
-            </w:tcBorders>
-          </w:tcPr>
-          <w:p>
+              <w:left w:val="single" w:color="7F7F7F" w:themeColor="text1" w:themeTint="80" w:sz="24" w:space="0"/>
+            </w:tcBorders>
+          </w:tcPr>
+          <w:p wp14:textId="77777777">
             <w:pPr>
               <w:cnfStyle w:val="000000000000"/>
             </w:pPr>
@@ -3344,11 +3353,11 @@
           <w:tcPr>
             <w:tcW w:w="864" w:type="dxa"/>
             <w:tcBorders>
-              <w:top w:val="single" w:sz="4" w:space="0" w:color="7F7F7F" w:themeColor="text1" w:themeTint="80"/>
-              <w:right w:val="single" w:sz="24" w:space="0" w:color="7F7F7F" w:themeColor="text1" w:themeTint="80"/>
-            </w:tcBorders>
-          </w:tcPr>
-          <w:p>
+              <w:top w:val="single" w:color="7F7F7F" w:themeColor="text1" w:themeTint="80" w:sz="4" w:space="0"/>
+              <w:right w:val="single" w:color="7F7F7F" w:themeColor="text1" w:themeTint="80" w:sz="24" w:space="0"/>
+            </w:tcBorders>
+          </w:tcPr>
+          <w:p wp14:textId="77777777">
             <w:pPr>
               <w:cnfStyle w:val="000000000000"/>
             </w:pPr>
@@ -3361,10 +3370,10 @@
           <w:tcPr>
             <w:tcW w:w="222" w:type="dxa"/>
             <w:tcBorders>
-              <w:left w:val="single" w:sz="24" w:space="0" w:color="7F7F7F" w:themeColor="text1" w:themeTint="80"/>
-            </w:tcBorders>
-          </w:tcPr>
-          <w:p>
+              <w:left w:val="single" w:color="7F7F7F" w:themeColor="text1" w:themeTint="80" w:sz="24" w:space="0"/>
+            </w:tcBorders>
+          </w:tcPr>
+          <w:p wp14:textId="77777777">
             <w:pPr>
               <w:cnfStyle w:val="000000000000"/>
             </w:pPr>
@@ -3374,11 +3383,11 @@
           <w:tcPr>
             <w:tcW w:w="864" w:type="dxa"/>
             <w:tcBorders>
-              <w:top w:val="single" w:sz="4" w:space="0" w:color="7F7F7F" w:themeColor="text1" w:themeTint="80"/>
-              <w:right w:val="single" w:sz="24" w:space="0" w:color="7F7F7F" w:themeColor="text1" w:themeTint="80"/>
-            </w:tcBorders>
-          </w:tcPr>
-          <w:p>
+              <w:top w:val="single" w:color="7F7F7F" w:themeColor="text1" w:themeTint="80" w:sz="4" w:space="0"/>
+              <w:right w:val="single" w:color="7F7F7F" w:themeColor="text1" w:themeTint="80" w:sz="24" w:space="0"/>
+            </w:tcBorders>
+          </w:tcPr>
+          <w:p wp14:textId="77777777">
             <w:pPr>
               <w:cnfStyle w:val="000000000000"/>
             </w:pPr>
@@ -3391,10 +3400,10 @@
           <w:tcPr>
             <w:tcW w:w="222" w:type="dxa"/>
             <w:tcBorders>
-              <w:left w:val="single" w:sz="24" w:space="0" w:color="7F7F7F" w:themeColor="text1" w:themeTint="80"/>
-            </w:tcBorders>
-          </w:tcPr>
-          <w:p>
+              <w:left w:val="single" w:color="7F7F7F" w:themeColor="text1" w:themeTint="80" w:sz="24" w:space="0"/>
+            </w:tcBorders>
+          </w:tcPr>
+          <w:p wp14:textId="77777777">
             <w:pPr>
               <w:cnfStyle w:val="000000000000"/>
             </w:pPr>
@@ -3404,11 +3413,11 @@
           <w:tcPr>
             <w:tcW w:w="864" w:type="dxa"/>
             <w:tcBorders>
-              <w:top w:val="single" w:sz="4" w:space="0" w:color="7F7F7F" w:themeColor="text1" w:themeTint="80"/>
-              <w:right w:val="single" w:sz="24" w:space="0" w:color="7F7F7F" w:themeColor="text1" w:themeTint="80"/>
-            </w:tcBorders>
-          </w:tcPr>
-          <w:p>
+              <w:top w:val="single" w:color="7F7F7F" w:themeColor="text1" w:themeTint="80" w:sz="4" w:space="0"/>
+              <w:right w:val="single" w:color="7F7F7F" w:themeColor="text1" w:themeTint="80" w:sz="24" w:space="0"/>
+            </w:tcBorders>
+          </w:tcPr>
+          <w:p wp14:textId="77777777">
             <w:pPr>
               <w:cnfStyle w:val="000000000000"/>
             </w:pPr>
@@ -3421,10 +3430,10 @@
           <w:tcPr>
             <w:tcW w:w="236" w:type="dxa"/>
             <w:tcBorders>
-              <w:left w:val="single" w:sz="24" w:space="0" w:color="7F7F7F" w:themeColor="text1" w:themeTint="80"/>
-            </w:tcBorders>
-          </w:tcPr>
-          <w:p>
+              <w:left w:val="single" w:color="7F7F7F" w:themeColor="text1" w:themeTint="80" w:sz="24" w:space="0"/>
+            </w:tcBorders>
+          </w:tcPr>
+          <w:p wp14:textId="77777777">
             <w:pPr>
               <w:cnfStyle w:val="000000000000"/>
             </w:pPr>
@@ -3436,18 +3445,18 @@
             <w:tcW w:w="864" w:type="dxa"/>
             <w:gridSpan w:val="2"/>
             <w:tcBorders>
-              <w:top w:val="single" w:sz="4" w:space="0" w:color="365F91" w:themeColor="accent1" w:themeShade="BF"/>
-              <w:right w:val="single" w:sz="24" w:space="0" w:color="365F91" w:themeColor="accent1" w:themeShade="BF"/>
-            </w:tcBorders>
-          </w:tcPr>
-          <w:p>
+              <w:top w:val="single" w:color="365F91" w:themeColor="accent1" w:themeShade="BF" w:sz="4" w:space="0"/>
+              <w:right w:val="single" w:color="365F91" w:themeColor="accent1" w:themeShade="BF" w:sz="24" w:space="0"/>
+            </w:tcBorders>
+          </w:tcPr>
+          <w:p wp14:textId="77777777">
             <w:r>
               <w:t>22</w:t>
             </w:r>
           </w:p>
         </w:tc>
       </w:tr>
-      <w:tr>
+      <w:tr xmlns:wp14="http://schemas.microsoft.com/office/word/2010/wordml" wp14:textId="77777777">
         <w:trPr>
           <w:jc w:val="center"/>
         </w:trPr>
@@ -3456,16 +3465,16 @@
             <w:cnfStyle w:val="001000000000"/>
             <w:tcW w:w="864" w:type="dxa"/>
             <w:tcBorders>
-              <w:bottom w:val="single" w:sz="4" w:space="0" w:color="365F91" w:themeColor="accent1" w:themeShade="BF"/>
-            </w:tcBorders>
-          </w:tcPr>
-          <w:p/>
+              <w:bottom w:val="single" w:color="365F91" w:themeColor="accent1" w:themeShade="BF" w:sz="4" w:space="0"/>
+            </w:tcBorders>
+          </w:tcPr>
+          <w:p wp14:textId="77777777"/>
         </w:tc>
         <w:tc>
           <w:tcPr>
             <w:tcW w:w="222" w:type="dxa"/>
           </w:tcPr>
-          <w:p>
+          <w:p wp14:textId="77777777">
             <w:pPr>
               <w:cnfStyle w:val="000000000000"/>
             </w:pPr>
@@ -3475,10 +3484,10 @@
           <w:tcPr>
             <w:tcW w:w="984" w:type="dxa"/>
             <w:tcBorders>
-              <w:bottom w:val="single" w:sz="4" w:space="0" w:color="7F7F7F" w:themeColor="text1" w:themeTint="80"/>
-            </w:tcBorders>
-          </w:tcPr>
-          <w:p>
+              <w:bottom w:val="single" w:color="7F7F7F" w:themeColor="text1" w:themeTint="80" w:sz="4" w:space="0"/>
+            </w:tcBorders>
+          </w:tcPr>
+          <w:p wp14:textId="77777777">
             <w:pPr>
               <w:cnfStyle w:val="000000000000"/>
             </w:pPr>
@@ -3488,7 +3497,7 @@
           <w:tcPr>
             <w:tcW w:w="222" w:type="dxa"/>
           </w:tcPr>
-          <w:p>
+          <w:p wp14:textId="77777777">
             <w:pPr>
               <w:cnfStyle w:val="000000000000"/>
             </w:pPr>
@@ -3498,10 +3507,10 @@
           <w:tcPr>
             <w:tcW w:w="864" w:type="dxa"/>
             <w:tcBorders>
-              <w:bottom w:val="single" w:sz="4" w:space="0" w:color="7F7F7F" w:themeColor="text1" w:themeTint="80"/>
-            </w:tcBorders>
-          </w:tcPr>
-          <w:p>
+              <w:bottom w:val="single" w:color="7F7F7F" w:themeColor="text1" w:themeTint="80" w:sz="4" w:space="0"/>
+            </w:tcBorders>
+          </w:tcPr>
+          <w:p wp14:textId="77777777">
             <w:pPr>
               <w:cnfStyle w:val="000000000000"/>
             </w:pPr>
@@ -3511,7 +3520,7 @@
           <w:tcPr>
             <w:tcW w:w="222" w:type="dxa"/>
           </w:tcPr>
-          <w:p>
+          <w:p wp14:textId="77777777">
             <w:pPr>
               <w:cnfStyle w:val="000000000000"/>
             </w:pPr>
@@ -3521,10 +3530,10 @@
           <w:tcPr>
             <w:tcW w:w="864" w:type="dxa"/>
             <w:tcBorders>
-              <w:bottom w:val="single" w:sz="4" w:space="0" w:color="7F7F7F" w:themeColor="text1" w:themeTint="80"/>
-            </w:tcBorders>
-          </w:tcPr>
-          <w:p>
+              <w:bottom w:val="single" w:color="7F7F7F" w:themeColor="text1" w:themeTint="80" w:sz="4" w:space="0"/>
+            </w:tcBorders>
+          </w:tcPr>
+          <w:p wp14:textId="77777777">
             <w:pPr>
               <w:cnfStyle w:val="000000000000"/>
             </w:pPr>
@@ -3534,7 +3543,7 @@
           <w:tcPr>
             <w:tcW w:w="222" w:type="dxa"/>
           </w:tcPr>
-          <w:p>
+          <w:p wp14:textId="77777777">
             <w:pPr>
               <w:cnfStyle w:val="000000000000"/>
             </w:pPr>
@@ -3544,10 +3553,10 @@
           <w:tcPr>
             <w:tcW w:w="864" w:type="dxa"/>
             <w:tcBorders>
-              <w:bottom w:val="single" w:sz="4" w:space="0" w:color="7F7F7F" w:themeColor="text1" w:themeTint="80"/>
-            </w:tcBorders>
-          </w:tcPr>
-          <w:p>
+              <w:bottom w:val="single" w:color="7F7F7F" w:themeColor="text1" w:themeTint="80" w:sz="4" w:space="0"/>
+            </w:tcBorders>
+          </w:tcPr>
+          <w:p wp14:textId="77777777">
             <w:pPr>
               <w:cnfStyle w:val="000000000000"/>
             </w:pPr>
@@ -3557,7 +3566,7 @@
           <w:tcPr>
             <w:tcW w:w="222" w:type="dxa"/>
           </w:tcPr>
-          <w:p>
+          <w:p wp14:textId="77777777">
             <w:pPr>
               <w:cnfStyle w:val="000000000000"/>
             </w:pPr>
@@ -3567,10 +3576,10 @@
           <w:tcPr>
             <w:tcW w:w="864" w:type="dxa"/>
             <w:tcBorders>
-              <w:bottom w:val="single" w:sz="4" w:space="0" w:color="7F7F7F" w:themeColor="text1" w:themeTint="80"/>
-            </w:tcBorders>
-          </w:tcPr>
-          <w:p>
+              <w:bottom w:val="single" w:color="7F7F7F" w:themeColor="text1" w:themeTint="80" w:sz="4" w:space="0"/>
+            </w:tcBorders>
+          </w:tcPr>
+          <w:p wp14:textId="77777777">
             <w:pPr>
               <w:cnfStyle w:val="000000000000"/>
             </w:pPr>
@@ -3580,7 +3589,7 @@
           <w:tcPr>
             <w:tcW w:w="236" w:type="dxa"/>
           </w:tcPr>
-          <w:p>
+          <w:p wp14:textId="77777777">
             <w:pPr>
               <w:cnfStyle w:val="000000000000"/>
             </w:pPr>
@@ -3592,13 +3601,13 @@
             <w:tcW w:w="864" w:type="dxa"/>
             <w:gridSpan w:val="2"/>
             <w:tcBorders>
-              <w:bottom w:val="single" w:sz="4" w:space="0" w:color="365F91" w:themeColor="accent1" w:themeShade="BF"/>
-            </w:tcBorders>
-          </w:tcPr>
-          <w:p/>
+              <w:bottom w:val="single" w:color="365F91" w:themeColor="accent1" w:themeShade="BF" w:sz="4" w:space="0"/>
+            </w:tcBorders>
+          </w:tcPr>
+          <w:p wp14:textId="77777777"/>
         </w:tc>
       </w:tr>
-      <w:tr>
+      <w:tr xmlns:wp14="http://schemas.microsoft.com/office/word/2010/wordml" wp14:textId="77777777">
         <w:trPr>
           <w:trHeight w:val="576"/>
           <w:jc w:val="center"/>
@@ -3608,11 +3617,11 @@
             <w:cnfStyle w:val="001000000000"/>
             <w:tcW w:w="864" w:type="dxa"/>
             <w:tcBorders>
-              <w:top w:val="single" w:sz="4" w:space="0" w:color="365F91" w:themeColor="accent1" w:themeShade="BF"/>
-              <w:right w:val="single" w:sz="24" w:space="0" w:color="365F91" w:themeColor="accent1" w:themeShade="BF"/>
-            </w:tcBorders>
-          </w:tcPr>
-          <w:p>
+              <w:top w:val="single" w:color="365F91" w:themeColor="accent1" w:themeShade="BF" w:sz="4" w:space="0"/>
+              <w:right w:val="single" w:color="365F91" w:themeColor="accent1" w:themeShade="BF" w:sz="24" w:space="0"/>
+            </w:tcBorders>
+          </w:tcPr>
+          <w:p wp14:textId="77777777">
             <w:r>
               <w:t>23</w:t>
             </w:r>
@@ -3622,10 +3631,10 @@
           <w:tcPr>
             <w:tcW w:w="222" w:type="dxa"/>
             <w:tcBorders>
-              <w:left w:val="single" w:sz="24" w:space="0" w:color="365F91" w:themeColor="accent1" w:themeShade="BF"/>
-            </w:tcBorders>
-          </w:tcPr>
-          <w:p>
+              <w:left w:val="single" w:color="365F91" w:themeColor="accent1" w:themeShade="BF" w:sz="24" w:space="0"/>
+            </w:tcBorders>
+          </w:tcPr>
+          <w:p wp14:textId="77777777">
             <w:pPr>
               <w:cnfStyle w:val="000000000000"/>
             </w:pPr>
@@ -3635,11 +3644,11 @@
           <w:tcPr>
             <w:tcW w:w="984" w:type="dxa"/>
             <w:tcBorders>
-              <w:top w:val="single" w:sz="4" w:space="0" w:color="7F7F7F" w:themeColor="text1" w:themeTint="80"/>
-              <w:right w:val="single" w:sz="24" w:space="0" w:color="7F7F7F" w:themeColor="text1" w:themeTint="80"/>
-            </w:tcBorders>
-          </w:tcPr>
-          <w:p>
+              <w:top w:val="single" w:color="7F7F7F" w:themeColor="text1" w:themeTint="80" w:sz="4" w:space="0"/>
+              <w:right w:val="single" w:color="7F7F7F" w:themeColor="text1" w:themeTint="80" w:sz="24" w:space="0"/>
+            </w:tcBorders>
+          </w:tcPr>
+          <w:p wp14:textId="77777777">
             <w:pPr>
               <w:cnfStyle w:val="000000000000"/>
             </w:pPr>
@@ -3652,10 +3661,10 @@
           <w:tcPr>
             <w:tcW w:w="222" w:type="dxa"/>
             <w:tcBorders>
-              <w:left w:val="single" w:sz="24" w:space="0" w:color="7F7F7F" w:themeColor="text1" w:themeTint="80"/>
-            </w:tcBorders>
-          </w:tcPr>
-          <w:p>
+              <w:left w:val="single" w:color="7F7F7F" w:themeColor="text1" w:themeTint="80" w:sz="24" w:space="0"/>
+            </w:tcBorders>
+          </w:tcPr>
+          <w:p wp14:textId="77777777">
             <w:pPr>
               <w:cnfStyle w:val="000000000000"/>
             </w:pPr>
@@ -3665,11 +3674,11 @@
           <w:tcPr>
             <w:tcW w:w="864" w:type="dxa"/>
             <w:tcBorders>
-              <w:top w:val="single" w:sz="4" w:space="0" w:color="7F7F7F" w:themeColor="text1" w:themeTint="80"/>
-              <w:right w:val="single" w:sz="24" w:space="0" w:color="7F7F7F" w:themeColor="text1" w:themeTint="80"/>
-            </w:tcBorders>
-          </w:tcPr>
-          <w:p>
+              <w:top w:val="single" w:color="7F7F7F" w:themeColor="text1" w:themeTint="80" w:sz="4" w:space="0"/>
+              <w:right w:val="single" w:color="7F7F7F" w:themeColor="text1" w:themeTint="80" w:sz="24" w:space="0"/>
+            </w:tcBorders>
+          </w:tcPr>
+          <w:p wp14:textId="77777777">
             <w:pPr>
               <w:cnfStyle w:val="000000000000"/>
             </w:pPr>
@@ -3682,10 +3691,10 @@
           <w:tcPr>
             <w:tcW w:w="222" w:type="dxa"/>
             <w:tcBorders>
-              <w:left w:val="single" w:sz="24" w:space="0" w:color="7F7F7F" w:themeColor="text1" w:themeTint="80"/>
-            </w:tcBorders>
-          </w:tcPr>
-          <w:p>
+              <w:left w:val="single" w:color="7F7F7F" w:themeColor="text1" w:themeTint="80" w:sz="24" w:space="0"/>
+            </w:tcBorders>
+          </w:tcPr>
+          <w:p wp14:textId="77777777">
             <w:pPr>
               <w:cnfStyle w:val="000000000000"/>
             </w:pPr>
@@ -3695,11 +3704,11 @@
           <w:tcPr>
             <w:tcW w:w="864" w:type="dxa"/>
             <w:tcBorders>
-              <w:top w:val="single" w:sz="4" w:space="0" w:color="7F7F7F" w:themeColor="text1" w:themeTint="80"/>
-              <w:right w:val="single" w:sz="24" w:space="0" w:color="7F7F7F" w:themeColor="text1" w:themeTint="80"/>
-            </w:tcBorders>
-          </w:tcPr>
-          <w:p>
+              <w:top w:val="single" w:color="7F7F7F" w:themeColor="text1" w:themeTint="80" w:sz="4" w:space="0"/>
+              <w:right w:val="single" w:color="7F7F7F" w:themeColor="text1" w:themeTint="80" w:sz="24" w:space="0"/>
+            </w:tcBorders>
+          </w:tcPr>
+          <w:p wp14:textId="77777777">
             <w:pPr>
               <w:cnfStyle w:val="000000000000"/>
             </w:pPr>
@@ -3712,10 +3721,10 @@
           <w:tcPr>
             <w:tcW w:w="222" w:type="dxa"/>
             <w:tcBorders>
-              <w:left w:val="single" w:sz="24" w:space="0" w:color="7F7F7F" w:themeColor="text1" w:themeTint="80"/>
-            </w:tcBorders>
-          </w:tcPr>
-          <w:p>
+              <w:left w:val="single" w:color="7F7F7F" w:themeColor="text1" w:themeTint="80" w:sz="24" w:space="0"/>
+            </w:tcBorders>
+          </w:tcPr>
+          <w:p wp14:textId="77777777">
             <w:pPr>
               <w:cnfStyle w:val="000000000000"/>
             </w:pPr>
@@ -3725,11 +3734,11 @@
           <w:tcPr>
             <w:tcW w:w="864" w:type="dxa"/>
             <w:tcBorders>
-              <w:top w:val="single" w:sz="4" w:space="0" w:color="7F7F7F" w:themeColor="text1" w:themeTint="80"/>
-              <w:right w:val="single" w:sz="24" w:space="0" w:color="7F7F7F" w:themeColor="text1" w:themeTint="80"/>
-            </w:tcBorders>
-          </w:tcPr>
-          <w:p>
+              <w:top w:val="single" w:color="7F7F7F" w:themeColor="text1" w:themeTint="80" w:sz="4" w:space="0"/>
+              <w:right w:val="single" w:color="7F7F7F" w:themeColor="text1" w:themeTint="80" w:sz="24" w:space="0"/>
+            </w:tcBorders>
+          </w:tcPr>
+          <w:p wp14:textId="77777777">
             <w:pPr>
               <w:cnfStyle w:val="000000000000"/>
             </w:pPr>
@@ -3742,10 +3751,10 @@
           <w:tcPr>
             <w:tcW w:w="222" w:type="dxa"/>
             <w:tcBorders>
-              <w:left w:val="single" w:sz="24" w:space="0" w:color="7F7F7F" w:themeColor="text1" w:themeTint="80"/>
-            </w:tcBorders>
-          </w:tcPr>
-          <w:p>
+              <w:left w:val="single" w:color="7F7F7F" w:themeColor="text1" w:themeTint="80" w:sz="24" w:space="0"/>
+            </w:tcBorders>
+          </w:tcPr>
+          <w:p wp14:textId="77777777">
             <w:pPr>
               <w:cnfStyle w:val="000000000000"/>
             </w:pPr>
@@ -3755,11 +3764,11 @@
           <w:tcPr>
             <w:tcW w:w="864" w:type="dxa"/>
             <w:tcBorders>
-              <w:top w:val="single" w:sz="4" w:space="0" w:color="7F7F7F" w:themeColor="text1" w:themeTint="80"/>
-              <w:right w:val="single" w:sz="24" w:space="0" w:color="7F7F7F" w:themeColor="text1" w:themeTint="80"/>
-            </w:tcBorders>
-          </w:tcPr>
-          <w:p>
+              <w:top w:val="single" w:color="7F7F7F" w:themeColor="text1" w:themeTint="80" w:sz="4" w:space="0"/>
+              <w:right w:val="single" w:color="7F7F7F" w:themeColor="text1" w:themeTint="80" w:sz="24" w:space="0"/>
+            </w:tcBorders>
+          </w:tcPr>
+          <w:p wp14:textId="77777777">
             <w:pPr>
               <w:cnfStyle w:val="000000000000"/>
             </w:pPr>
@@ -3772,10 +3781,10 @@
           <w:tcPr>
             <w:tcW w:w="236" w:type="dxa"/>
             <w:tcBorders>
-              <w:left w:val="single" w:sz="24" w:space="0" w:color="7F7F7F" w:themeColor="text1" w:themeTint="80"/>
-            </w:tcBorders>
-          </w:tcPr>
-          <w:p>
+              <w:left w:val="single" w:color="7F7F7F" w:themeColor="text1" w:themeTint="80" w:sz="24" w:space="0"/>
+            </w:tcBorders>
+          </w:tcPr>
+          <w:p wp14:textId="77777777">
             <w:pPr>
               <w:cnfStyle w:val="000000000000"/>
             </w:pPr>
@@ -3787,18 +3796,18 @@
             <w:tcW w:w="864" w:type="dxa"/>
             <w:gridSpan w:val="2"/>
             <w:tcBorders>
-              <w:top w:val="single" w:sz="4" w:space="0" w:color="365F91" w:themeColor="accent1" w:themeShade="BF"/>
-              <w:right w:val="single" w:sz="24" w:space="0" w:color="365F91" w:themeColor="accent1" w:themeShade="BF"/>
-            </w:tcBorders>
-          </w:tcPr>
-          <w:p>
+              <w:top w:val="single" w:color="365F91" w:themeColor="accent1" w:themeShade="BF" w:sz="4" w:space="0"/>
+              <w:right w:val="single" w:color="365F91" w:themeColor="accent1" w:themeShade="BF" w:sz="24" w:space="0"/>
+            </w:tcBorders>
+          </w:tcPr>
+          <w:p wp14:textId="77777777">
             <w:r>
               <w:t>29</w:t>
             </w:r>
           </w:p>
         </w:tc>
       </w:tr>
-      <w:tr>
+      <w:tr xmlns:wp14="http://schemas.microsoft.com/office/word/2010/wordml" wp14:textId="77777777">
         <w:trPr>
           <w:jc w:val="center"/>
         </w:trPr>
@@ -3807,16 +3816,16 @@
             <w:cnfStyle w:val="001000000000"/>
             <w:tcW w:w="864" w:type="dxa"/>
             <w:tcBorders>
-              <w:bottom w:val="single" w:sz="4" w:space="0" w:color="365F91" w:themeColor="accent1" w:themeShade="BF"/>
-            </w:tcBorders>
-          </w:tcPr>
-          <w:p/>
+              <w:bottom w:val="single" w:color="365F91" w:themeColor="accent1" w:themeShade="BF" w:sz="4" w:space="0"/>
+            </w:tcBorders>
+          </w:tcPr>
+          <w:p wp14:textId="77777777"/>
         </w:tc>
         <w:tc>
           <w:tcPr>
             <w:tcW w:w="222" w:type="dxa"/>
           </w:tcPr>
-          <w:p>
+          <w:p wp14:textId="77777777">
             <w:pPr>
               <w:cnfStyle w:val="000000000000"/>
             </w:pPr>
@@ -3826,10 +3835,10 @@
           <w:tcPr>
             <w:tcW w:w="984" w:type="dxa"/>
             <w:tcBorders>
-              <w:bottom w:val="single" w:sz="4" w:space="0" w:color="7F7F7F" w:themeColor="text1" w:themeTint="80"/>
-            </w:tcBorders>
-          </w:tcPr>
-          <w:p>
+              <w:bottom w:val="single" w:color="7F7F7F" w:themeColor="text1" w:themeTint="80" w:sz="4" w:space="0"/>
+            </w:tcBorders>
+          </w:tcPr>
+          <w:p wp14:textId="77777777">
             <w:pPr>
               <w:cnfStyle w:val="000000000000"/>
             </w:pPr>
@@ -3839,7 +3848,7 @@
           <w:tcPr>
             <w:tcW w:w="222" w:type="dxa"/>
           </w:tcPr>
-          <w:p>
+          <w:p wp14:textId="77777777">
             <w:pPr>
               <w:cnfStyle w:val="000000000000"/>
             </w:pPr>
@@ -3849,10 +3858,10 @@
           <w:tcPr>
             <w:tcW w:w="864" w:type="dxa"/>
             <w:tcBorders>
-              <w:bottom w:val="single" w:sz="4" w:space="0" w:color="7F7F7F" w:themeColor="text1" w:themeTint="80"/>
-            </w:tcBorders>
-          </w:tcPr>
-          <w:p>
+              <w:bottom w:val="single" w:color="7F7F7F" w:themeColor="text1" w:themeTint="80" w:sz="4" w:space="0"/>
+            </w:tcBorders>
+          </w:tcPr>
+          <w:p wp14:textId="77777777">
             <w:pPr>
               <w:cnfStyle w:val="000000000000"/>
             </w:pPr>
@@ -3862,7 +3871,7 @@
           <w:tcPr>
             <w:tcW w:w="222" w:type="dxa"/>
           </w:tcPr>
-          <w:p>
+          <w:p wp14:textId="77777777">
             <w:pPr>
               <w:cnfStyle w:val="000000000000"/>
             </w:pPr>
@@ -3872,10 +3881,10 @@
           <w:tcPr>
             <w:tcW w:w="864" w:type="dxa"/>
             <w:tcBorders>
-              <w:bottom w:val="single" w:sz="4" w:space="0" w:color="7F7F7F" w:themeColor="text1" w:themeTint="80"/>
-            </w:tcBorders>
-          </w:tcPr>
-          <w:p>
+              <w:bottom w:val="single" w:color="7F7F7F" w:themeColor="text1" w:themeTint="80" w:sz="4" w:space="0"/>
+            </w:tcBorders>
+          </w:tcPr>
+          <w:p wp14:textId="77777777">
             <w:pPr>
               <w:cnfStyle w:val="000000000000"/>
             </w:pPr>
@@ -3885,7 +3894,7 @@
           <w:tcPr>
             <w:tcW w:w="222" w:type="dxa"/>
           </w:tcPr>
-          <w:p>
+          <w:p wp14:textId="77777777">
             <w:pPr>
               <w:cnfStyle w:val="000000000000"/>
             </w:pPr>
@@ -3895,10 +3904,10 @@
           <w:tcPr>
             <w:tcW w:w="864" w:type="dxa"/>
             <w:tcBorders>
-              <w:bottom w:val="single" w:sz="4" w:space="0" w:color="7F7F7F" w:themeColor="text1" w:themeTint="80"/>
-            </w:tcBorders>
-          </w:tcPr>
-          <w:p>
+              <w:bottom w:val="single" w:color="7F7F7F" w:themeColor="text1" w:themeTint="80" w:sz="4" w:space="0"/>
+            </w:tcBorders>
+          </w:tcPr>
+          <w:p wp14:textId="77777777">
             <w:pPr>
               <w:cnfStyle w:val="000000000000"/>
             </w:pPr>
@@ -3908,7 +3917,7 @@
           <w:tcPr>
             <w:tcW w:w="222" w:type="dxa"/>
           </w:tcPr>
-          <w:p>
+          <w:p wp14:textId="77777777">
             <w:pPr>
               <w:cnfStyle w:val="000000000000"/>
             </w:pPr>
@@ -3918,10 +3927,10 @@
           <w:tcPr>
             <w:tcW w:w="864" w:type="dxa"/>
             <w:tcBorders>
-              <w:bottom w:val="single" w:sz="4" w:space="0" w:color="7F7F7F" w:themeColor="text1" w:themeTint="80"/>
-            </w:tcBorders>
-          </w:tcPr>
-          <w:p>
+              <w:bottom w:val="single" w:color="7F7F7F" w:themeColor="text1" w:themeTint="80" w:sz="4" w:space="0"/>
+            </w:tcBorders>
+          </w:tcPr>
+          <w:p wp14:textId="77777777">
             <w:pPr>
               <w:cnfStyle w:val="000000000000"/>
             </w:pPr>
@@ -3931,7 +3940,7 @@
           <w:tcPr>
             <w:tcW w:w="236" w:type="dxa"/>
           </w:tcPr>
-          <w:p>
+          <w:p wp14:textId="77777777">
             <w:pPr>
               <w:cnfStyle w:val="000000000000"/>
             </w:pPr>
@@ -3943,13 +3952,13 @@
             <w:tcW w:w="864" w:type="dxa"/>
             <w:gridSpan w:val="2"/>
             <w:tcBorders>
-              <w:bottom w:val="single" w:sz="4" w:space="0" w:color="365F91" w:themeColor="accent1" w:themeShade="BF"/>
-            </w:tcBorders>
-          </w:tcPr>
-          <w:p/>
+              <w:bottom w:val="single" w:color="365F91" w:themeColor="accent1" w:themeShade="BF" w:sz="4" w:space="0"/>
+            </w:tcBorders>
+          </w:tcPr>
+          <w:p wp14:textId="77777777"/>
         </w:tc>
       </w:tr>
-      <w:tr>
+      <w:tr xmlns:wp14="http://schemas.microsoft.com/office/word/2010/wordml" wp14:textId="77777777">
         <w:trPr>
           <w:trHeight w:val="576"/>
           <w:jc w:val="center"/>
@@ -3959,11 +3968,11 @@
             <w:cnfStyle w:val="001000000000"/>
             <w:tcW w:w="864" w:type="dxa"/>
             <w:tcBorders>
-              <w:top w:val="single" w:sz="4" w:space="0" w:color="365F91" w:themeColor="accent1" w:themeShade="BF"/>
-              <w:right w:val="single" w:sz="24" w:space="0" w:color="365F91" w:themeColor="accent1" w:themeShade="BF"/>
-            </w:tcBorders>
-          </w:tcPr>
-          <w:p>
+              <w:top w:val="single" w:color="365F91" w:themeColor="accent1" w:themeShade="BF" w:sz="4" w:space="0"/>
+              <w:right w:val="single" w:color="365F91" w:themeColor="accent1" w:themeShade="BF" w:sz="24" w:space="0"/>
+            </w:tcBorders>
+          </w:tcPr>
+          <w:p wp14:textId="77777777">
             <w:r>
               <w:t>30</w:t>
             </w:r>
@@ -3973,10 +3982,10 @@
           <w:tcPr>
             <w:tcW w:w="222" w:type="dxa"/>
             <w:tcBorders>
-              <w:left w:val="single" w:sz="24" w:space="0" w:color="365F91" w:themeColor="accent1" w:themeShade="BF"/>
-            </w:tcBorders>
-          </w:tcPr>
-          <w:p>
+              <w:left w:val="single" w:color="365F91" w:themeColor="accent1" w:themeShade="BF" w:sz="24" w:space="0"/>
+            </w:tcBorders>
+          </w:tcPr>
+          <w:p wp14:textId="77777777">
             <w:pPr>
               <w:cnfStyle w:val="000000000000"/>
             </w:pPr>
@@ -3986,11 +3995,11 @@
           <w:tcPr>
             <w:tcW w:w="984" w:type="dxa"/>
             <w:tcBorders>
-              <w:top w:val="single" w:sz="4" w:space="0" w:color="7F7F7F" w:themeColor="text1" w:themeTint="80"/>
-              <w:right w:val="single" w:sz="24" w:space="0" w:color="7F7F7F" w:themeColor="text1" w:themeTint="80"/>
-            </w:tcBorders>
-          </w:tcPr>
-          <w:p>
+              <w:top w:val="single" w:color="7F7F7F" w:themeColor="text1" w:themeTint="80" w:sz="4" w:space="0"/>
+              <w:right w:val="single" w:color="7F7F7F" w:themeColor="text1" w:themeTint="80" w:sz="24" w:space="0"/>
+            </w:tcBorders>
+          </w:tcPr>
+          <w:p wp14:textId="77777777">
             <w:pPr>
               <w:cnfStyle w:val="000000000000"/>
             </w:pPr>
@@ -4003,10 +4012,10 @@
           <w:tcPr>
             <w:tcW w:w="222" w:type="dxa"/>
             <w:tcBorders>
-              <w:left w:val="single" w:sz="24" w:space="0" w:color="7F7F7F" w:themeColor="text1" w:themeTint="80"/>
-            </w:tcBorders>
-          </w:tcPr>
-          <w:p>
+              <w:left w:val="single" w:color="7F7F7F" w:themeColor="text1" w:themeTint="80" w:sz="24" w:space="0"/>
+            </w:tcBorders>
+          </w:tcPr>
+          <w:p wp14:textId="77777777">
             <w:pPr>
               <w:cnfStyle w:val="000000000000"/>
             </w:pPr>
@@ -4016,11 +4025,11 @@
           <w:tcPr>
             <w:tcW w:w="864" w:type="dxa"/>
             <w:tcBorders>
-              <w:top w:val="single" w:sz="4" w:space="0" w:color="7F7F7F" w:themeColor="text1" w:themeTint="80"/>
-              <w:right w:val="single" w:sz="24" w:space="0" w:color="7F7F7F" w:themeColor="text1" w:themeTint="80"/>
-            </w:tcBorders>
-          </w:tcPr>
-          <w:p>
+              <w:top w:val="single" w:color="7F7F7F" w:themeColor="text1" w:themeTint="80" w:sz="4" w:space="0"/>
+              <w:right w:val="single" w:color="7F7F7F" w:themeColor="text1" w:themeTint="80" w:sz="24" w:space="0"/>
+            </w:tcBorders>
+          </w:tcPr>
+          <w:p wp14:textId="77777777">
             <w:pPr>
               <w:cnfStyle w:val="000000000000"/>
             </w:pPr>
@@ -4030,10 +4039,10 @@
           <w:tcPr>
             <w:tcW w:w="222" w:type="dxa"/>
             <w:tcBorders>
-              <w:left w:val="single" w:sz="24" w:space="0" w:color="7F7F7F" w:themeColor="text1" w:themeTint="80"/>
-            </w:tcBorders>
-          </w:tcPr>
-          <w:p>
+              <w:left w:val="single" w:color="7F7F7F" w:themeColor="text1" w:themeTint="80" w:sz="24" w:space="0"/>
+            </w:tcBorders>
+          </w:tcPr>
+          <w:p wp14:textId="77777777">
             <w:pPr>
               <w:cnfStyle w:val="000000000000"/>
             </w:pPr>
@@ -4043,11 +4052,11 @@
           <w:tcPr>
             <w:tcW w:w="864" w:type="dxa"/>
             <w:tcBorders>
-              <w:top w:val="single" w:sz="4" w:space="0" w:color="7F7F7F" w:themeColor="text1" w:themeTint="80"/>
-              <w:right w:val="single" w:sz="24" w:space="0" w:color="7F7F7F" w:themeColor="text1" w:themeTint="80"/>
-            </w:tcBorders>
-          </w:tcPr>
-          <w:p>
+              <w:top w:val="single" w:color="7F7F7F" w:themeColor="text1" w:themeTint="80" w:sz="4" w:space="0"/>
+              <w:right w:val="single" w:color="7F7F7F" w:themeColor="text1" w:themeTint="80" w:sz="24" w:space="0"/>
+            </w:tcBorders>
+          </w:tcPr>
+          <w:p wp14:textId="77777777">
             <w:pPr>
               <w:cnfStyle w:val="000000000000"/>
             </w:pPr>
@@ -4057,10 +4066,10 @@
           <w:tcPr>
             <w:tcW w:w="222" w:type="dxa"/>
             <w:tcBorders>
-              <w:left w:val="single" w:sz="24" w:space="0" w:color="7F7F7F" w:themeColor="text1" w:themeTint="80"/>
-            </w:tcBorders>
-          </w:tcPr>
-          <w:p>
+              <w:left w:val="single" w:color="7F7F7F" w:themeColor="text1" w:themeTint="80" w:sz="24" w:space="0"/>
+            </w:tcBorders>
+          </w:tcPr>
+          <w:p wp14:textId="77777777">
             <w:pPr>
               <w:cnfStyle w:val="000000000000"/>
             </w:pPr>
@@ -4070,11 +4079,11 @@
           <w:tcPr>
             <w:tcW w:w="864" w:type="dxa"/>
             <w:tcBorders>
-              <w:top w:val="single" w:sz="4" w:space="0" w:color="7F7F7F" w:themeColor="text1" w:themeTint="80"/>
-              <w:right w:val="single" w:sz="24" w:space="0" w:color="7F7F7F" w:themeColor="text1" w:themeTint="80"/>
-            </w:tcBorders>
-          </w:tcPr>
-          <w:p>
+              <w:top w:val="single" w:color="7F7F7F" w:themeColor="text1" w:themeTint="80" w:sz="4" w:space="0"/>
+              <w:right w:val="single" w:color="7F7F7F" w:themeColor="text1" w:themeTint="80" w:sz="24" w:space="0"/>
+            </w:tcBorders>
+          </w:tcPr>
+          <w:p wp14:textId="77777777">
             <w:pPr>
               <w:cnfStyle w:val="000000000000"/>
             </w:pPr>
@@ -4084,10 +4093,10 @@
           <w:tcPr>
             <w:tcW w:w="222" w:type="dxa"/>
             <w:tcBorders>
-              <w:left w:val="single" w:sz="24" w:space="0" w:color="7F7F7F" w:themeColor="text1" w:themeTint="80"/>
-            </w:tcBorders>
-          </w:tcPr>
-          <w:p>
+              <w:left w:val="single" w:color="7F7F7F" w:themeColor="text1" w:themeTint="80" w:sz="24" w:space="0"/>
+            </w:tcBorders>
+          </w:tcPr>
+          <w:p wp14:textId="77777777">
             <w:pPr>
               <w:cnfStyle w:val="000000000000"/>
             </w:pPr>
@@ -4097,11 +4106,11 @@
           <w:tcPr>
             <w:tcW w:w="864" w:type="dxa"/>
             <w:tcBorders>
-              <w:top w:val="single" w:sz="4" w:space="0" w:color="7F7F7F" w:themeColor="text1" w:themeTint="80"/>
-              <w:right w:val="single" w:sz="24" w:space="0" w:color="7F7F7F" w:themeColor="text1" w:themeTint="80"/>
-            </w:tcBorders>
-          </w:tcPr>
-          <w:p>
+              <w:top w:val="single" w:color="7F7F7F" w:themeColor="text1" w:themeTint="80" w:sz="4" w:space="0"/>
+              <w:right w:val="single" w:color="7F7F7F" w:themeColor="text1" w:themeTint="80" w:sz="24" w:space="0"/>
+            </w:tcBorders>
+          </w:tcPr>
+          <w:p wp14:textId="77777777">
             <w:pPr>
               <w:cnfStyle w:val="000000000000"/>
             </w:pPr>
@@ -4111,10 +4120,10 @@
           <w:tcPr>
             <w:tcW w:w="236" w:type="dxa"/>
             <w:tcBorders>
-              <w:left w:val="single" w:sz="24" w:space="0" w:color="7F7F7F" w:themeColor="text1" w:themeTint="80"/>
-            </w:tcBorders>
-          </w:tcPr>
-          <w:p>
+              <w:left w:val="single" w:color="7F7F7F" w:themeColor="text1" w:themeTint="80" w:sz="24" w:space="0"/>
+            </w:tcBorders>
+          </w:tcPr>
+          <w:p wp14:textId="77777777">
             <w:pPr>
               <w:cnfStyle w:val="000000000000"/>
             </w:pPr>
@@ -4126,40 +4135,42 @@
             <w:tcW w:w="864" w:type="dxa"/>
             <w:gridSpan w:val="2"/>
             <w:tcBorders>
-              <w:top w:val="single" w:sz="4" w:space="0" w:color="365F91" w:themeColor="accent1" w:themeShade="BF"/>
-              <w:right w:val="single" w:sz="24" w:space="0" w:color="365F91" w:themeColor="accent1" w:themeShade="BF"/>
-            </w:tcBorders>
-          </w:tcPr>
-          <w:p/>
+              <w:top w:val="single" w:color="365F91" w:themeColor="accent1" w:themeShade="BF" w:sz="4" w:space="0"/>
+              <w:right w:val="single" w:color="365F91" w:themeColor="accent1" w:themeShade="BF" w:sz="24" w:space="0"/>
+            </w:tcBorders>
+          </w:tcPr>
+          <w:p wp14:textId="77777777"/>
         </w:tc>
       </w:tr>
     </w:tbl>
-    <w:p>
+    <w:p xmlns:wp14="http://schemas.microsoft.com/office/word/2010/wordml" wp14:textId="77777777">
       <w:pPr>
         <w:pStyle w:val="Heading1"/>
       </w:pPr>
-      <w:bookmarkStart w:id="9" w:name="_Toc359077857"/>
-      <w:r>
+      <w:bookmarkStart w:name="_Toc54889875" w:id="183053957"/>
+      <w:r>
+        <w:rPr/>
         <w:t>Structural Elements</w:t>
       </w:r>
-      <w:bookmarkEnd w:id="9"/>
-    </w:p>
-    <w:p>
+      <w:bookmarkEnd w:id="183053957"/>
+    </w:p>
+    <w:p xmlns:wp14="http://schemas.microsoft.com/office/word/2010/wordml" wp14:textId="77777777">
       <w:r>
         <w:t xml:space="preserve">Miscellaneous structural elements you can add to your document, like footnotes, endnotes, dropcaps and the like. </w:t>
       </w:r>
     </w:p>
-    <w:p>
+    <w:p xmlns:wp14="http://schemas.microsoft.com/office/word/2010/wordml" wp14:textId="77777777">
       <w:pPr>
         <w:pStyle w:val="Heading2"/>
       </w:pPr>
-      <w:bookmarkStart w:id="10" w:name="_Toc359077858"/>
-      <w:r>
+      <w:bookmarkStart w:name="_Toc201580556" w:id="181498905"/>
+      <w:r>
+        <w:rPr/>
         <w:t>Footnotes &amp; Endnotes</w:t>
       </w:r>
-      <w:bookmarkEnd w:id="10"/>
-    </w:p>
-    <w:p>
+      <w:bookmarkEnd w:id="181498905"/>
+    </w:p>
+    <w:p xmlns:wp14="http://schemas.microsoft.com/office/word/2010/wordml" wp14:textId="77777777">
       <w:r>
         <w:t>Footnotes</w:t>
       </w:r>
@@ -4182,20 +4193,21 @@
         <w:t xml:space="preserve"> are automatically recognized and both are converted to endnotes, with backlinks for maximum ease of use in ebook devices.</w:t>
       </w:r>
     </w:p>
-    <w:p>
+    <w:p xmlns:wp14="http://schemas.microsoft.com/office/word/2010/wordml" wp14:textId="77777777">
       <w:pPr>
         <w:pStyle w:val="Heading2"/>
       </w:pPr>
-      <w:bookmarkStart w:id="11" w:name="_Toc359077859"/>
-      <w:r>
+      <w:bookmarkStart w:name="_Toc1977424358" w:id="1257209708"/>
+      <w:r>
+        <w:rPr/>
         <w:t>Dropcaps</w:t>
       </w:r>
-      <w:bookmarkEnd w:id="11"/>
-    </w:p>
-    <w:p>
+      <w:bookmarkEnd w:id="1257209708"/>
+    </w:p>
+    <w:p xmlns:wp14="http://schemas.microsoft.com/office/word/2010/wordml" wp14:textId="77777777">
       <w:pPr>
         <w:keepNext/>
-        <w:framePr w:dropCap="drop" w:lines="3" w:wrap="around" w:vAnchor="text" w:hAnchor="text"/>
+        <w:framePr w:dropCap="drop" w:lines="3" w:wrap="around" w:hAnchor="text" w:vAnchor="text"/>
         <w:spacing w:line="951" w:lineRule="exact"/>
         <w:textAlignment w:val="baseline"/>
         <w:rPr>
@@ -4211,34 +4223,47 @@
         <w:t>D</w:t>
       </w:r>
     </w:p>
-    <w:p>
+    <w:p xmlns:wp14="http://schemas.microsoft.com/office/word/2010/wordml" wp14:textId="73DCAB26">
       <w:pPr>
         <w:ind w:firstLine="0"/>
       </w:pPr>
       <w:r>
-        <w:t>rop caps are used to emphasize the leading paragraph at the start of a section. In Word it is possible to s</w:t>
-      </w:r>
-      <w:r>
+        <w:rPr/>
+        <w:t>rop</w:t>
+      </w:r>
+      <w:r>
+        <w:rPr/>
+        <w:t xml:space="preserve"> caps are used to emphasize the leading paragraph at the start of a section. In </w:t>
+      </w:r>
+      <w:r>
+        <w:rPr/>
+        <w:t>Word</w:t>
+      </w:r>
+      <w:r>
+        <w:rPr/>
+        <w:t xml:space="preserve"> it is possible to s</w:t>
+      </w:r>
+      <w:r>
+        <w:rPr/>
         <w:t>p</w:t>
       </w:r>
       <w:r>
-        <w:t>ecify how many lines of text a drop-cap should use. Because of limitations in ebook technology, this is not possible when converting.  Instead, the converted drop cap will use font size and line height to simulate the effect as well as possible. While not as good as the original, the result is usually tolerable. This paragraph has a “D” dropcap set to occupy three lines of text with a font size of 58.5 pts.</w:t>
-      </w:r>
-      <w:r>
-        <w:t xml:space="preserve"> Depending on the screen width and capabilities of the device you view the book on, this dropcap can look anything from perfect to ugly.</w:t>
-      </w:r>
-    </w:p>
-    <w:p>
+        <w:rPr/>
+        <w:t>ecify how many lines of text a drop-cap should use.</w:t>
+      </w:r>
+    </w:p>
+    <w:p xmlns:wp14="http://schemas.microsoft.com/office/word/2010/wordml" wp14:textId="77777777">
       <w:pPr>
         <w:pStyle w:val="Heading2"/>
       </w:pPr>
-      <w:bookmarkStart w:id="12" w:name="_Toc359077860"/>
-      <w:r>
+      <w:bookmarkStart w:name="_Toc1233048813" w:id="723134289"/>
+      <w:r>
+        <w:rPr/>
         <w:t>Links</w:t>
       </w:r>
-      <w:bookmarkEnd w:id="12"/>
-    </w:p>
-    <w:p>
+      <w:bookmarkEnd w:id="723134289"/>
+    </w:p>
+    <w:p xmlns:wp14="http://schemas.microsoft.com/office/word/2010/wordml" wp14:textId="77777777">
       <w:r>
         <w:t xml:space="preserve">Two kinds of links are possible, those that refer to an external website and those that refer to </w:t>
       </w:r>
@@ -4248,7 +4273,7 @@
       <w:r>
         <w:t xml:space="preserve"> inside the document itself. Both are supported by calibre. For example, here is a link pointing to the </w:t>
       </w:r>
-      <w:hyperlink r:id="rId9" w:history="1">
+      <w:hyperlink w:history="1" r:id="rId9">
         <w:r>
           <w:rPr>
             <w:rStyle w:val="Hyperlink"/>
@@ -4262,7 +4287,7 @@
       <w:r>
         <w:t xml:space="preserve"> Then we have a link that points back to the section on </w:t>
       </w:r>
-      <w:hyperlink w:anchor="_Paragraph_level_formatting" w:history="1">
+      <w:hyperlink w:history="1" w:anchor="_Paragraph_level_formatting">
         <w:r>
           <w:rPr>
             <w:rStyle w:val="Hyperlink"/>
@@ -4274,30 +4299,18 @@
         <w:t xml:space="preserve"> in this document.</w:t>
       </w:r>
     </w:p>
-    <w:p>
+    <w:p xmlns:wp14="http://schemas.microsoft.com/office/word/2010/wordml" wp14:textId="716F1783">
       <w:pPr>
         <w:pStyle w:val="Heading2"/>
       </w:pPr>
-      <w:bookmarkStart w:id="13" w:name="_Toc359077861"/>
-      <w:r>
+      <w:bookmarkStart w:name="_Toc64145348" w:id="1417419257"/>
+      <w:r>
+        <w:rPr/>
         <w:t>Table of Contents</w:t>
       </w:r>
-      <w:bookmarkEnd w:id="13"/>
-    </w:p>
-    <w:p>
-      <w:r>
-        <w:t>There are two approaches that calibre takes when generating a Table of Contents. The first is if the Word document has a Table of Contents itself. Provided that the Table of Contents uses hyperlinks, calibre will automatically use it. The levels of the Table of Contents are identified by their left indent, so if you want the ebook to have a multi-level Table of Contents, make sure you create a properly indented Table of Contents in Word.</w:t>
-      </w:r>
-    </w:p>
-    <w:p>
-      <w:r>
-        <w:t>If no Table of Contents is found in the document, then a</w:t>
-      </w:r>
-      <w:r>
-        <w:t xml:space="preserve"> table of contents is automatically generated from the headings in the document. A heading is identified as something that has the Heading 1 or Heading 2, etc. style applied to it. These headings are turned into a Table of Contents with Heading 1 being the topmost level, Heading 2 the second level and so on.</w:t>
-      </w:r>
-    </w:p>
-    <w:p>
+      <w:bookmarkEnd w:id="1417419257"/>
+    </w:p>
+    <w:p xmlns:wp14="http://schemas.microsoft.com/office/word/2010/wordml" wp14:textId="77777777">
       <w:r>
         <w:t xml:space="preserve"> You can see the</w:t>
       </w:r>
@@ -4314,14 +4327,14 @@
         <w:t xml:space="preserve"> </w:t>
       </w:r>
     </w:p>
-    <w:p>
+    <w:p xmlns:wp14="http://schemas.microsoft.com/office/word/2010/wordml" wp14:textId="3219E84C">
       <w:pPr>
         <w:pStyle w:val="TOC1"/>
         <w:tabs>
-          <w:tab w:val="right" w:leader="dot" w:pos="9350"/>
+          <w:tab w:val="right" w:leader="dot" w:pos="9345"/>
         </w:tabs>
         <w:rPr>
-          <w:rFonts w:eastAsiaTheme="minorEastAsia"/>
+          <w:rFonts w:eastAsia="" w:eastAsiaTheme="minorEastAsia"/>
           <w:b w:val="0"/>
           <w:bCs w:val="0"/>
           <w:noProof/>
@@ -4330,108 +4343,52 @@
         </w:rPr>
       </w:pPr>
       <w:r>
-        <w:rPr>
-          <w:b w:val="0"/>
-          <w:bCs w:val="0"/>
-        </w:rPr>
         <w:fldChar w:fldCharType="begin"/>
       </w:r>
       <w:r>
-        <w:rPr>
-          <w:b w:val="0"/>
-          <w:bCs w:val="0"/>
-        </w:rPr>
-        <w:instrText xml:space="preserve"> TOC \o "1-3" \h \z \u </w:instrText>
-      </w:r>
-      <w:r>
-        <w:rPr>
-          <w:b w:val="0"/>
-          <w:bCs w:val="0"/>
-        </w:rPr>
+        <w:instrText xml:space="preserve">TOC \o "1-3" \z \u \h</w:instrText>
+      </w:r>
+      <w:r>
         <w:fldChar w:fldCharType="separate"/>
       </w:r>
-      <w:hyperlink w:anchor="_Toc359077851" w:history="1">
+      <w:hyperlink w:anchor="_Toc581531977">
         <w:r>
           <w:rPr>
             <w:rStyle w:val="Hyperlink"/>
-            <w:noProof/>
-            <w:sz w:val="24"/>
-            <w:szCs w:val="24"/>
           </w:rPr>
           <w:t>Demonstration of DOCX support in calibre</w:t>
         </w:r>
         <w:r>
+          <w:tab/>
+        </w:r>
+        <w:r>
+          <w:fldChar w:fldCharType="begin"/>
+        </w:r>
+        <w:r>
+          <w:instrText xml:space="preserve">PAGEREF _Toc581531977 \h</w:instrText>
+        </w:r>
+        <w:r>
+          <w:fldChar w:fldCharType="separate"/>
+        </w:r>
+        <w:r>
           <w:rPr>
-            <w:noProof/>
-            <w:webHidden/>
-            <w:sz w:val="24"/>
-            <w:szCs w:val="24"/>
-          </w:rPr>
-          <w:tab/>
-        </w:r>
-        <w:r>
-          <w:rPr>
-            <w:noProof/>
-            <w:webHidden/>
-            <w:sz w:val="24"/>
-            <w:szCs w:val="24"/>
-          </w:rPr>
-          <w:fldChar w:fldCharType="begin"/>
-        </w:r>
-        <w:r>
-          <w:rPr>
-            <w:noProof/>
-            <w:webHidden/>
-            <w:sz w:val="24"/>
-            <w:szCs w:val="24"/>
-          </w:rPr>
-          <w:instrText xml:space="preserve"> PAGEREF _Toc359077851 \h </w:instrText>
-        </w:r>
-        <w:r>
-          <w:rPr>
-            <w:noProof/>
-            <w:webHidden/>
-            <w:sz w:val="24"/>
-            <w:szCs w:val="24"/>
-          </w:rPr>
-        </w:r>
-        <w:r>
-          <w:rPr>
-            <w:noProof/>
-            <w:webHidden/>
-            <w:sz w:val="24"/>
-            <w:szCs w:val="24"/>
-          </w:rPr>
-          <w:fldChar w:fldCharType="separate"/>
-        </w:r>
-        <w:r>
-          <w:rPr>
-            <w:noProof/>
-            <w:webHidden/>
-            <w:sz w:val="24"/>
-            <w:szCs w:val="24"/>
+            <w:rStyle w:val="Hyperlink"/>
           </w:rPr>
           <w:t>1</w:t>
         </w:r>
         <w:r>
-          <w:rPr>
-            <w:noProof/>
-            <w:webHidden/>
-            <w:sz w:val="24"/>
-            <w:szCs w:val="24"/>
-          </w:rPr>
           <w:fldChar w:fldCharType="end"/>
         </w:r>
       </w:hyperlink>
     </w:p>
-    <w:p>
+    <w:p xmlns:wp14="http://schemas.microsoft.com/office/word/2010/wordml" wp14:textId="7166F048">
       <w:pPr>
         <w:pStyle w:val="TOC1"/>
         <w:tabs>
-          <w:tab w:val="right" w:leader="dot" w:pos="9350"/>
+          <w:tab w:val="right" w:leader="dot" w:pos="9345"/>
         </w:tabs>
         <w:rPr>
-          <w:rFonts w:eastAsiaTheme="minorEastAsia"/>
+          <w:rFonts w:eastAsia="" w:eastAsiaTheme="minorEastAsia"/>
           <w:b w:val="0"/>
           <w:bCs w:val="0"/>
           <w:noProof/>
@@ -4439,88 +4396,44 @@
           <w:szCs w:val="24"/>
         </w:rPr>
       </w:pPr>
-      <w:hyperlink w:anchor="_Toc359077852" w:history="1">
+      <w:hyperlink w:anchor="_Toc2054249818">
         <w:r>
           <w:rPr>
             <w:rStyle w:val="Hyperlink"/>
-            <w:noProof/>
-            <w:sz w:val="24"/>
-            <w:szCs w:val="24"/>
           </w:rPr>
           <w:t>Text Formatting</w:t>
         </w:r>
         <w:r>
+          <w:tab/>
+        </w:r>
+        <w:r>
+          <w:fldChar w:fldCharType="begin"/>
+        </w:r>
+        <w:r>
+          <w:instrText xml:space="preserve">PAGEREF _Toc2054249818 \h</w:instrText>
+        </w:r>
+        <w:r>
+          <w:fldChar w:fldCharType="separate"/>
+        </w:r>
+        <w:r>
           <w:rPr>
-            <w:noProof/>
-            <w:webHidden/>
-            <w:sz w:val="24"/>
-            <w:szCs w:val="24"/>
+            <w:rStyle w:val="Hyperlink"/>
           </w:rPr>
-          <w:tab/>
-        </w:r>
-        <w:r>
-          <w:rPr>
-            <w:noProof/>
-            <w:webHidden/>
-            <w:sz w:val="24"/>
-            <w:szCs w:val="24"/>
-          </w:rPr>
-          <w:fldChar w:fldCharType="begin"/>
-        </w:r>
-        <w:r>
-          <w:rPr>
-            <w:noProof/>
-            <w:webHidden/>
-            <w:sz w:val="24"/>
-            <w:szCs w:val="24"/>
-          </w:rPr>
-          <w:instrText xml:space="preserve"> PAGEREF _Toc359077852 \h </w:instrText>
-        </w:r>
-        <w:r>
-          <w:rPr>
-            <w:noProof/>
-            <w:webHidden/>
-            <w:sz w:val="24"/>
-            <w:szCs w:val="24"/>
-          </w:rPr>
-        </w:r>
-        <w:r>
-          <w:rPr>
-            <w:noProof/>
-            <w:webHidden/>
-            <w:sz w:val="24"/>
-            <w:szCs w:val="24"/>
-          </w:rPr>
-          <w:fldChar w:fldCharType="separate"/>
-        </w:r>
-        <w:r>
-          <w:rPr>
-            <w:noProof/>
-            <w:webHidden/>
-            <w:sz w:val="24"/>
-            <w:szCs w:val="24"/>
-          </w:rPr>
-          <w:t>2</w:t>
-        </w:r>
-        <w:r>
-          <w:rPr>
-            <w:noProof/>
-            <w:webHidden/>
-            <w:sz w:val="24"/>
-            <w:szCs w:val="24"/>
-          </w:rPr>
+          <w:t>1</w:t>
+        </w:r>
+        <w:r>
           <w:fldChar w:fldCharType="end"/>
         </w:r>
       </w:hyperlink>
     </w:p>
-    <w:p>
+    <w:p xmlns:wp14="http://schemas.microsoft.com/office/word/2010/wordml" wp14:textId="3DFB5F55">
       <w:pPr>
         <w:pStyle w:val="TOC2"/>
         <w:tabs>
-          <w:tab w:val="right" w:leader="dot" w:pos="9350"/>
+          <w:tab w:val="right" w:leader="dot" w:pos="9345"/>
         </w:tabs>
         <w:rPr>
-          <w:rFonts w:eastAsiaTheme="minorEastAsia"/>
+          <w:rFonts w:eastAsia="" w:eastAsiaTheme="minorEastAsia"/>
           <w:i w:val="0"/>
           <w:iCs w:val="0"/>
           <w:noProof/>
@@ -4528,88 +4441,44 @@
           <w:szCs w:val="24"/>
         </w:rPr>
       </w:pPr>
-      <w:hyperlink w:anchor="_Toc359077853" w:history="1">
+      <w:hyperlink w:anchor="_Toc2137712100">
         <w:r>
           <w:rPr>
             <w:rStyle w:val="Hyperlink"/>
-            <w:noProof/>
-            <w:sz w:val="24"/>
-            <w:szCs w:val="24"/>
           </w:rPr>
           <w:t>Inline formatting</w:t>
         </w:r>
         <w:r>
+          <w:tab/>
+        </w:r>
+        <w:r>
+          <w:fldChar w:fldCharType="begin"/>
+        </w:r>
+        <w:r>
+          <w:instrText xml:space="preserve">PAGEREF _Toc2137712100 \h</w:instrText>
+        </w:r>
+        <w:r>
+          <w:fldChar w:fldCharType="separate"/>
+        </w:r>
+        <w:r>
           <w:rPr>
-            <w:noProof/>
-            <w:webHidden/>
-            <w:sz w:val="24"/>
-            <w:szCs w:val="24"/>
-          </w:rPr>
-          <w:tab/>
-        </w:r>
-        <w:r>
-          <w:rPr>
-            <w:noProof/>
-            <w:webHidden/>
-            <w:sz w:val="24"/>
-            <w:szCs w:val="24"/>
-          </w:rPr>
-          <w:fldChar w:fldCharType="begin"/>
-        </w:r>
-        <w:r>
-          <w:rPr>
-            <w:noProof/>
-            <w:webHidden/>
-            <w:sz w:val="24"/>
-            <w:szCs w:val="24"/>
-          </w:rPr>
-          <w:instrText xml:space="preserve"> PAGEREF _Toc359077853 \h </w:instrText>
-        </w:r>
-        <w:r>
-          <w:rPr>
-            <w:noProof/>
-            <w:webHidden/>
-            <w:sz w:val="24"/>
-            <w:szCs w:val="24"/>
-          </w:rPr>
-        </w:r>
-        <w:r>
-          <w:rPr>
-            <w:noProof/>
-            <w:webHidden/>
-            <w:sz w:val="24"/>
-            <w:szCs w:val="24"/>
-          </w:rPr>
-          <w:fldChar w:fldCharType="separate"/>
-        </w:r>
-        <w:r>
-          <w:rPr>
-            <w:noProof/>
-            <w:webHidden/>
-            <w:sz w:val="24"/>
-            <w:szCs w:val="24"/>
+            <w:rStyle w:val="Hyperlink"/>
           </w:rPr>
           <w:t>2</w:t>
         </w:r>
         <w:r>
-          <w:rPr>
-            <w:noProof/>
-            <w:webHidden/>
-            <w:sz w:val="24"/>
-            <w:szCs w:val="24"/>
-          </w:rPr>
           <w:fldChar w:fldCharType="end"/>
         </w:r>
       </w:hyperlink>
     </w:p>
-    <w:p>
+    <w:p xmlns:wp14="http://schemas.microsoft.com/office/word/2010/wordml" wp14:textId="69CFA641">
       <w:pPr>
         <w:pStyle w:val="TOC2"/>
         <w:tabs>
-          <w:tab w:val="right" w:leader="dot" w:pos="9350"/>
+          <w:tab w:val="right" w:leader="dot" w:pos="9345"/>
         </w:tabs>
         <w:rPr>
-          <w:rFonts w:eastAsiaTheme="minorEastAsia"/>
+          <w:rFonts w:eastAsia="" w:eastAsiaTheme="minorEastAsia"/>
           <w:i w:val="0"/>
           <w:iCs w:val="0"/>
           <w:noProof/>
@@ -4617,88 +4486,44 @@
           <w:szCs w:val="24"/>
         </w:rPr>
       </w:pPr>
-      <w:hyperlink w:anchor="_Toc359077854" w:history="1">
+      <w:hyperlink w:anchor="_Toc1074133965">
         <w:r>
           <w:rPr>
             <w:rStyle w:val="Hyperlink"/>
-            <w:noProof/>
-            <w:sz w:val="24"/>
-            <w:szCs w:val="24"/>
           </w:rPr>
           <w:t>Fun with fonts</w:t>
         </w:r>
         <w:r>
+          <w:tab/>
+        </w:r>
+        <w:r>
+          <w:fldChar w:fldCharType="begin"/>
+        </w:r>
+        <w:r>
+          <w:instrText xml:space="preserve">PAGEREF _Toc1074133965 \h</w:instrText>
+        </w:r>
+        <w:r>
+          <w:fldChar w:fldCharType="separate"/>
+        </w:r>
+        <w:r>
           <w:rPr>
-            <w:noProof/>
-            <w:webHidden/>
-            <w:sz w:val="24"/>
-            <w:szCs w:val="24"/>
-          </w:rPr>
-          <w:tab/>
-        </w:r>
-        <w:r>
-          <w:rPr>
-            <w:noProof/>
-            <w:webHidden/>
-            <w:sz w:val="24"/>
-            <w:szCs w:val="24"/>
-          </w:rPr>
-          <w:fldChar w:fldCharType="begin"/>
-        </w:r>
-        <w:r>
-          <w:rPr>
-            <w:noProof/>
-            <w:webHidden/>
-            <w:sz w:val="24"/>
-            <w:szCs w:val="24"/>
-          </w:rPr>
-          <w:instrText xml:space="preserve"> PAGEREF _Toc359077854 \h </w:instrText>
-        </w:r>
-        <w:r>
-          <w:rPr>
-            <w:noProof/>
-            <w:webHidden/>
-            <w:sz w:val="24"/>
-            <w:szCs w:val="24"/>
-          </w:rPr>
-        </w:r>
-        <w:r>
-          <w:rPr>
-            <w:noProof/>
-            <w:webHidden/>
-            <w:sz w:val="24"/>
-            <w:szCs w:val="24"/>
-          </w:rPr>
-          <w:fldChar w:fldCharType="separate"/>
-        </w:r>
-        <w:r>
-          <w:rPr>
-            <w:noProof/>
-            <w:webHidden/>
-            <w:sz w:val="24"/>
-            <w:szCs w:val="24"/>
+            <w:rStyle w:val="Hyperlink"/>
           </w:rPr>
           <w:t>2</w:t>
         </w:r>
         <w:r>
-          <w:rPr>
-            <w:noProof/>
-            <w:webHidden/>
-            <w:sz w:val="24"/>
-            <w:szCs w:val="24"/>
-          </w:rPr>
           <w:fldChar w:fldCharType="end"/>
         </w:r>
       </w:hyperlink>
     </w:p>
-    <w:p>
+    <w:p xmlns:wp14="http://schemas.microsoft.com/office/word/2010/wordml" wp14:textId="2C1279D8">
       <w:pPr>
         <w:pStyle w:val="TOC2"/>
         <w:tabs>
-          <w:tab w:val="right" w:leader="dot" w:pos="9350"/>
+          <w:tab w:val="right" w:leader="dot" w:pos="9345"/>
         </w:tabs>
         <w:rPr>
-          <w:rFonts w:eastAsiaTheme="minorEastAsia"/>
+          <w:rFonts w:eastAsia="" w:eastAsiaTheme="minorEastAsia"/>
           <w:i w:val="0"/>
           <w:iCs w:val="0"/>
           <w:noProof/>
@@ -4706,88 +4531,44 @@
           <w:szCs w:val="24"/>
         </w:rPr>
       </w:pPr>
-      <w:hyperlink w:anchor="_Toc359077855" w:history="1">
+      <w:hyperlink w:anchor="_Toc2022725662">
         <w:r>
           <w:rPr>
             <w:rStyle w:val="Hyperlink"/>
-            <w:noProof/>
-            <w:sz w:val="24"/>
-            <w:szCs w:val="24"/>
           </w:rPr>
           <w:t>Paragraph level formatting</w:t>
         </w:r>
         <w:r>
+          <w:tab/>
+        </w:r>
+        <w:r>
+          <w:fldChar w:fldCharType="begin"/>
+        </w:r>
+        <w:r>
+          <w:instrText xml:space="preserve">PAGEREF _Toc2022725662 \h</w:instrText>
+        </w:r>
+        <w:r>
+          <w:fldChar w:fldCharType="separate"/>
+        </w:r>
+        <w:r>
           <w:rPr>
-            <w:noProof/>
-            <w:webHidden/>
-            <w:sz w:val="24"/>
-            <w:szCs w:val="24"/>
-          </w:rPr>
-          <w:tab/>
-        </w:r>
-        <w:r>
-          <w:rPr>
-            <w:noProof/>
-            <w:webHidden/>
-            <w:sz w:val="24"/>
-            <w:szCs w:val="24"/>
-          </w:rPr>
-          <w:fldChar w:fldCharType="begin"/>
-        </w:r>
-        <w:r>
-          <w:rPr>
-            <w:noProof/>
-            <w:webHidden/>
-            <w:sz w:val="24"/>
-            <w:szCs w:val="24"/>
-          </w:rPr>
-          <w:instrText xml:space="preserve"> PAGEREF _Toc359077855 \h </w:instrText>
-        </w:r>
-        <w:r>
-          <w:rPr>
-            <w:noProof/>
-            <w:webHidden/>
-            <w:sz w:val="24"/>
-            <w:szCs w:val="24"/>
-          </w:rPr>
-        </w:r>
-        <w:r>
-          <w:rPr>
-            <w:noProof/>
-            <w:webHidden/>
-            <w:sz w:val="24"/>
-            <w:szCs w:val="24"/>
-          </w:rPr>
-          <w:fldChar w:fldCharType="separate"/>
-        </w:r>
-        <w:r>
-          <w:rPr>
-            <w:noProof/>
-            <w:webHidden/>
-            <w:sz w:val="24"/>
-            <w:szCs w:val="24"/>
+            <w:rStyle w:val="Hyperlink"/>
           </w:rPr>
           <w:t>2</w:t>
         </w:r>
         <w:r>
-          <w:rPr>
-            <w:noProof/>
-            <w:webHidden/>
-            <w:sz w:val="24"/>
-            <w:szCs w:val="24"/>
-          </w:rPr>
           <w:fldChar w:fldCharType="end"/>
         </w:r>
       </w:hyperlink>
     </w:p>
-    <w:p>
+    <w:p xmlns:wp14="http://schemas.microsoft.com/office/word/2010/wordml" wp14:textId="659F8157">
       <w:pPr>
         <w:pStyle w:val="TOC1"/>
         <w:tabs>
-          <w:tab w:val="right" w:leader="dot" w:pos="9350"/>
+          <w:tab w:val="right" w:leader="dot" w:pos="9345"/>
         </w:tabs>
         <w:rPr>
-          <w:rFonts w:eastAsiaTheme="minorEastAsia"/>
+          <w:rFonts w:eastAsia="" w:eastAsiaTheme="minorEastAsia"/>
           <w:b w:val="0"/>
           <w:bCs w:val="0"/>
           <w:noProof/>
@@ -4795,88 +4576,44 @@
           <w:szCs w:val="24"/>
         </w:rPr>
       </w:pPr>
-      <w:hyperlink w:anchor="_Toc359077856" w:history="1">
+      <w:hyperlink w:anchor="_Toc28114276">
         <w:r>
           <w:rPr>
             <w:rStyle w:val="Hyperlink"/>
-            <w:noProof/>
-            <w:sz w:val="24"/>
-            <w:szCs w:val="24"/>
           </w:rPr>
           <w:t>Tables</w:t>
         </w:r>
         <w:r>
+          <w:tab/>
+        </w:r>
+        <w:r>
+          <w:fldChar w:fldCharType="begin"/>
+        </w:r>
+        <w:r>
+          <w:instrText xml:space="preserve">PAGEREF _Toc28114276 \h</w:instrText>
+        </w:r>
+        <w:r>
+          <w:fldChar w:fldCharType="separate"/>
+        </w:r>
+        <w:r>
           <w:rPr>
-            <w:noProof/>
-            <w:webHidden/>
-            <w:sz w:val="24"/>
-            <w:szCs w:val="24"/>
+            <w:rStyle w:val="Hyperlink"/>
           </w:rPr>
-          <w:tab/>
-        </w:r>
-        <w:r>
-          <w:rPr>
-            <w:noProof/>
-            <w:webHidden/>
-            <w:sz w:val="24"/>
-            <w:szCs w:val="24"/>
-          </w:rPr>
-          <w:fldChar w:fldCharType="begin"/>
-        </w:r>
-        <w:r>
-          <w:rPr>
-            <w:noProof/>
-            <w:webHidden/>
-            <w:sz w:val="24"/>
-            <w:szCs w:val="24"/>
-          </w:rPr>
-          <w:instrText xml:space="preserve"> PAGEREF _Toc359077856 \h </w:instrText>
-        </w:r>
-        <w:r>
-          <w:rPr>
-            <w:noProof/>
-            <w:webHidden/>
-            <w:sz w:val="24"/>
-            <w:szCs w:val="24"/>
-          </w:rPr>
-        </w:r>
-        <w:r>
-          <w:rPr>
-            <w:noProof/>
-            <w:webHidden/>
-            <w:sz w:val="24"/>
-            <w:szCs w:val="24"/>
-          </w:rPr>
-          <w:fldChar w:fldCharType="separate"/>
-        </w:r>
-        <w:r>
-          <w:rPr>
-            <w:noProof/>
-            <w:webHidden/>
-            <w:sz w:val="24"/>
-            <w:szCs w:val="24"/>
-          </w:rPr>
-          <w:t>3</w:t>
-        </w:r>
-        <w:r>
-          <w:rPr>
-            <w:noProof/>
-            <w:webHidden/>
-            <w:sz w:val="24"/>
-            <w:szCs w:val="24"/>
-          </w:rPr>
+          <w:t>2</w:t>
+        </w:r>
+        <w:r>
           <w:fldChar w:fldCharType="end"/>
         </w:r>
       </w:hyperlink>
     </w:p>
-    <w:p>
+    <w:p xmlns:wp14="http://schemas.microsoft.com/office/word/2010/wordml" wp14:textId="7A86218E">
       <w:pPr>
         <w:pStyle w:val="TOC1"/>
         <w:tabs>
-          <w:tab w:val="right" w:leader="dot" w:pos="9350"/>
+          <w:tab w:val="right" w:leader="dot" w:pos="9345"/>
         </w:tabs>
         <w:rPr>
-          <w:rFonts w:eastAsiaTheme="minorEastAsia"/>
+          <w:rFonts w:eastAsia="" w:eastAsiaTheme="minorEastAsia"/>
           <w:b w:val="0"/>
           <w:bCs w:val="0"/>
           <w:noProof/>
@@ -4884,88 +4621,44 @@
           <w:szCs w:val="24"/>
         </w:rPr>
       </w:pPr>
-      <w:hyperlink w:anchor="_Toc359077857" w:history="1">
+      <w:hyperlink w:anchor="_Toc54889875">
         <w:r>
           <w:rPr>
             <w:rStyle w:val="Hyperlink"/>
-            <w:noProof/>
-            <w:sz w:val="24"/>
-            <w:szCs w:val="24"/>
           </w:rPr>
           <w:t>Structural Elements</w:t>
         </w:r>
         <w:r>
+          <w:tab/>
+        </w:r>
+        <w:r>
+          <w:fldChar w:fldCharType="begin"/>
+        </w:r>
+        <w:r>
+          <w:instrText xml:space="preserve">PAGEREF _Toc54889875 \h</w:instrText>
+        </w:r>
+        <w:r>
+          <w:fldChar w:fldCharType="separate"/>
+        </w:r>
+        <w:r>
           <w:rPr>
-            <w:noProof/>
-            <w:webHidden/>
-            <w:sz w:val="24"/>
-            <w:szCs w:val="24"/>
+            <w:rStyle w:val="Hyperlink"/>
           </w:rPr>
-          <w:tab/>
-        </w:r>
-        <w:r>
-          <w:rPr>
-            <w:noProof/>
-            <w:webHidden/>
-            <w:sz w:val="24"/>
-            <w:szCs w:val="24"/>
-          </w:rPr>
-          <w:fldChar w:fldCharType="begin"/>
-        </w:r>
-        <w:r>
-          <w:rPr>
-            <w:noProof/>
-            <w:webHidden/>
-            <w:sz w:val="24"/>
-            <w:szCs w:val="24"/>
-          </w:rPr>
-          <w:instrText xml:space="preserve"> PAGEREF _Toc359077857 \h </w:instrText>
-        </w:r>
-        <w:r>
-          <w:rPr>
-            <w:noProof/>
-            <w:webHidden/>
-            <w:sz w:val="24"/>
-            <w:szCs w:val="24"/>
-          </w:rPr>
-        </w:r>
-        <w:r>
-          <w:rPr>
-            <w:noProof/>
-            <w:webHidden/>
-            <w:sz w:val="24"/>
-            <w:szCs w:val="24"/>
-          </w:rPr>
-          <w:fldChar w:fldCharType="separate"/>
-        </w:r>
-        <w:r>
-          <w:rPr>
-            <w:noProof/>
-            <w:webHidden/>
-            <w:sz w:val="24"/>
-            <w:szCs w:val="24"/>
-          </w:rPr>
-          <w:t>5</w:t>
-        </w:r>
-        <w:r>
-          <w:rPr>
-            <w:noProof/>
-            <w:webHidden/>
-            <w:sz w:val="24"/>
-            <w:szCs w:val="24"/>
-          </w:rPr>
+          <w:t>4</w:t>
+        </w:r>
+        <w:r>
           <w:fldChar w:fldCharType="end"/>
         </w:r>
       </w:hyperlink>
     </w:p>
-    <w:p>
+    <w:p xmlns:wp14="http://schemas.microsoft.com/office/word/2010/wordml" wp14:textId="6E959819">
       <w:pPr>
         <w:pStyle w:val="TOC2"/>
         <w:tabs>
-          <w:tab w:val="right" w:leader="dot" w:pos="9350"/>
+          <w:tab w:val="right" w:leader="dot" w:pos="9345"/>
         </w:tabs>
         <w:rPr>
-          <w:rFonts w:eastAsiaTheme="minorEastAsia"/>
+          <w:rFonts w:eastAsia="" w:eastAsiaTheme="minorEastAsia"/>
           <w:i w:val="0"/>
           <w:iCs w:val="0"/>
           <w:noProof/>
@@ -4973,88 +4666,44 @@
           <w:szCs w:val="24"/>
         </w:rPr>
       </w:pPr>
-      <w:hyperlink w:anchor="_Toc359077858" w:history="1">
+      <w:hyperlink w:anchor="_Toc201580556">
         <w:r>
           <w:rPr>
             <w:rStyle w:val="Hyperlink"/>
-            <w:noProof/>
-            <w:sz w:val="24"/>
-            <w:szCs w:val="24"/>
           </w:rPr>
           <w:t>Footnotes &amp; Endnotes</w:t>
         </w:r>
         <w:r>
+          <w:tab/>
+        </w:r>
+        <w:r>
+          <w:fldChar w:fldCharType="begin"/>
+        </w:r>
+        <w:r>
+          <w:instrText xml:space="preserve">PAGEREF _Toc201580556 \h</w:instrText>
+        </w:r>
+        <w:r>
+          <w:fldChar w:fldCharType="separate"/>
+        </w:r>
+        <w:r>
           <w:rPr>
-            <w:noProof/>
-            <w:webHidden/>
-            <w:sz w:val="24"/>
-            <w:szCs w:val="24"/>
-          </w:rPr>
-          <w:tab/>
-        </w:r>
-        <w:r>
-          <w:rPr>
-            <w:noProof/>
-            <w:webHidden/>
-            <w:sz w:val="24"/>
-            <w:szCs w:val="24"/>
-          </w:rPr>
-          <w:fldChar w:fldCharType="begin"/>
-        </w:r>
-        <w:r>
-          <w:rPr>
-            <w:noProof/>
-            <w:webHidden/>
-            <w:sz w:val="24"/>
-            <w:szCs w:val="24"/>
-          </w:rPr>
-          <w:instrText xml:space="preserve"> PAGEREF _Toc359077858 \h </w:instrText>
-        </w:r>
-        <w:r>
-          <w:rPr>
-            <w:noProof/>
-            <w:webHidden/>
-            <w:sz w:val="24"/>
-            <w:szCs w:val="24"/>
-          </w:rPr>
-        </w:r>
-        <w:r>
-          <w:rPr>
-            <w:noProof/>
-            <w:webHidden/>
-            <w:sz w:val="24"/>
-            <w:szCs w:val="24"/>
-          </w:rPr>
-          <w:fldChar w:fldCharType="separate"/>
-        </w:r>
-        <w:r>
-          <w:rPr>
-            <w:noProof/>
-            <w:webHidden/>
-            <w:sz w:val="24"/>
-            <w:szCs w:val="24"/>
+            <w:rStyle w:val="Hyperlink"/>
           </w:rPr>
           <w:t>5</w:t>
         </w:r>
         <w:r>
-          <w:rPr>
-            <w:noProof/>
-            <w:webHidden/>
-            <w:sz w:val="24"/>
-            <w:szCs w:val="24"/>
-          </w:rPr>
           <w:fldChar w:fldCharType="end"/>
         </w:r>
       </w:hyperlink>
     </w:p>
-    <w:p>
+    <w:p xmlns:wp14="http://schemas.microsoft.com/office/word/2010/wordml" wp14:textId="67FF28FA">
       <w:pPr>
         <w:pStyle w:val="TOC2"/>
         <w:tabs>
-          <w:tab w:val="right" w:leader="dot" w:pos="9350"/>
+          <w:tab w:val="right" w:leader="dot" w:pos="9345"/>
         </w:tabs>
         <w:rPr>
-          <w:rFonts w:eastAsiaTheme="minorEastAsia"/>
+          <w:rFonts w:eastAsia="" w:eastAsiaTheme="minorEastAsia"/>
           <w:i w:val="0"/>
           <w:iCs w:val="0"/>
           <w:noProof/>
@@ -5062,88 +4711,44 @@
           <w:szCs w:val="24"/>
         </w:rPr>
       </w:pPr>
-      <w:hyperlink w:anchor="_Toc359077859" w:history="1">
+      <w:hyperlink w:anchor="_Toc1977424358">
         <w:r>
           <w:rPr>
             <w:rStyle w:val="Hyperlink"/>
-            <w:noProof/>
-            <w:sz w:val="24"/>
-            <w:szCs w:val="24"/>
           </w:rPr>
           <w:t>Dropcaps</w:t>
         </w:r>
         <w:r>
+          <w:tab/>
+        </w:r>
+        <w:r>
+          <w:fldChar w:fldCharType="begin"/>
+        </w:r>
+        <w:r>
+          <w:instrText xml:space="preserve">PAGEREF _Toc1977424358 \h</w:instrText>
+        </w:r>
+        <w:r>
+          <w:fldChar w:fldCharType="separate"/>
+        </w:r>
+        <w:r>
           <w:rPr>
-            <w:noProof/>
-            <w:webHidden/>
-            <w:sz w:val="24"/>
-            <w:szCs w:val="24"/>
-          </w:rPr>
-          <w:tab/>
-        </w:r>
-        <w:r>
-          <w:rPr>
-            <w:noProof/>
-            <w:webHidden/>
-            <w:sz w:val="24"/>
-            <w:szCs w:val="24"/>
-          </w:rPr>
-          <w:fldChar w:fldCharType="begin"/>
-        </w:r>
-        <w:r>
-          <w:rPr>
-            <w:noProof/>
-            <w:webHidden/>
-            <w:sz w:val="24"/>
-            <w:szCs w:val="24"/>
-          </w:rPr>
-          <w:instrText xml:space="preserve"> PAGEREF _Toc359077859 \h </w:instrText>
-        </w:r>
-        <w:r>
-          <w:rPr>
-            <w:noProof/>
-            <w:webHidden/>
-            <w:sz w:val="24"/>
-            <w:szCs w:val="24"/>
-          </w:rPr>
-        </w:r>
-        <w:r>
-          <w:rPr>
-            <w:noProof/>
-            <w:webHidden/>
-            <w:sz w:val="24"/>
-            <w:szCs w:val="24"/>
-          </w:rPr>
-          <w:fldChar w:fldCharType="separate"/>
-        </w:r>
-        <w:r>
-          <w:rPr>
-            <w:noProof/>
-            <w:webHidden/>
-            <w:sz w:val="24"/>
-            <w:szCs w:val="24"/>
+            <w:rStyle w:val="Hyperlink"/>
           </w:rPr>
           <w:t>5</w:t>
         </w:r>
         <w:r>
-          <w:rPr>
-            <w:noProof/>
-            <w:webHidden/>
-            <w:sz w:val="24"/>
-            <w:szCs w:val="24"/>
-          </w:rPr>
           <w:fldChar w:fldCharType="end"/>
         </w:r>
       </w:hyperlink>
     </w:p>
-    <w:p>
+    <w:p xmlns:wp14="http://schemas.microsoft.com/office/word/2010/wordml" wp14:textId="6BF4B388">
       <w:pPr>
         <w:pStyle w:val="TOC2"/>
         <w:tabs>
-          <w:tab w:val="right" w:leader="dot" w:pos="9350"/>
+          <w:tab w:val="right" w:leader="dot" w:pos="9345"/>
         </w:tabs>
         <w:rPr>
-          <w:rFonts w:eastAsiaTheme="minorEastAsia"/>
+          <w:rFonts w:eastAsia="" w:eastAsiaTheme="minorEastAsia"/>
           <w:i w:val="0"/>
           <w:iCs w:val="0"/>
           <w:noProof/>
@@ -5151,88 +4756,44 @@
           <w:szCs w:val="24"/>
         </w:rPr>
       </w:pPr>
-      <w:hyperlink w:anchor="_Toc359077860" w:history="1">
+      <w:hyperlink w:anchor="_Toc1233048813">
         <w:r>
           <w:rPr>
             <w:rStyle w:val="Hyperlink"/>
-            <w:noProof/>
-            <w:sz w:val="24"/>
-            <w:szCs w:val="24"/>
           </w:rPr>
           <w:t>Links</w:t>
         </w:r>
         <w:r>
+          <w:tab/>
+        </w:r>
+        <w:r>
+          <w:fldChar w:fldCharType="begin"/>
+        </w:r>
+        <w:r>
+          <w:instrText xml:space="preserve">PAGEREF _Toc1233048813 \h</w:instrText>
+        </w:r>
+        <w:r>
+          <w:fldChar w:fldCharType="separate"/>
+        </w:r>
+        <w:r>
           <w:rPr>
-            <w:noProof/>
-            <w:webHidden/>
-            <w:sz w:val="24"/>
-            <w:szCs w:val="24"/>
-          </w:rPr>
-          <w:tab/>
-        </w:r>
-        <w:r>
-          <w:rPr>
-            <w:noProof/>
-            <w:webHidden/>
-            <w:sz w:val="24"/>
-            <w:szCs w:val="24"/>
-          </w:rPr>
-          <w:fldChar w:fldCharType="begin"/>
-        </w:r>
-        <w:r>
-          <w:rPr>
-            <w:noProof/>
-            <w:webHidden/>
-            <w:sz w:val="24"/>
-            <w:szCs w:val="24"/>
-          </w:rPr>
-          <w:instrText xml:space="preserve"> PAGEREF _Toc359077860 \h </w:instrText>
-        </w:r>
-        <w:r>
-          <w:rPr>
-            <w:noProof/>
-            <w:webHidden/>
-            <w:sz w:val="24"/>
-            <w:szCs w:val="24"/>
-          </w:rPr>
-        </w:r>
-        <w:r>
-          <w:rPr>
-            <w:noProof/>
-            <w:webHidden/>
-            <w:sz w:val="24"/>
-            <w:szCs w:val="24"/>
-          </w:rPr>
-          <w:fldChar w:fldCharType="separate"/>
-        </w:r>
-        <w:r>
-          <w:rPr>
-            <w:noProof/>
-            <w:webHidden/>
-            <w:sz w:val="24"/>
-            <w:szCs w:val="24"/>
+            <w:rStyle w:val="Hyperlink"/>
           </w:rPr>
           <w:t>5</w:t>
         </w:r>
         <w:r>
-          <w:rPr>
-            <w:noProof/>
-            <w:webHidden/>
-            <w:sz w:val="24"/>
-            <w:szCs w:val="24"/>
-          </w:rPr>
           <w:fldChar w:fldCharType="end"/>
         </w:r>
       </w:hyperlink>
     </w:p>
-    <w:p>
+    <w:p xmlns:wp14="http://schemas.microsoft.com/office/word/2010/wordml" wp14:textId="277B5088">
       <w:pPr>
         <w:pStyle w:val="TOC2"/>
         <w:tabs>
-          <w:tab w:val="right" w:leader="dot" w:pos="9350"/>
+          <w:tab w:val="right" w:leader="dot" w:pos="9345"/>
         </w:tabs>
         <w:rPr>
-          <w:rFonts w:eastAsiaTheme="minorEastAsia"/>
+          <w:rFonts w:eastAsia="" w:eastAsiaTheme="minorEastAsia"/>
           <w:i w:val="0"/>
           <w:iCs w:val="0"/>
           <w:noProof/>
@@ -5240,88 +4801,44 @@
           <w:szCs w:val="24"/>
         </w:rPr>
       </w:pPr>
-      <w:hyperlink w:anchor="_Toc359077861" w:history="1">
+      <w:hyperlink w:anchor="_Toc64145348">
         <w:r>
           <w:rPr>
             <w:rStyle w:val="Hyperlink"/>
-            <w:noProof/>
-            <w:sz w:val="24"/>
-            <w:szCs w:val="24"/>
           </w:rPr>
           <w:t>Table of Contents</w:t>
         </w:r>
         <w:r>
+          <w:tab/>
+        </w:r>
+        <w:r>
+          <w:fldChar w:fldCharType="begin"/>
+        </w:r>
+        <w:r>
+          <w:instrText xml:space="preserve">PAGEREF _Toc64145348 \h</w:instrText>
+        </w:r>
+        <w:r>
+          <w:fldChar w:fldCharType="separate"/>
+        </w:r>
+        <w:r>
           <w:rPr>
-            <w:noProof/>
-            <w:webHidden/>
-            <w:sz w:val="24"/>
-            <w:szCs w:val="24"/>
-          </w:rPr>
-          <w:tab/>
-        </w:r>
-        <w:r>
-          <w:rPr>
-            <w:noProof/>
-            <w:webHidden/>
-            <w:sz w:val="24"/>
-            <w:szCs w:val="24"/>
-          </w:rPr>
-          <w:fldChar w:fldCharType="begin"/>
-        </w:r>
-        <w:r>
-          <w:rPr>
-            <w:noProof/>
-            <w:webHidden/>
-            <w:sz w:val="24"/>
-            <w:szCs w:val="24"/>
-          </w:rPr>
-          <w:instrText xml:space="preserve"> PAGEREF _Toc359077861 \h </w:instrText>
-        </w:r>
-        <w:r>
-          <w:rPr>
-            <w:noProof/>
-            <w:webHidden/>
-            <w:sz w:val="24"/>
-            <w:szCs w:val="24"/>
-          </w:rPr>
-        </w:r>
-        <w:r>
-          <w:rPr>
-            <w:noProof/>
-            <w:webHidden/>
-            <w:sz w:val="24"/>
-            <w:szCs w:val="24"/>
-          </w:rPr>
-          <w:fldChar w:fldCharType="separate"/>
-        </w:r>
-        <w:r>
-          <w:rPr>
-            <w:noProof/>
-            <w:webHidden/>
-            <w:sz w:val="24"/>
-            <w:szCs w:val="24"/>
+            <w:rStyle w:val="Hyperlink"/>
           </w:rPr>
           <w:t>5</w:t>
         </w:r>
         <w:r>
-          <w:rPr>
-            <w:noProof/>
-            <w:webHidden/>
-            <w:sz w:val="24"/>
-            <w:szCs w:val="24"/>
-          </w:rPr>
           <w:fldChar w:fldCharType="end"/>
         </w:r>
       </w:hyperlink>
     </w:p>
-    <w:p>
+    <w:p xmlns:wp14="http://schemas.microsoft.com/office/word/2010/wordml" wp14:textId="5AF3DF14">
       <w:pPr>
         <w:pStyle w:val="TOC1"/>
         <w:tabs>
-          <w:tab w:val="right" w:leader="dot" w:pos="9350"/>
+          <w:tab w:val="right" w:leader="dot" w:pos="9345"/>
         </w:tabs>
         <w:rPr>
-          <w:rFonts w:eastAsiaTheme="minorEastAsia"/>
+          <w:rFonts w:eastAsia="" w:eastAsiaTheme="minorEastAsia"/>
           <w:b w:val="0"/>
           <w:bCs w:val="0"/>
           <w:noProof/>
@@ -5329,88 +4846,44 @@
           <w:szCs w:val="24"/>
         </w:rPr>
       </w:pPr>
-      <w:hyperlink w:anchor="_Toc359077862" w:history="1">
+      <w:hyperlink w:anchor="_Toc484565143">
         <w:r>
           <w:rPr>
             <w:rStyle w:val="Hyperlink"/>
-            <w:noProof/>
-            <w:sz w:val="24"/>
-            <w:szCs w:val="24"/>
           </w:rPr>
           <w:t>Images</w:t>
         </w:r>
         <w:r>
+          <w:tab/>
+        </w:r>
+        <w:r>
+          <w:fldChar w:fldCharType="begin"/>
+        </w:r>
+        <w:r>
+          <w:instrText xml:space="preserve">PAGEREF _Toc484565143 \h</w:instrText>
+        </w:r>
+        <w:r>
+          <w:fldChar w:fldCharType="separate"/>
+        </w:r>
+        <w:r>
           <w:rPr>
-            <w:noProof/>
-            <w:webHidden/>
-            <w:sz w:val="24"/>
-            <w:szCs w:val="24"/>
+            <w:rStyle w:val="Hyperlink"/>
           </w:rPr>
-          <w:tab/>
-        </w:r>
-        <w:r>
-          <w:rPr>
-            <w:noProof/>
-            <w:webHidden/>
-            <w:sz w:val="24"/>
-            <w:szCs w:val="24"/>
-          </w:rPr>
-          <w:fldChar w:fldCharType="begin"/>
-        </w:r>
-        <w:r>
-          <w:rPr>
-            <w:noProof/>
-            <w:webHidden/>
-            <w:sz w:val="24"/>
-            <w:szCs w:val="24"/>
-          </w:rPr>
-          <w:instrText xml:space="preserve"> PAGEREF _Toc359077862 \h </w:instrText>
-        </w:r>
-        <w:r>
-          <w:rPr>
-            <w:noProof/>
-            <w:webHidden/>
-            <w:sz w:val="24"/>
-            <w:szCs w:val="24"/>
-          </w:rPr>
-        </w:r>
-        <w:r>
-          <w:rPr>
-            <w:noProof/>
-            <w:webHidden/>
-            <w:sz w:val="24"/>
-            <w:szCs w:val="24"/>
-          </w:rPr>
-          <w:fldChar w:fldCharType="separate"/>
-        </w:r>
-        <w:r>
-          <w:rPr>
-            <w:noProof/>
-            <w:webHidden/>
-            <w:sz w:val="24"/>
-            <w:szCs w:val="24"/>
-          </w:rPr>
-          <w:t>7</w:t>
-        </w:r>
-        <w:r>
-          <w:rPr>
-            <w:noProof/>
-            <w:webHidden/>
-            <w:sz w:val="24"/>
-            <w:szCs w:val="24"/>
-          </w:rPr>
+          <w:t>6</w:t>
+        </w:r>
+        <w:r>
           <w:fldChar w:fldCharType="end"/>
         </w:r>
       </w:hyperlink>
     </w:p>
-    <w:p>
+    <w:p xmlns:wp14="http://schemas.microsoft.com/office/word/2010/wordml" wp14:textId="28BB2AFA">
       <w:pPr>
         <w:pStyle w:val="TOC1"/>
         <w:tabs>
-          <w:tab w:val="right" w:leader="dot" w:pos="9350"/>
+          <w:tab w:val="right" w:leader="dot" w:pos="9345"/>
         </w:tabs>
         <w:rPr>
-          <w:rFonts w:eastAsiaTheme="minorEastAsia"/>
+          <w:rFonts w:eastAsia="" w:eastAsiaTheme="minorEastAsia"/>
           <w:b w:val="0"/>
           <w:bCs w:val="0"/>
           <w:noProof/>
@@ -5418,88 +4891,44 @@
           <w:szCs w:val="24"/>
         </w:rPr>
       </w:pPr>
-      <w:hyperlink w:anchor="_Toc359077863" w:history="1">
+      <w:hyperlink w:anchor="_Toc1359965655">
         <w:r>
           <w:rPr>
             <w:rStyle w:val="Hyperlink"/>
-            <w:noProof/>
-            <w:sz w:val="24"/>
-            <w:szCs w:val="24"/>
           </w:rPr>
           <w:t>Lists</w:t>
         </w:r>
         <w:r>
+          <w:tab/>
+        </w:r>
+        <w:r>
+          <w:fldChar w:fldCharType="begin"/>
+        </w:r>
+        <w:r>
+          <w:instrText xml:space="preserve">PAGEREF _Toc1359965655 \h</w:instrText>
+        </w:r>
+        <w:r>
+          <w:fldChar w:fldCharType="separate"/>
+        </w:r>
+        <w:r>
           <w:rPr>
-            <w:noProof/>
-            <w:webHidden/>
-            <w:sz w:val="24"/>
-            <w:szCs w:val="24"/>
+            <w:rStyle w:val="Hyperlink"/>
           </w:rPr>
-          <w:tab/>
-        </w:r>
-        <w:r>
-          <w:rPr>
-            <w:noProof/>
-            <w:webHidden/>
-            <w:sz w:val="24"/>
-            <w:szCs w:val="24"/>
-          </w:rPr>
-          <w:fldChar w:fldCharType="begin"/>
-        </w:r>
-        <w:r>
-          <w:rPr>
-            <w:noProof/>
-            <w:webHidden/>
-            <w:sz w:val="24"/>
-            <w:szCs w:val="24"/>
-          </w:rPr>
-          <w:instrText xml:space="preserve"> PAGEREF _Toc359077863 \h </w:instrText>
-        </w:r>
-        <w:r>
-          <w:rPr>
-            <w:noProof/>
-            <w:webHidden/>
-            <w:sz w:val="24"/>
-            <w:szCs w:val="24"/>
-          </w:rPr>
-        </w:r>
-        <w:r>
-          <w:rPr>
-            <w:noProof/>
-            <w:webHidden/>
-            <w:sz w:val="24"/>
-            <w:szCs w:val="24"/>
-          </w:rPr>
-          <w:fldChar w:fldCharType="separate"/>
-        </w:r>
-        <w:r>
-          <w:rPr>
-            <w:noProof/>
-            <w:webHidden/>
-            <w:sz w:val="24"/>
-            <w:szCs w:val="24"/>
-          </w:rPr>
-          <w:t>8</w:t>
-        </w:r>
-        <w:r>
-          <w:rPr>
-            <w:noProof/>
-            <w:webHidden/>
-            <w:sz w:val="24"/>
-            <w:szCs w:val="24"/>
-          </w:rPr>
+          <w:t>7</w:t>
+        </w:r>
+        <w:r>
           <w:fldChar w:fldCharType="end"/>
         </w:r>
       </w:hyperlink>
     </w:p>
-    <w:p>
+    <w:p xmlns:wp14="http://schemas.microsoft.com/office/word/2010/wordml" wp14:textId="7F7A2915">
       <w:pPr>
         <w:pStyle w:val="TOC2"/>
         <w:tabs>
-          <w:tab w:val="right" w:leader="dot" w:pos="9350"/>
+          <w:tab w:val="right" w:leader="dot" w:pos="9345"/>
         </w:tabs>
         <w:rPr>
-          <w:rFonts w:eastAsiaTheme="minorEastAsia"/>
+          <w:rFonts w:eastAsia="" w:eastAsiaTheme="minorEastAsia"/>
           <w:i w:val="0"/>
           <w:iCs w:val="0"/>
           <w:noProof/>
@@ -5507,88 +4936,44 @@
           <w:szCs w:val="24"/>
         </w:rPr>
       </w:pPr>
-      <w:hyperlink w:anchor="_Toc359077864" w:history="1">
+      <w:hyperlink w:anchor="_Toc1958162433">
         <w:r>
           <w:rPr>
             <w:rStyle w:val="Hyperlink"/>
-            <w:noProof/>
-            <w:sz w:val="24"/>
-            <w:szCs w:val="24"/>
           </w:rPr>
           <w:t>Bulleted List</w:t>
         </w:r>
         <w:r>
+          <w:tab/>
+        </w:r>
+        <w:r>
+          <w:fldChar w:fldCharType="begin"/>
+        </w:r>
+        <w:r>
+          <w:instrText xml:space="preserve">PAGEREF _Toc1958162433 \h</w:instrText>
+        </w:r>
+        <w:r>
+          <w:fldChar w:fldCharType="separate"/>
+        </w:r>
+        <w:r>
           <w:rPr>
-            <w:noProof/>
-            <w:webHidden/>
-            <w:sz w:val="24"/>
-            <w:szCs w:val="24"/>
-          </w:rPr>
-          <w:tab/>
-        </w:r>
-        <w:r>
-          <w:rPr>
-            <w:noProof/>
-            <w:webHidden/>
-            <w:sz w:val="24"/>
-            <w:szCs w:val="24"/>
-          </w:rPr>
-          <w:fldChar w:fldCharType="begin"/>
-        </w:r>
-        <w:r>
-          <w:rPr>
-            <w:noProof/>
-            <w:webHidden/>
-            <w:sz w:val="24"/>
-            <w:szCs w:val="24"/>
-          </w:rPr>
-          <w:instrText xml:space="preserve"> PAGEREF _Toc359077864 \h </w:instrText>
-        </w:r>
-        <w:r>
-          <w:rPr>
-            <w:noProof/>
-            <w:webHidden/>
-            <w:sz w:val="24"/>
-            <w:szCs w:val="24"/>
-          </w:rPr>
-        </w:r>
-        <w:r>
-          <w:rPr>
-            <w:noProof/>
-            <w:webHidden/>
-            <w:sz w:val="24"/>
-            <w:szCs w:val="24"/>
-          </w:rPr>
-          <w:fldChar w:fldCharType="separate"/>
-        </w:r>
-        <w:r>
-          <w:rPr>
-            <w:noProof/>
-            <w:webHidden/>
-            <w:sz w:val="24"/>
-            <w:szCs w:val="24"/>
+            <w:rStyle w:val="Hyperlink"/>
           </w:rPr>
           <w:t>8</w:t>
         </w:r>
         <w:r>
-          <w:rPr>
-            <w:noProof/>
-            <w:webHidden/>
-            <w:sz w:val="24"/>
-            <w:szCs w:val="24"/>
-          </w:rPr>
           <w:fldChar w:fldCharType="end"/>
         </w:r>
       </w:hyperlink>
     </w:p>
-    <w:p>
+    <w:p xmlns:wp14="http://schemas.microsoft.com/office/word/2010/wordml" wp14:textId="154BD7C7">
       <w:pPr>
         <w:pStyle w:val="TOC2"/>
         <w:tabs>
-          <w:tab w:val="right" w:leader="dot" w:pos="9350"/>
+          <w:tab w:val="right" w:leader="dot" w:pos="9345"/>
         </w:tabs>
         <w:rPr>
-          <w:rFonts w:eastAsiaTheme="minorEastAsia"/>
+          <w:rFonts w:eastAsia="" w:eastAsiaTheme="minorEastAsia"/>
           <w:i w:val="0"/>
           <w:iCs w:val="0"/>
           <w:noProof/>
@@ -5596,88 +4981,44 @@
           <w:szCs w:val="24"/>
         </w:rPr>
       </w:pPr>
-      <w:hyperlink w:anchor="_Toc359077865" w:history="1">
+      <w:hyperlink w:anchor="_Toc415190676">
         <w:r>
           <w:rPr>
             <w:rStyle w:val="Hyperlink"/>
-            <w:noProof/>
-            <w:sz w:val="24"/>
-            <w:szCs w:val="24"/>
           </w:rPr>
           <w:t>Numbered List</w:t>
         </w:r>
         <w:r>
+          <w:tab/>
+        </w:r>
+        <w:r>
+          <w:fldChar w:fldCharType="begin"/>
+        </w:r>
+        <w:r>
+          <w:instrText xml:space="preserve">PAGEREF _Toc415190676 \h</w:instrText>
+        </w:r>
+        <w:r>
+          <w:fldChar w:fldCharType="separate"/>
+        </w:r>
+        <w:r>
           <w:rPr>
-            <w:noProof/>
-            <w:webHidden/>
-            <w:sz w:val="24"/>
-            <w:szCs w:val="24"/>
-          </w:rPr>
-          <w:tab/>
-        </w:r>
-        <w:r>
-          <w:rPr>
-            <w:noProof/>
-            <w:webHidden/>
-            <w:sz w:val="24"/>
-            <w:szCs w:val="24"/>
-          </w:rPr>
-          <w:fldChar w:fldCharType="begin"/>
-        </w:r>
-        <w:r>
-          <w:rPr>
-            <w:noProof/>
-            <w:webHidden/>
-            <w:sz w:val="24"/>
-            <w:szCs w:val="24"/>
-          </w:rPr>
-          <w:instrText xml:space="preserve"> PAGEREF _Toc359077865 \h </w:instrText>
-        </w:r>
-        <w:r>
-          <w:rPr>
-            <w:noProof/>
-            <w:webHidden/>
-            <w:sz w:val="24"/>
-            <w:szCs w:val="24"/>
-          </w:rPr>
-        </w:r>
-        <w:r>
-          <w:rPr>
-            <w:noProof/>
-            <w:webHidden/>
-            <w:sz w:val="24"/>
-            <w:szCs w:val="24"/>
-          </w:rPr>
-          <w:fldChar w:fldCharType="separate"/>
-        </w:r>
-        <w:r>
-          <w:rPr>
-            <w:noProof/>
-            <w:webHidden/>
-            <w:sz w:val="24"/>
-            <w:szCs w:val="24"/>
+            <w:rStyle w:val="Hyperlink"/>
           </w:rPr>
           <w:t>8</w:t>
         </w:r>
         <w:r>
-          <w:rPr>
-            <w:noProof/>
-            <w:webHidden/>
-            <w:sz w:val="24"/>
-            <w:szCs w:val="24"/>
-          </w:rPr>
           <w:fldChar w:fldCharType="end"/>
         </w:r>
       </w:hyperlink>
     </w:p>
-    <w:p>
+    <w:p xmlns:wp14="http://schemas.microsoft.com/office/word/2010/wordml" wp14:textId="23EF4BD7">
       <w:pPr>
         <w:pStyle w:val="TOC2"/>
         <w:tabs>
-          <w:tab w:val="right" w:leader="dot" w:pos="9350"/>
+          <w:tab w:val="right" w:leader="dot" w:pos="9345"/>
         </w:tabs>
         <w:rPr>
-          <w:rFonts w:eastAsiaTheme="minorEastAsia"/>
+          <w:rFonts w:eastAsia="" w:eastAsiaTheme="minorEastAsia"/>
           <w:i w:val="0"/>
           <w:iCs w:val="0"/>
           <w:noProof/>
@@ -5685,88 +5026,44 @@
           <w:szCs w:val="24"/>
         </w:rPr>
       </w:pPr>
-      <w:hyperlink w:anchor="_Toc359077866" w:history="1">
+      <w:hyperlink w:anchor="_Toc1093260318">
         <w:r>
           <w:rPr>
             <w:rStyle w:val="Hyperlink"/>
-            <w:noProof/>
-            <w:sz w:val="24"/>
-            <w:szCs w:val="24"/>
           </w:rPr>
           <w:t>Multi-level Lists</w:t>
         </w:r>
         <w:r>
+          <w:tab/>
+        </w:r>
+        <w:r>
+          <w:fldChar w:fldCharType="begin"/>
+        </w:r>
+        <w:r>
+          <w:instrText xml:space="preserve">PAGEREF _Toc1093260318 \h</w:instrText>
+        </w:r>
+        <w:r>
+          <w:fldChar w:fldCharType="separate"/>
+        </w:r>
+        <w:r>
           <w:rPr>
-            <w:noProof/>
-            <w:webHidden/>
-            <w:sz w:val="24"/>
-            <w:szCs w:val="24"/>
-          </w:rPr>
-          <w:tab/>
-        </w:r>
-        <w:r>
-          <w:rPr>
-            <w:noProof/>
-            <w:webHidden/>
-            <w:sz w:val="24"/>
-            <w:szCs w:val="24"/>
-          </w:rPr>
-          <w:fldChar w:fldCharType="begin"/>
-        </w:r>
-        <w:r>
-          <w:rPr>
-            <w:noProof/>
-            <w:webHidden/>
-            <w:sz w:val="24"/>
-            <w:szCs w:val="24"/>
-          </w:rPr>
-          <w:instrText xml:space="preserve"> PAGEREF _Toc359077866 \h </w:instrText>
-        </w:r>
-        <w:r>
-          <w:rPr>
-            <w:noProof/>
-            <w:webHidden/>
-            <w:sz w:val="24"/>
-            <w:szCs w:val="24"/>
-          </w:rPr>
-        </w:r>
-        <w:r>
-          <w:rPr>
-            <w:noProof/>
-            <w:webHidden/>
-            <w:sz w:val="24"/>
-            <w:szCs w:val="24"/>
-          </w:rPr>
-          <w:fldChar w:fldCharType="separate"/>
-        </w:r>
-        <w:r>
-          <w:rPr>
-            <w:noProof/>
-            <w:webHidden/>
-            <w:sz w:val="24"/>
-            <w:szCs w:val="24"/>
+            <w:rStyle w:val="Hyperlink"/>
           </w:rPr>
           <w:t>8</w:t>
         </w:r>
         <w:r>
-          <w:rPr>
-            <w:noProof/>
-            <w:webHidden/>
-            <w:sz w:val="24"/>
-            <w:szCs w:val="24"/>
-          </w:rPr>
           <w:fldChar w:fldCharType="end"/>
         </w:r>
       </w:hyperlink>
     </w:p>
-    <w:p>
+    <w:p xmlns:wp14="http://schemas.microsoft.com/office/word/2010/wordml" wp14:textId="54590AF4">
       <w:pPr>
         <w:pStyle w:val="TOC2"/>
         <w:tabs>
-          <w:tab w:val="right" w:leader="dot" w:pos="9350"/>
+          <w:tab w:val="right" w:leader="dot" w:pos="9345"/>
         </w:tabs>
         <w:rPr>
-          <w:rFonts w:eastAsiaTheme="minorEastAsia"/>
+          <w:rFonts w:eastAsia="" w:eastAsiaTheme="minorEastAsia"/>
           <w:i w:val="0"/>
           <w:iCs w:val="0"/>
           <w:noProof/>
@@ -5774,136 +5071,112 @@
           <w:szCs w:val="22"/>
         </w:rPr>
       </w:pPr>
-      <w:hyperlink w:anchor="_Toc359077867" w:history="1">
+      <w:hyperlink w:anchor="_Toc1471533984">
         <w:r>
           <w:rPr>
             <w:rStyle w:val="Hyperlink"/>
-            <w:noProof/>
-            <w:sz w:val="24"/>
-            <w:szCs w:val="24"/>
           </w:rPr>
           <w:t>Continued Lists</w:t>
         </w:r>
         <w:r>
+          <w:tab/>
+        </w:r>
+        <w:r>
+          <w:fldChar w:fldCharType="begin"/>
+        </w:r>
+        <w:r>
+          <w:instrText xml:space="preserve">PAGEREF _Toc1471533984 \h</w:instrText>
+        </w:r>
+        <w:r>
+          <w:fldChar w:fldCharType="separate"/>
+        </w:r>
+        <w:r>
           <w:rPr>
-            <w:noProof/>
-            <w:webHidden/>
-            <w:sz w:val="24"/>
-            <w:szCs w:val="24"/>
-          </w:rPr>
-          <w:tab/>
-        </w:r>
-        <w:r>
-          <w:rPr>
-            <w:noProof/>
-            <w:webHidden/>
-            <w:sz w:val="24"/>
-            <w:szCs w:val="24"/>
-          </w:rPr>
-          <w:fldChar w:fldCharType="begin"/>
-        </w:r>
-        <w:r>
-          <w:rPr>
-            <w:noProof/>
-            <w:webHidden/>
-            <w:sz w:val="24"/>
-            <w:szCs w:val="24"/>
-          </w:rPr>
-          <w:instrText xml:space="preserve"> PAGEREF _Toc359077867 \h </w:instrText>
-        </w:r>
-        <w:r>
-          <w:rPr>
-            <w:noProof/>
-            <w:webHidden/>
-            <w:sz w:val="24"/>
-            <w:szCs w:val="24"/>
-          </w:rPr>
-        </w:r>
-        <w:r>
-          <w:rPr>
-            <w:noProof/>
-            <w:webHidden/>
-            <w:sz w:val="24"/>
-            <w:szCs w:val="24"/>
-          </w:rPr>
-          <w:fldChar w:fldCharType="separate"/>
-        </w:r>
-        <w:r>
-          <w:rPr>
-            <w:noProof/>
-            <w:webHidden/>
-            <w:sz w:val="24"/>
-            <w:szCs w:val="24"/>
+            <w:rStyle w:val="Hyperlink"/>
           </w:rPr>
           <w:t>8</w:t>
         </w:r>
         <w:r>
-          <w:rPr>
-            <w:noProof/>
-            <w:webHidden/>
-            <w:sz w:val="24"/>
-            <w:szCs w:val="24"/>
-          </w:rPr>
           <w:fldChar w:fldCharType="end"/>
         </w:r>
       </w:hyperlink>
+      <w:r>
+        <w:fldChar w:fldCharType="end"/>
+      </w:r>
+    </w:p>
+    <w:p xmlns:wp14="http://schemas.microsoft.com/office/word/2010/wordml" wp14:textId="77777777"/>
+    <w:p xmlns:wp14="http://schemas.microsoft.com/office/word/2010/wordml" wp14:textId="77777777"/>
+    <w:p xmlns:wp14="http://schemas.microsoft.com/office/word/2010/wordml" wp14:textId="77777777">
+      <w:pPr>
+        <w:pStyle w:val="Heading1"/>
+      </w:pPr>
+      <w:bookmarkStart w:name="_Toc484565143" w:id="645320926"/>
+      <w:r>
+        <w:rPr/>
+        <w:t>Images</w:t>
+      </w:r>
+      <w:bookmarkEnd w:id="645320926"/>
+    </w:p>
+    <w:p xmlns:wp14="http://schemas.microsoft.com/office/word/2010/wordml" wp14:textId="77777777">
+      <w:r>
+        <w:rPr/>
+        <w:t>Centered images like this are useful for large pictures that should be a focus of attention.</w:t>
+      </w:r>
+      <w:r>
+        <w:rPr/>
+        <w:t xml:space="preserve"> </w:t>
+      </w:r>
     </w:p>
     <w:p>
-      <w:r>
+      <w:pPr>
+        <w:pStyle w:val="Normal"/>
         <w:rPr>
-          <w:rFonts w:asciiTheme="minorHAnsi" w:hAnsiTheme="minorHAnsi"/>
-          <w:b/>
-          <w:bCs/>
-          <w:sz w:val="20"/>
-          <w:szCs w:val="20"/>
+          <w:rFonts w:ascii="Times" w:hAnsi="Times" w:eastAsia="Times" w:cs="Times"/>
+          <w:b w:val="0"/>
+          <w:bCs w:val="0"/>
+          <w:i w:val="0"/>
+          <w:iCs w:val="0"/>
+          <w:caps w:val="0"/>
+          <w:smallCaps w:val="0"/>
+          <w:noProof w:val="0"/>
+          <w:color w:val="000000" w:themeColor="text1" w:themeTint="FF" w:themeShade="FF"/>
+          <w:sz w:val="24"/>
+          <w:szCs w:val="24"/>
+          <w:lang w:val="en-US"/>
         </w:rPr>
-        <w:fldChar w:fldCharType="end"/>
-      </w:r>
-    </w:p>
-    <w:p/>
-    <w:p>
-      <w:pPr>
-        <w:pStyle w:val="Heading1"/>
-      </w:pPr>
-      <w:bookmarkStart w:id="14" w:name="_Toc359077862"/>
-      <w:r>
-        <w:t>Images</w:t>
-      </w:r>
-      <w:bookmarkEnd w:id="14"/>
-    </w:p>
-    <w:p>
-      <w:r>
-        <w:t xml:space="preserve">Images can be of three main types. Inline images are images that are part of the normal text flow, like this image of a green dot </w:t>
-      </w:r>
-      <w:r>
-        <w:rPr>
-          <w:noProof/>
-        </w:rPr>
+      </w:pPr>
+      <w:r>
         <w:drawing>
-          <wp:inline distT="0" distB="0" distL="0" distR="0">
-            <wp:extent cx="137160" cy="137160"/>
-            <wp:effectExtent l="19050" t="0" r="0" b="0"/>
-            <wp:docPr id="1" name="Picture 0" descr="dot_green.png"/>
+          <wp:inline wp14:editId="59223659" wp14:anchorId="229A495E">
+            <wp:extent cx="4010025" cy="4010025"/>
+            <wp:effectExtent l="0" t="0" r="0" b="0"/>
+            <wp:docPr id="45369589" name="drawing" title="165 Inspirational Quotes To Keep You Motivated In Life"/>
             <wp:cNvGraphicFramePr>
-              <a:graphicFrameLocks xmlns:a="http://schemas.openxmlformats.org/drawingml/2006/main" noChangeAspect="1"/>
+              <a:graphicFrameLocks noChangeAspect="1"/>
             </wp:cNvGraphicFramePr>
-            <a:graphic xmlns:a="http://schemas.openxmlformats.org/drawingml/2006/main">
-              <a:graphicData uri="http://schemas.openxmlformats.org/drawingml/2006/picture">
+            <a:graphic>
+              <a:graphicData xmlns:a="http://schemas.openxmlformats.org/drawingml/2006/main" uri="http://schemas.openxmlformats.org/drawingml/2006/picture">
                 <pic:pic xmlns:pic="http://schemas.openxmlformats.org/drawingml/2006/picture">
                   <pic:nvPicPr>
-                    <pic:cNvPr id="0" name="dot_green.png"/>
+                    <pic:cNvPr id="2136387631" name="Picture 2136387631"/>
                     <pic:cNvPicPr/>
                   </pic:nvPicPr>
                   <pic:blipFill>
-                    <a:blip r:embed="rId10"/>
+                    <a:blip xmlns:r="http://schemas.openxmlformats.org/officeDocument/2006/relationships" r:embed="rId711942037">
+                      <a:extLst>
+                        <a:ext uri="{28A0092B-C50C-407E-A947-70E740481C1C}">
+                          <a14:useLocalDpi xmlns:a14="http://schemas.microsoft.com/office/drawing/2010/main"/>
+                        </a:ext>
+                      </a:extLst>
+                    </a:blip>
                     <a:stretch>
                       <a:fillRect/>
                     </a:stretch>
                   </pic:blipFill>
                   <pic:spPr>
-                    <a:xfrm>
+                    <a:xfrm rot="0">
                       <a:off x="0" y="0"/>
-                      <a:ext cx="137160" cy="137160"/>
+                      <a:ext cx="4010025" cy="4010025"/>
                     </a:xfrm>
                     <a:prstGeom prst="rect">
                       <a:avLst/>
@@ -5915,173 +5188,27 @@
           </wp:inline>
         </w:drawing>
       </w:r>
-      <w:r>
-        <w:t>. Inline images do not cause breaks in the text and are usually small in size.</w:t>
-      </w:r>
-      <w:r>
-        <w:rPr>
-          <w:noProof/>
-        </w:rPr>
-        <w:drawing>
-          <wp:anchor distT="0" distB="0" distL="114300" distR="114300" simplePos="0" relativeHeight="251658240" behindDoc="0" locked="0" layoutInCell="1" allowOverlap="1">
-            <wp:simplePos x="3589020" y="1859280"/>
-            <wp:positionH relativeFrom="margin">
-              <wp:align>left</wp:align>
-            </wp:positionH>
-            <wp:positionV relativeFrom="margin">
-              <wp:align>top</wp:align>
-            </wp:positionV>
-            <wp:extent cx="975360" cy="975360"/>
-            <wp:effectExtent l="0" t="0" r="0" b="0"/>
-            <wp:wrapSquare wrapText="bothSides"/>
-            <wp:docPr id="2" name="Picture 1" descr="back.png"/>
-            <wp:cNvGraphicFramePr>
-              <a:graphicFrameLocks xmlns:a="http://schemas.openxmlformats.org/drawingml/2006/main" noChangeAspect="1"/>
-            </wp:cNvGraphicFramePr>
-            <a:graphic xmlns:a="http://schemas.openxmlformats.org/drawingml/2006/main">
-              <a:graphicData uri="http://schemas.openxmlformats.org/drawingml/2006/picture">
-                <pic:pic xmlns:pic="http://schemas.openxmlformats.org/drawingml/2006/picture">
-                  <pic:nvPicPr>
-                    <pic:cNvPr id="0" name="back.png"/>
-                    <pic:cNvPicPr/>
-                  </pic:nvPicPr>
-                  <pic:blipFill>
-                    <a:blip r:embed="rId11"/>
-                    <a:stretch>
-                      <a:fillRect/>
-                    </a:stretch>
-                  </pic:blipFill>
-                  <pic:spPr>
-                    <a:xfrm>
-                      <a:off x="0" y="0"/>
-                      <a:ext cx="975360" cy="975360"/>
-                    </a:xfrm>
-                    <a:prstGeom prst="rect">
-                      <a:avLst/>
-                    </a:prstGeom>
-                  </pic:spPr>
-                </pic:pic>
-              </a:graphicData>
-            </a:graphic>
-          </wp:anchor>
-        </w:drawing>
-      </w:r>
-      <w:r>
-        <w:t xml:space="preserve"> The next category of image is a floating image, one that “floats “ on the page and is surrounded by text. Word supports more types of floating images than are possible with current ebook technology, so the conversion maps floating images to simple left and right floats, as you can see with the left and right arrow images on the sides of this paragraph.</w:t>
-      </w:r>
     </w:p>
     <w:p>
-      <w:r>
-        <w:t>The final type of image is a “block” image, one that becomes a paragraph on its own and has no text on either side. Below is a centered green dot.</w:t>
-      </w:r>
+      <w:pPr>
+        <w:pStyle w:val="Normal"/>
+      </w:pPr>
     </w:p>
     <w:p>
-      <w:r>
-        <w:rPr>
-          <w:noProof/>
-        </w:rPr>
-        <w:drawing>
-          <wp:anchor distT="0" distB="0" distL="114300" distR="114300" simplePos="0" relativeHeight="251660288" behindDoc="0" locked="0" layoutInCell="1" allowOverlap="1">
-            <wp:simplePos x="0" y="0"/>
-            <wp:positionH relativeFrom="page">
-              <wp:align>center</wp:align>
-            </wp:positionH>
-            <wp:positionV relativeFrom="paragraph">
-              <wp:posOffset>6985</wp:posOffset>
-            </wp:positionV>
-            <wp:extent cx="251460" cy="243840"/>
-            <wp:effectExtent l="0" t="0" r="0" b="0"/>
-            <wp:wrapTopAndBottom/>
-            <wp:docPr id="5" name="Picture 4" descr="dot_green.png"/>
-            <wp:cNvGraphicFramePr>
-              <a:graphicFrameLocks xmlns:a="http://schemas.openxmlformats.org/drawingml/2006/main" noChangeAspect="1"/>
-            </wp:cNvGraphicFramePr>
-            <a:graphic xmlns:a="http://schemas.openxmlformats.org/drawingml/2006/main">
-              <a:graphicData uri="http://schemas.openxmlformats.org/drawingml/2006/picture">
-                <pic:pic xmlns:pic="http://schemas.openxmlformats.org/drawingml/2006/picture">
-                  <pic:nvPicPr>
-                    <pic:cNvPr id="0" name="dot_green.png"/>
-                    <pic:cNvPicPr/>
-                  </pic:nvPicPr>
-                  <pic:blipFill>
-                    <a:blip r:embed="rId10"/>
-                    <a:stretch>
-                      <a:fillRect/>
-                    </a:stretch>
-                  </pic:blipFill>
-                  <pic:spPr>
-                    <a:xfrm>
-                      <a:off x="0" y="0"/>
-                      <a:ext cx="251460" cy="243840"/>
-                    </a:xfrm>
-                    <a:prstGeom prst="rect">
-                      <a:avLst/>
-                    </a:prstGeom>
-                  </pic:spPr>
-                </pic:pic>
-              </a:graphicData>
-            </a:graphic>
-          </wp:anchor>
-        </w:drawing>
-      </w:r>
-      <w:r>
-        <w:rPr>
-          <w:noProof/>
-        </w:rPr>
-        <w:drawing>
-          <wp:anchor distT="0" distB="0" distL="114300" distR="114300" simplePos="0" relativeHeight="251659264" behindDoc="0" locked="0" layoutInCell="1" allowOverlap="1">
-            <wp:simplePos x="1950720" y="2865120"/>
-            <wp:positionH relativeFrom="margin">
-              <wp:align>right</wp:align>
-            </wp:positionH>
-            <wp:positionV relativeFrom="margin">
-              <wp:align>top</wp:align>
-            </wp:positionV>
-            <wp:extent cx="975360" cy="975360"/>
-            <wp:effectExtent l="0" t="0" r="0" b="0"/>
-            <wp:wrapSquare wrapText="bothSides"/>
-            <wp:docPr id="3" name="Picture 2" descr="forward.png"/>
-            <wp:cNvGraphicFramePr>
-              <a:graphicFrameLocks xmlns:a="http://schemas.openxmlformats.org/drawingml/2006/main" noChangeAspect="1"/>
-            </wp:cNvGraphicFramePr>
-            <a:graphic xmlns:a="http://schemas.openxmlformats.org/drawingml/2006/main">
-              <a:graphicData uri="http://schemas.openxmlformats.org/drawingml/2006/picture">
-                <pic:pic xmlns:pic="http://schemas.openxmlformats.org/drawingml/2006/picture">
-                  <pic:nvPicPr>
-                    <pic:cNvPr id="0" name="forward.png"/>
-                    <pic:cNvPicPr/>
-                  </pic:nvPicPr>
-                  <pic:blipFill>
-                    <a:blip r:embed="rId12"/>
-                    <a:stretch>
-                      <a:fillRect/>
-                    </a:stretch>
-                  </pic:blipFill>
-                  <pic:spPr>
-                    <a:xfrm>
-                      <a:off x="0" y="0"/>
-                      <a:ext cx="975360" cy="975360"/>
-                    </a:xfrm>
-                    <a:prstGeom prst="rect">
-                      <a:avLst/>
-                    </a:prstGeom>
-                  </pic:spPr>
-                </pic:pic>
-              </a:graphicData>
-            </a:graphic>
-          </wp:anchor>
-        </w:drawing>
-      </w:r>
-      <w:r>
-        <w:t>Centered images like this are useful for large pictures that should be a focus of attention.</w:t>
-      </w:r>
-      <w:r>
-        <w:t xml:space="preserve"> </w:t>
-      </w:r>
-    </w:p>
-    <w:p>
-      <w:r>
-        <w:t xml:space="preserve">Generally, it is not possible to translate the exact positioning of images from a Word document to an ebook. That is because in Word, image positioning is specified in absolute units from the page boundaries.  There is no analogous technology in ebooks, so the conversion will usually end up placing the image either centered or floating close to the point in the text where it was </w:t>
+      <w:pPr>
+        <w:pStyle w:val="Normal"/>
+      </w:pPr>
+      <w:r>
+        <w:rPr/>
+        <w:t xml:space="preserve">There is no analogous technology in </w:t>
+      </w:r>
+      <w:r>
+        <w:rPr/>
+        <w:t>ebooks</w:t>
+      </w:r>
+      <w:r>
+        <w:rPr/>
+        <w:t xml:space="preserve">, so the conversion will usually end up placing the image either centered or floating close to the point in the text where it was </w:t>
       </w:r>
       <w:r>
         <w:rPr>
@@ -6090,35 +5217,38 @@
         <w:t>inserted</w:t>
       </w:r>
       <w:r>
+        <w:rPr/>
         <w:t>, not necessarily where it appears on the page in Word.</w:t>
       </w:r>
     </w:p>
-    <w:p>
+    <w:p xmlns:wp14="http://schemas.microsoft.com/office/word/2010/wordml" wp14:textId="77777777">
       <w:pPr>
         <w:pStyle w:val="Heading1"/>
       </w:pPr>
-      <w:bookmarkStart w:id="15" w:name="_Toc359077863"/>
-      <w:r>
+      <w:bookmarkStart w:name="_Toc1359965655" w:id="624545445"/>
+      <w:r>
+        <w:rPr/>
         <w:t>Lists</w:t>
       </w:r>
-      <w:bookmarkEnd w:id="15"/>
-    </w:p>
-    <w:p>
+      <w:bookmarkEnd w:id="624545445"/>
+    </w:p>
+    <w:p xmlns:wp14="http://schemas.microsoft.com/office/word/2010/wordml" wp14:textId="77777777">
       <w:r>
         <w:t>All types of lists are supported by the conversion, with the exception of lists that use fancy bullets, these get converted to regular bullets.</w:t>
       </w:r>
     </w:p>
-    <w:p>
+    <w:p xmlns:wp14="http://schemas.microsoft.com/office/word/2010/wordml" wp14:textId="77777777">
       <w:pPr>
         <w:pStyle w:val="Heading2"/>
       </w:pPr>
-      <w:bookmarkStart w:id="16" w:name="_Toc359077864"/>
-      <w:r>
+      <w:bookmarkStart w:name="_Toc1958162433" w:id="636604137"/>
+      <w:r>
+        <w:rPr/>
         <w:t>Bulleted List</w:t>
       </w:r>
-      <w:bookmarkEnd w:id="16"/>
-    </w:p>
-    <w:p>
+      <w:bookmarkEnd w:id="636604137"/>
+    </w:p>
+    <w:p xmlns:wp14="http://schemas.microsoft.com/office/word/2010/wordml" wp14:textId="77777777">
       <w:pPr>
         <w:pStyle w:val="ListParagraph"/>
         <w:numPr>
@@ -6130,7 +5260,7 @@
         <w:t>One</w:t>
       </w:r>
     </w:p>
-    <w:p>
+    <w:p xmlns:wp14="http://schemas.microsoft.com/office/word/2010/wordml" wp14:textId="77777777">
       <w:pPr>
         <w:pStyle w:val="ListParagraph"/>
         <w:numPr>
@@ -6142,17 +5272,18 @@
         <w:t>Two</w:t>
       </w:r>
     </w:p>
-    <w:p>
+    <w:p xmlns:wp14="http://schemas.microsoft.com/office/word/2010/wordml" wp14:textId="77777777">
       <w:pPr>
         <w:pStyle w:val="Heading2"/>
       </w:pPr>
-      <w:bookmarkStart w:id="17" w:name="_Toc359077865"/>
-      <w:r>
+      <w:bookmarkStart w:name="_Toc415190676" w:id="1466016212"/>
+      <w:r>
+        <w:rPr/>
         <w:t>Numbered List</w:t>
       </w:r>
-      <w:bookmarkEnd w:id="17"/>
-    </w:p>
-    <w:p>
+      <w:bookmarkEnd w:id="1466016212"/>
+    </w:p>
+    <w:p xmlns:wp14="http://schemas.microsoft.com/office/word/2010/wordml" wp14:textId="77777777">
       <w:pPr>
         <w:pStyle w:val="ListParagraph"/>
         <w:numPr>
@@ -6164,7 +5295,7 @@
         <w:t>One, with a very long line to demonstrate that the hanging indent for the list is working correctly</w:t>
       </w:r>
     </w:p>
-    <w:p>
+    <w:p xmlns:wp14="http://schemas.microsoft.com/office/word/2010/wordml" wp14:textId="77777777">
       <w:pPr>
         <w:pStyle w:val="ListParagraph"/>
         <w:numPr>
@@ -6176,20 +5307,22 @@
         <w:t>Two</w:t>
       </w:r>
     </w:p>
-    <w:p>
+    <w:p xmlns:wp14="http://schemas.microsoft.com/office/word/2010/wordml" wp14:textId="77777777">
       <w:pPr>
         <w:pStyle w:val="Heading2"/>
       </w:pPr>
-      <w:bookmarkStart w:id="18" w:name="_Toc359077866"/>
-      <w:r>
+      <w:bookmarkStart w:name="_Toc1093260318" w:id="1186724002"/>
+      <w:r>
+        <w:rPr/>
         <w:t>Multi-level List</w:t>
       </w:r>
       <w:r>
+        <w:rPr/>
         <w:t>s</w:t>
       </w:r>
-      <w:bookmarkEnd w:id="18"/>
-    </w:p>
-    <w:p>
+      <w:bookmarkEnd w:id="1186724002"/>
+    </w:p>
+    <w:p xmlns:wp14="http://schemas.microsoft.com/office/word/2010/wordml" wp14:textId="77777777">
       <w:pPr>
         <w:pStyle w:val="ListParagraph"/>
         <w:numPr>
@@ -6201,7 +5334,7 @@
         <w:t>One</w:t>
       </w:r>
     </w:p>
-    <w:p>
+    <w:p xmlns:wp14="http://schemas.microsoft.com/office/word/2010/wordml" wp14:textId="77777777">
       <w:pPr>
         <w:pStyle w:val="ListParagraph"/>
         <w:numPr>
@@ -6213,7 +5346,7 @@
         <w:t>Two</w:t>
       </w:r>
     </w:p>
-    <w:p>
+    <w:p xmlns:wp14="http://schemas.microsoft.com/office/word/2010/wordml" wp14:textId="77777777">
       <w:pPr>
         <w:pStyle w:val="ListParagraph"/>
         <w:numPr>
@@ -6225,7 +5358,7 @@
         <w:t>Three</w:t>
       </w:r>
     </w:p>
-    <w:p>
+    <w:p xmlns:wp14="http://schemas.microsoft.com/office/word/2010/wordml" wp14:textId="77777777">
       <w:pPr>
         <w:pStyle w:val="ListParagraph"/>
         <w:numPr>
@@ -6237,7 +5370,7 @@
         <w:t>Four with a very long line to demonstrate that the hanging indent for the list is working correctly.</w:t>
       </w:r>
     </w:p>
-    <w:p>
+    <w:p xmlns:wp14="http://schemas.microsoft.com/office/word/2010/wordml" wp14:textId="77777777">
       <w:pPr>
         <w:pStyle w:val="ListParagraph"/>
         <w:numPr>
@@ -6249,7 +5382,7 @@
         <w:t>Five</w:t>
       </w:r>
     </w:p>
-    <w:p>
+    <w:p xmlns:wp14="http://schemas.microsoft.com/office/word/2010/wordml" wp14:textId="77777777">
       <w:pPr>
         <w:pStyle w:val="ListParagraph"/>
         <w:numPr>
@@ -6261,7 +5394,7 @@
         <w:t>Six</w:t>
       </w:r>
     </w:p>
-    <w:p>
+    <w:p xmlns:wp14="http://schemas.microsoft.com/office/word/2010/wordml" wp14:textId="77777777">
       <w:pPr>
         <w:pStyle w:val="ListParagraph"/>
         <w:ind w:left="360" w:firstLine="0"/>
@@ -6270,7 +5403,7 @@
         <w:t>A Multi-level list with bullets:</w:t>
       </w:r>
     </w:p>
-    <w:p>
+    <w:p xmlns:wp14="http://schemas.microsoft.com/office/word/2010/wordml" wp14:textId="77777777">
       <w:pPr>
         <w:pStyle w:val="ListParagraph"/>
         <w:numPr>
@@ -6282,7 +5415,7 @@
         <w:t>One</w:t>
       </w:r>
     </w:p>
-    <w:p>
+    <w:p xmlns:wp14="http://schemas.microsoft.com/office/word/2010/wordml" wp14:textId="77777777">
       <w:pPr>
         <w:pStyle w:val="ListParagraph"/>
         <w:numPr>
@@ -6294,7 +5427,7 @@
         <w:t>Two</w:t>
       </w:r>
     </w:p>
-    <w:p>
+    <w:p xmlns:wp14="http://schemas.microsoft.com/office/word/2010/wordml" wp14:textId="77777777">
       <w:pPr>
         <w:pStyle w:val="ListParagraph"/>
         <w:numPr>
@@ -6306,7 +5439,7 @@
         <w:t>This bullet uses an image as the bullet item</w:t>
       </w:r>
     </w:p>
-    <w:p>
+    <w:p xmlns:wp14="http://schemas.microsoft.com/office/word/2010/wordml" wp14:textId="77777777">
       <w:pPr>
         <w:pStyle w:val="ListParagraph"/>
         <w:numPr>
@@ -6318,7 +5451,7 @@
         <w:t>Four</w:t>
       </w:r>
     </w:p>
-    <w:p>
+    <w:p xmlns:wp14="http://schemas.microsoft.com/office/word/2010/wordml" wp14:textId="77777777">
       <w:pPr>
         <w:pStyle w:val="ListParagraph"/>
         <w:numPr>
@@ -6330,17 +5463,18 @@
         <w:t>Five</w:t>
       </w:r>
     </w:p>
-    <w:p>
+    <w:p xmlns:wp14="http://schemas.microsoft.com/office/word/2010/wordml" wp14:textId="77777777">
       <w:pPr>
         <w:pStyle w:val="Heading2"/>
       </w:pPr>
-      <w:bookmarkStart w:id="19" w:name="_Toc359077867"/>
-      <w:r>
+      <w:bookmarkStart w:name="_Toc1471533984" w:id="1145505707"/>
+      <w:r>
+        <w:rPr/>
         <w:t>Continued Lists</w:t>
       </w:r>
-      <w:bookmarkEnd w:id="19"/>
-    </w:p>
-    <w:p>
+      <w:bookmarkEnd w:id="1145505707"/>
+    </w:p>
+    <w:p xmlns:wp14="http://schemas.microsoft.com/office/word/2010/wordml" wp14:textId="77777777">
       <w:pPr>
         <w:pStyle w:val="ListParagraph"/>
         <w:numPr>
@@ -6352,7 +5486,7 @@
         <w:t>One</w:t>
       </w:r>
     </w:p>
-    <w:p>
+    <w:p xmlns:wp14="http://schemas.microsoft.com/office/word/2010/wordml" wp14:textId="77777777">
       <w:pPr>
         <w:pStyle w:val="ListParagraph"/>
         <w:numPr>
@@ -6364,7 +5498,7 @@
         <w:t>Two</w:t>
       </w:r>
     </w:p>
-    <w:p>
+    <w:p xmlns:wp14="http://schemas.microsoft.com/office/word/2010/wordml" wp14:textId="77777777">
       <w:pPr>
         <w:pStyle w:val="ListParagraph"/>
         <w:ind w:firstLine="0"/>
@@ -6373,7 +5507,7 @@
         <w:t>An interruption in our regularly scheduled listing, for this essential and very relevant public service announcement.</w:t>
       </w:r>
     </w:p>
-    <w:p>
+    <w:p xmlns:wp14="http://schemas.microsoft.com/office/word/2010/wordml" wp14:textId="77777777">
       <w:pPr>
         <w:pStyle w:val="ListParagraph"/>
         <w:numPr>
@@ -6392,25 +5526,15 @@
           <w:ilvl w:val="0"/>
           <w:numId w:val="7"/>
         </w:numPr>
-      </w:pPr>
-      <w:r>
+        <w:rPr/>
+      </w:pPr>
+      <w:r>
+        <w:rPr/>
         <w:t>Four</w:t>
       </w:r>
     </w:p>
-    <w:p>
-      <w:pPr>
-        <w:ind w:left="1440" w:firstLine="0"/>
-      </w:pPr>
-    </w:p>
-    <w:p>
-      <w:pPr>
-        <w:rPr>
-          <w:rStyle w:val="SubtleEmphasis"/>
-        </w:rPr>
-      </w:pPr>
-    </w:p>
     <w:sectPr>
-      <w:pgSz w:w="12240" w:h="15840"/>
+      <w:pgSz w:w="12240" w:h="15840" w:orient="portrait"/>
       <w:pgMar w:top="1440" w:right="1440" w:bottom="1440" w:left="1440" w:header="720" w:footer="720" w:gutter="0"/>
       <w:cols w:space="720"/>
       <w:docGrid w:linePitch="360"/>
@@ -6420,9 +5544,9 @@
 </file>
 
 <file path=word/endnotes.xml><?xml version="1.0" encoding="utf-8"?>
-<w:endnotes xmlns:ve="http://schemas.openxmlformats.org/markup-compatibility/2006" xmlns:o="urn:schemas-microsoft-com:office:office" xmlns:r="http://schemas.openxmlformats.org/officeDocument/2006/relationships" xmlns:m="http://schemas.openxmlformats.org/officeDocument/2006/math" xmlns:v="urn:schemas-microsoft-com:vml" xmlns:wp="http://schemas.openxmlformats.org/drawingml/2006/wordprocessingDrawing" xmlns:w10="urn:schemas-microsoft-com:office:word" xmlns:w="http://schemas.openxmlformats.org/wordprocessingml/2006/main" xmlns:wne="http://schemas.microsoft.com/office/word/2006/wordml">
+<w:endnotes xmlns:w14="http://schemas.microsoft.com/office/word/2010/wordml" xmlns:wp14="http://schemas.microsoft.com/office/word/2010/wordprocessingDrawing" xmlns:ve="http://schemas.openxmlformats.org/markup-compatibility/2006" xmlns:o="urn:schemas-microsoft-com:office:office" xmlns:r="http://schemas.openxmlformats.org/officeDocument/2006/relationships" xmlns:m="http://schemas.openxmlformats.org/officeDocument/2006/math" xmlns:v="urn:schemas-microsoft-com:vml" xmlns:wp="http://schemas.openxmlformats.org/drawingml/2006/wordprocessingDrawing" xmlns:w10="urn:schemas-microsoft-com:office:word" xmlns:w="http://schemas.openxmlformats.org/wordprocessingml/2006/main" xmlns:wne="http://schemas.microsoft.com/office/word/2006/wordml" xmlns:mc="http://schemas.openxmlformats.org/markup-compatibility/2006" mc:Ignorable="w14 wp14">
   <w:endnote w:type="separator" w:id="0">
-    <w:p>
+    <w:p xmlns:wp14="http://schemas.microsoft.com/office/word/2010/wordml" wp14:textId="77777777">
       <w:pPr>
         <w:spacing w:line="240" w:lineRule="auto"/>
       </w:pPr>
@@ -6432,7 +5556,7 @@
     </w:p>
   </w:endnote>
   <w:endnote w:type="continuationSeparator" w:id="1">
-    <w:p>
+    <w:p xmlns:wp14="http://schemas.microsoft.com/office/word/2010/wordml" wp14:textId="77777777">
       <w:pPr>
         <w:spacing w:line="240" w:lineRule="auto"/>
       </w:pPr>
@@ -6442,7 +5566,7 @@
     </w:p>
   </w:endnote>
   <w:endnote w:id="2">
-    <w:p>
+    <w:p xmlns:wp14="http://schemas.microsoft.com/office/word/2010/wordml" wp14:textId="77777777">
       <w:pPr>
         <w:pStyle w:val="EndnoteText"/>
       </w:pPr>
@@ -6461,9 +5585,9 @@
 </file>
 
 <file path=word/footnotes.xml><?xml version="1.0" encoding="utf-8"?>
-<w:footnotes xmlns:ve="http://schemas.openxmlformats.org/markup-compatibility/2006" xmlns:o="urn:schemas-microsoft-com:office:office" xmlns:r="http://schemas.openxmlformats.org/officeDocument/2006/relationships" xmlns:m="http://schemas.openxmlformats.org/officeDocument/2006/math" xmlns:v="urn:schemas-microsoft-com:vml" xmlns:wp="http://schemas.openxmlformats.org/drawingml/2006/wordprocessingDrawing" xmlns:w10="urn:schemas-microsoft-com:office:word" xmlns:w="http://schemas.openxmlformats.org/wordprocessingml/2006/main" xmlns:wne="http://schemas.microsoft.com/office/word/2006/wordml">
+<w:footnotes xmlns:w14="http://schemas.microsoft.com/office/word/2010/wordml" xmlns:wp14="http://schemas.microsoft.com/office/word/2010/wordprocessingDrawing" xmlns:ve="http://schemas.openxmlformats.org/markup-compatibility/2006" xmlns:o="urn:schemas-microsoft-com:office:office" xmlns:r="http://schemas.openxmlformats.org/officeDocument/2006/relationships" xmlns:m="http://schemas.openxmlformats.org/officeDocument/2006/math" xmlns:v="urn:schemas-microsoft-com:vml" xmlns:wp="http://schemas.openxmlformats.org/drawingml/2006/wordprocessingDrawing" xmlns:w10="urn:schemas-microsoft-com:office:word" xmlns:w="http://schemas.openxmlformats.org/wordprocessingml/2006/main" xmlns:wne="http://schemas.microsoft.com/office/word/2006/wordml" xmlns:mc="http://schemas.openxmlformats.org/markup-compatibility/2006" mc:Ignorable="w14 wp14">
   <w:footnote w:type="separator" w:id="0">
-    <w:p>
+    <w:p xmlns:wp14="http://schemas.microsoft.com/office/word/2010/wordml" wp14:textId="77777777">
       <w:pPr>
         <w:spacing w:line="240" w:lineRule="auto"/>
       </w:pPr>
@@ -6473,7 +5597,7 @@
     </w:p>
   </w:footnote>
   <w:footnote w:type="continuationSeparator" w:id="1">
-    <w:p>
+    <w:p xmlns:wp14="http://schemas.microsoft.com/office/word/2010/wordml" wp14:textId="77777777">
       <w:pPr>
         <w:spacing w:line="240" w:lineRule="auto"/>
       </w:pPr>
@@ -6483,7 +5607,7 @@
     </w:p>
   </w:footnote>
   <w:footnote w:id="2">
-    <w:p>
+    <w:p xmlns:wp14="http://schemas.microsoft.com/office/word/2010/wordml" wp14:textId="77777777">
       <w:pPr>
         <w:pStyle w:val="FootnoteText"/>
       </w:pPr>
@@ -6505,7 +5629,7 @@
 <w:numbering xmlns:ve="http://schemas.openxmlformats.org/markup-compatibility/2006" xmlns:o="urn:schemas-microsoft-com:office:office" xmlns:r="http://schemas.openxmlformats.org/officeDocument/2006/relationships" xmlns:m="http://schemas.openxmlformats.org/officeDocument/2006/math" xmlns:v="urn:schemas-microsoft-com:vml" xmlns:wp="http://schemas.openxmlformats.org/drawingml/2006/wordprocessingDrawing" xmlns:w10="urn:schemas-microsoft-com:office:word" xmlns:w="http://schemas.openxmlformats.org/wordprocessingml/2006/main" xmlns:wne="http://schemas.microsoft.com/office/word/2006/wordml">
   <w:numPicBullet w:numPicBulletId="0">
     <w:pict>
-      <v:shapetype id="_x0000_t75" coordsize="21600,21600" o:spt="75" o:preferrelative="t" path="m@4@5l@4@11@9@11@9@5xe" filled="f" stroked="f">
+      <v:shapetype id="_x0000_t75" coordsize="21600,21600" filled="f" stroked="f" o:spt="75" o:preferrelative="t" path="m@4@5l@4@11@9@11@9@5xe">
         <v:stroke joinstyle="miter"/>
         <v:formulas>
           <v:f eqn="if lineDrawn pixelLineWidth 0"/>
@@ -6521,11 +5645,11 @@
           <v:f eqn="prod @7 21600 pixelHeight"/>
           <v:f eqn="sum @10 21600 0"/>
         </v:formulas>
-        <v:path o:extrusionok="f" gradientshapeok="t" o:connecttype="rect"/>
+        <v:path gradientshapeok="t" o:connecttype="rect" o:extrusionok="f"/>
         <o:lock v:ext="edit" aspectratio="t"/>
       </v:shapetype>
-      <v:shape id="_x0000_i1030" type="#_x0000_t75" style="width:9pt;height:9pt" o:bullet="t">
-        <v:imagedata r:id="rId1" o:title="BD10267_"/>
+      <v:shape id="_x0000_i1030" style="width:9pt;height:9pt" o:bullet="t" type="#_x0000_t75">
+        <v:imagedata o:title="BD10267_" r:id="rId1"/>
       </v:shape>
     </w:pict>
   </w:numPicBullet>
@@ -6542,7 +5666,7 @@
         <w:ind w:left="1152" w:hanging="360"/>
       </w:pPr>
       <w:rPr>
-        <w:rFonts w:ascii="Symbol" w:hAnsi="Symbol" w:hint="default"/>
+        <w:rFonts w:hint="default" w:ascii="Symbol" w:hAnsi="Symbol"/>
       </w:rPr>
     </w:lvl>
     <w:lvl w:ilvl="1" w:tplc="04090003" w:tentative="1">
@@ -6554,7 +5678,7 @@
         <w:ind w:left="1872" w:hanging="360"/>
       </w:pPr>
       <w:rPr>
-        <w:rFonts w:ascii="Courier New" w:hAnsi="Courier New" w:cs="Courier New" w:hint="default"/>
+        <w:rFonts w:hint="default" w:ascii="Courier New" w:hAnsi="Courier New" w:cs="Courier New"/>
       </w:rPr>
     </w:lvl>
     <w:lvl w:ilvl="2" w:tplc="04090005" w:tentative="1">
@@ -6566,7 +5690,7 @@
         <w:ind w:left="2592" w:hanging="360"/>
       </w:pPr>
       <w:rPr>
-        <w:rFonts w:ascii="Wingdings" w:hAnsi="Wingdings" w:hint="default"/>
+        <w:rFonts w:hint="default" w:ascii="Wingdings" w:hAnsi="Wingdings"/>
       </w:rPr>
     </w:lvl>
     <w:lvl w:ilvl="3" w:tplc="04090001" w:tentative="1">
@@ -6578,7 +5702,7 @@
         <w:ind w:left="3312" w:hanging="360"/>
       </w:pPr>
       <w:rPr>
-        <w:rFonts w:ascii="Symbol" w:hAnsi="Symbol" w:hint="default"/>
+        <w:rFonts w:hint="default" w:ascii="Symbol" w:hAnsi="Symbol"/>
       </w:rPr>
     </w:lvl>
     <w:lvl w:ilvl="4" w:tplc="04090003" w:tentative="1">
@@ -6590,7 +5714,7 @@
         <w:ind w:left="4032" w:hanging="360"/>
       </w:pPr>
       <w:rPr>
-        <w:rFonts w:ascii="Courier New" w:hAnsi="Courier New" w:cs="Courier New" w:hint="default"/>
+        <w:rFonts w:hint="default" w:ascii="Courier New" w:hAnsi="Courier New" w:cs="Courier New"/>
       </w:rPr>
     </w:lvl>
     <w:lvl w:ilvl="5" w:tplc="04090005" w:tentative="1">
@@ -6602,7 +5726,7 @@
         <w:ind w:left="4752" w:hanging="360"/>
       </w:pPr>
       <w:rPr>
-        <w:rFonts w:ascii="Wingdings" w:hAnsi="Wingdings" w:hint="default"/>
+        <w:rFonts w:hint="default" w:ascii="Wingdings" w:hAnsi="Wingdings"/>
       </w:rPr>
     </w:lvl>
     <w:lvl w:ilvl="6" w:tplc="04090001" w:tentative="1">
@@ -6614,7 +5738,7 @@
         <w:ind w:left="5472" w:hanging="360"/>
       </w:pPr>
       <w:rPr>
-        <w:rFonts w:ascii="Symbol" w:hAnsi="Symbol" w:hint="default"/>
+        <w:rFonts w:hint="default" w:ascii="Symbol" w:hAnsi="Symbol"/>
       </w:rPr>
     </w:lvl>
     <w:lvl w:ilvl="7" w:tplc="04090003" w:tentative="1">
@@ -6626,7 +5750,7 @@
         <w:ind w:left="6192" w:hanging="360"/>
       </w:pPr>
       <w:rPr>
-        <w:rFonts w:ascii="Courier New" w:hAnsi="Courier New" w:cs="Courier New" w:hint="default"/>
+        <w:rFonts w:hint="default" w:ascii="Courier New" w:hAnsi="Courier New" w:cs="Courier New"/>
       </w:rPr>
     </w:lvl>
     <w:lvl w:ilvl="8" w:tplc="04090005" w:tentative="1">
@@ -6638,7 +5762,7 @@
         <w:ind w:left="6912" w:hanging="360"/>
       </w:pPr>
       <w:rPr>
-        <w:rFonts w:ascii="Wingdings" w:hAnsi="Wingdings" w:hint="default"/>
+        <w:rFonts w:hint="default" w:ascii="Wingdings" w:hAnsi="Wingdings"/>
       </w:rPr>
     </w:lvl>
   </w:abstractNum>
@@ -7257,7 +6381,7 @@
         <w:ind w:left="720" w:hanging="360"/>
       </w:pPr>
       <w:rPr>
-        <w:rFonts w:ascii="Wingdings" w:hAnsi="Wingdings" w:hint="default"/>
+        <w:rFonts w:hint="default" w:ascii="Wingdings" w:hAnsi="Wingdings"/>
       </w:rPr>
     </w:lvl>
     <w:lvl w:ilvl="1">
@@ -7269,7 +6393,7 @@
         <w:ind w:left="1080" w:hanging="360"/>
       </w:pPr>
       <w:rPr>
-        <w:rFonts w:ascii="Symbol" w:hAnsi="Symbol" w:hint="default"/>
+        <w:rFonts w:hint="default" w:ascii="Symbol" w:hAnsi="Symbol"/>
       </w:rPr>
     </w:lvl>
     <w:lvl w:ilvl="2">
@@ -7282,7 +6406,7 @@
         <w:ind w:left="1440" w:hanging="360"/>
       </w:pPr>
       <w:rPr>
-        <w:rFonts w:ascii="Symbol" w:hAnsi="Symbol" w:hint="default"/>
+        <w:rFonts w:hint="default" w:ascii="Symbol" w:hAnsi="Symbol"/>
         <w:color w:val="auto"/>
       </w:rPr>
     </w:lvl>
@@ -7295,7 +6419,7 @@
         <w:ind w:left="1800" w:hanging="360"/>
       </w:pPr>
       <w:rPr>
-        <w:rFonts w:ascii="Courier New" w:hAnsi="Courier New" w:cs="Courier New" w:hint="default"/>
+        <w:rFonts w:hint="default" w:ascii="Courier New" w:hAnsi="Courier New" w:cs="Courier New"/>
       </w:rPr>
     </w:lvl>
     <w:lvl w:ilvl="4">
@@ -7307,7 +6431,7 @@
         <w:ind w:left="2160" w:hanging="360"/>
       </w:pPr>
       <w:rPr>
-        <w:rFonts w:ascii="Symbol" w:hAnsi="Symbol" w:hint="default"/>
+        <w:rFonts w:hint="default" w:ascii="Symbol" w:hAnsi="Symbol"/>
       </w:rPr>
     </w:lvl>
     <w:lvl w:ilvl="5">
@@ -7319,7 +6443,7 @@
         <w:ind w:left="2520" w:hanging="360"/>
       </w:pPr>
       <w:rPr>
-        <w:rFonts w:ascii="Wingdings" w:hAnsi="Wingdings" w:hint="default"/>
+        <w:rFonts w:hint="default" w:ascii="Wingdings" w:hAnsi="Wingdings"/>
       </w:rPr>
     </w:lvl>
     <w:lvl w:ilvl="6">
@@ -7331,7 +6455,7 @@
         <w:ind w:left="2880" w:hanging="360"/>
       </w:pPr>
       <w:rPr>
-        <w:rFonts w:ascii="Wingdings" w:hAnsi="Wingdings" w:hint="default"/>
+        <w:rFonts w:hint="default" w:ascii="Wingdings" w:hAnsi="Wingdings"/>
       </w:rPr>
     </w:lvl>
     <w:lvl w:ilvl="7">
@@ -7343,7 +6467,7 @@
         <w:ind w:left="3240" w:hanging="360"/>
       </w:pPr>
       <w:rPr>
-        <w:rFonts w:ascii="Symbol" w:hAnsi="Symbol" w:hint="default"/>
+        <w:rFonts w:hint="default" w:ascii="Symbol" w:hAnsi="Symbol"/>
       </w:rPr>
     </w:lvl>
     <w:lvl w:ilvl="8">
@@ -7355,7 +6479,7 @@
         <w:ind w:left="3600" w:hanging="360"/>
       </w:pPr>
       <w:rPr>
-        <w:rFonts w:ascii="Symbol" w:hAnsi="Symbol" w:hint="default"/>
+        <w:rFonts w:hint="default" w:ascii="Symbol" w:hAnsi="Symbol"/>
       </w:rPr>
     </w:lvl>
   </w:abstractNum>
@@ -7390,11 +6514,11 @@
 </file>
 
 <file path=word/styles.xml><?xml version="1.0" encoding="utf-8"?>
-<w:styles xmlns:r="http://schemas.openxmlformats.org/officeDocument/2006/relationships" xmlns:w="http://schemas.openxmlformats.org/wordprocessingml/2006/main">
+<w:styles xmlns:w14="http://schemas.microsoft.com/office/word/2010/wordml" xmlns:wp14="http://schemas.microsoft.com/office/word/2010/wordprocessingDrawing" xmlns:r="http://schemas.openxmlformats.org/officeDocument/2006/relationships" xmlns:w="http://schemas.openxmlformats.org/wordprocessingml/2006/main" xmlns:mc="http://schemas.openxmlformats.org/markup-compatibility/2006" mc:Ignorable="w14 wp14">
   <w:docDefaults>
     <w:rPrDefault>
       <w:rPr>
-        <w:rFonts w:asciiTheme="minorHAnsi" w:eastAsiaTheme="minorHAnsi" w:hAnsiTheme="minorHAnsi" w:cstheme="minorBidi"/>
+        <w:rFonts w:asciiTheme="minorHAnsi" w:hAnsiTheme="minorHAnsi" w:eastAsiaTheme="minorHAnsi" w:cstheme="minorBidi"/>
         <w:sz w:val="22"/>
         <w:szCs w:val="22"/>
         <w:lang w:val="en-US" w:eastAsia="en-US" w:bidi="ar-SA"/>
@@ -7407,8 +6531,8 @@
     </w:pPrDefault>
   </w:docDefaults>
   <w:latentStyles w:defLockedState="0" w:defUIPriority="99" w:defSemiHidden="1" w:defUnhideWhenUsed="1" w:defQFormat="0" w:count="267">
-    <w:lsdException w:name="Normal" w:semiHidden="0" w:uiPriority="0" w:unhideWhenUsed="0" w:qFormat="1"/>
-    <w:lsdException w:name="heading 1" w:semiHidden="0" w:uiPriority="9" w:unhideWhenUsed="0" w:qFormat="1"/>
+    <w:lsdException w:name="Normal" w:uiPriority="0" w:semiHidden="0" w:unhideWhenUsed="0" w:qFormat="1"/>
+    <w:lsdException w:name="heading 1" w:uiPriority="9" w:semiHidden="0" w:unhideWhenUsed="0" w:qFormat="1"/>
     <w:lsdException w:name="heading 2" w:uiPriority="9" w:qFormat="1"/>
     <w:lsdException w:name="heading 3" w:uiPriority="9" w:qFormat="1"/>
     <w:lsdException w:name="heading 4" w:uiPriority="9" w:qFormat="1"/>
@@ -7427,125 +6551,125 @@
     <w:lsdException w:name="toc 8" w:uiPriority="39"/>
     <w:lsdException w:name="toc 9" w:uiPriority="39"/>
     <w:lsdException w:name="caption" w:uiPriority="35" w:qFormat="1"/>
-    <w:lsdException w:name="Title" w:semiHidden="0" w:uiPriority="10" w:unhideWhenUsed="0" w:qFormat="1"/>
+    <w:lsdException w:name="Title" w:uiPriority="10" w:semiHidden="0" w:unhideWhenUsed="0" w:qFormat="1"/>
     <w:lsdException w:name="Default Paragraph Font" w:uiPriority="1"/>
-    <w:lsdException w:name="Subtitle" w:semiHidden="0" w:uiPriority="11" w:unhideWhenUsed="0" w:qFormat="1"/>
-    <w:lsdException w:name="Strong" w:semiHidden="0" w:uiPriority="22" w:unhideWhenUsed="0" w:qFormat="1"/>
-    <w:lsdException w:name="Emphasis" w:semiHidden="0" w:uiPriority="20" w:unhideWhenUsed="0" w:qFormat="1"/>
-    <w:lsdException w:name="Table Grid" w:semiHidden="0" w:uiPriority="59" w:unhideWhenUsed="0"/>
+    <w:lsdException w:name="Subtitle" w:uiPriority="11" w:semiHidden="0" w:unhideWhenUsed="0" w:qFormat="1"/>
+    <w:lsdException w:name="Strong" w:uiPriority="22" w:semiHidden="0" w:unhideWhenUsed="0" w:qFormat="1"/>
+    <w:lsdException w:name="Emphasis" w:uiPriority="20" w:semiHidden="0" w:unhideWhenUsed="0" w:qFormat="1"/>
+    <w:lsdException w:name="Table Grid" w:uiPriority="59" w:semiHidden="0" w:unhideWhenUsed="0"/>
     <w:lsdException w:name="Placeholder Text" w:unhideWhenUsed="0"/>
-    <w:lsdException w:name="No Spacing" w:semiHidden="0" w:uiPriority="1" w:unhideWhenUsed="0" w:qFormat="1"/>
-    <w:lsdException w:name="Light Shading" w:semiHidden="0" w:uiPriority="60" w:unhideWhenUsed="0"/>
-    <w:lsdException w:name="Light List" w:semiHidden="0" w:uiPriority="61" w:unhideWhenUsed="0"/>
-    <w:lsdException w:name="Light Grid" w:semiHidden="0" w:uiPriority="62" w:unhideWhenUsed="0"/>
-    <w:lsdException w:name="Medium Shading 1" w:semiHidden="0" w:uiPriority="63" w:unhideWhenUsed="0"/>
-    <w:lsdException w:name="Medium Shading 2" w:semiHidden="0" w:uiPriority="64" w:unhideWhenUsed="0"/>
-    <w:lsdException w:name="Medium List 1" w:semiHidden="0" w:uiPriority="65" w:unhideWhenUsed="0"/>
-    <w:lsdException w:name="Medium List 2" w:semiHidden="0" w:uiPriority="66" w:unhideWhenUsed="0"/>
-    <w:lsdException w:name="Medium Grid 1" w:semiHidden="0" w:uiPriority="67" w:unhideWhenUsed="0"/>
-    <w:lsdException w:name="Medium Grid 2" w:semiHidden="0" w:uiPriority="68" w:unhideWhenUsed="0"/>
-    <w:lsdException w:name="Medium Grid 3" w:semiHidden="0" w:uiPriority="69" w:unhideWhenUsed="0"/>
-    <w:lsdException w:name="Dark List" w:semiHidden="0" w:uiPriority="70" w:unhideWhenUsed="0"/>
-    <w:lsdException w:name="Colorful Shading" w:semiHidden="0" w:uiPriority="71" w:unhideWhenUsed="0"/>
-    <w:lsdException w:name="Colorful List" w:semiHidden="0" w:uiPriority="72" w:unhideWhenUsed="0"/>
-    <w:lsdException w:name="Colorful Grid" w:semiHidden="0" w:uiPriority="73" w:unhideWhenUsed="0"/>
-    <w:lsdException w:name="Light Shading Accent 1" w:semiHidden="0" w:uiPriority="60" w:unhideWhenUsed="0"/>
-    <w:lsdException w:name="Light List Accent 1" w:semiHidden="0" w:uiPriority="61" w:unhideWhenUsed="0"/>
-    <w:lsdException w:name="Light Grid Accent 1" w:semiHidden="0" w:uiPriority="62" w:unhideWhenUsed="0"/>
-    <w:lsdException w:name="Medium Shading 1 Accent 1" w:semiHidden="0" w:uiPriority="63" w:unhideWhenUsed="0"/>
-    <w:lsdException w:name="Medium Shading 2 Accent 1" w:semiHidden="0" w:uiPriority="64" w:unhideWhenUsed="0"/>
-    <w:lsdException w:name="Medium List 1 Accent 1" w:semiHidden="0" w:uiPriority="65" w:unhideWhenUsed="0"/>
+    <w:lsdException w:name="No Spacing" w:uiPriority="1" w:semiHidden="0" w:unhideWhenUsed="0" w:qFormat="1"/>
+    <w:lsdException w:name="Light Shading" w:uiPriority="60" w:semiHidden="0" w:unhideWhenUsed="0"/>
+    <w:lsdException w:name="Light List" w:uiPriority="61" w:semiHidden="0" w:unhideWhenUsed="0"/>
+    <w:lsdException w:name="Light Grid" w:uiPriority="62" w:semiHidden="0" w:unhideWhenUsed="0"/>
+    <w:lsdException w:name="Medium Shading 1" w:uiPriority="63" w:semiHidden="0" w:unhideWhenUsed="0"/>
+    <w:lsdException w:name="Medium Shading 2" w:uiPriority="64" w:semiHidden="0" w:unhideWhenUsed="0"/>
+    <w:lsdException w:name="Medium List 1" w:uiPriority="65" w:semiHidden="0" w:unhideWhenUsed="0"/>
+    <w:lsdException w:name="Medium List 2" w:uiPriority="66" w:semiHidden="0" w:unhideWhenUsed="0"/>
+    <w:lsdException w:name="Medium Grid 1" w:uiPriority="67" w:semiHidden="0" w:unhideWhenUsed="0"/>
+    <w:lsdException w:name="Medium Grid 2" w:uiPriority="68" w:semiHidden="0" w:unhideWhenUsed="0"/>
+    <w:lsdException w:name="Medium Grid 3" w:uiPriority="69" w:semiHidden="0" w:unhideWhenUsed="0"/>
+    <w:lsdException w:name="Dark List" w:uiPriority="70" w:semiHidden="0" w:unhideWhenUsed="0"/>
+    <w:lsdException w:name="Colorful Shading" w:uiPriority="71" w:semiHidden="0" w:unhideWhenUsed="0"/>
+    <w:lsdException w:name="Colorful List" w:uiPriority="72" w:semiHidden="0" w:unhideWhenUsed="0"/>
+    <w:lsdException w:name="Colorful Grid" w:uiPriority="73" w:semiHidden="0" w:unhideWhenUsed="0"/>
+    <w:lsdException w:name="Light Shading Accent 1" w:uiPriority="60" w:semiHidden="0" w:unhideWhenUsed="0"/>
+    <w:lsdException w:name="Light List Accent 1" w:uiPriority="61" w:semiHidden="0" w:unhideWhenUsed="0"/>
+    <w:lsdException w:name="Light Grid Accent 1" w:uiPriority="62" w:semiHidden="0" w:unhideWhenUsed="0"/>
+    <w:lsdException w:name="Medium Shading 1 Accent 1" w:uiPriority="63" w:semiHidden="0" w:unhideWhenUsed="0"/>
+    <w:lsdException w:name="Medium Shading 2 Accent 1" w:uiPriority="64" w:semiHidden="0" w:unhideWhenUsed="0"/>
+    <w:lsdException w:name="Medium List 1 Accent 1" w:uiPriority="65" w:semiHidden="0" w:unhideWhenUsed="0"/>
     <w:lsdException w:name="Revision" w:unhideWhenUsed="0"/>
-    <w:lsdException w:name="List Paragraph" w:semiHidden="0" w:uiPriority="34" w:unhideWhenUsed="0" w:qFormat="1"/>
-    <w:lsdException w:name="Quote" w:semiHidden="0" w:uiPriority="29" w:unhideWhenUsed="0" w:qFormat="1"/>
-    <w:lsdException w:name="Intense Quote" w:semiHidden="0" w:uiPriority="30" w:unhideWhenUsed="0" w:qFormat="1"/>
-    <w:lsdException w:name="Medium List 2 Accent 1" w:semiHidden="0" w:uiPriority="66" w:unhideWhenUsed="0"/>
-    <w:lsdException w:name="Medium Grid 1 Accent 1" w:semiHidden="0" w:uiPriority="67" w:unhideWhenUsed="0"/>
-    <w:lsdException w:name="Medium Grid 2 Accent 1" w:semiHidden="0" w:uiPriority="68" w:unhideWhenUsed="0"/>
-    <w:lsdException w:name="Medium Grid 3 Accent 1" w:semiHidden="0" w:uiPriority="69" w:unhideWhenUsed="0"/>
-    <w:lsdException w:name="Dark List Accent 1" w:semiHidden="0" w:uiPriority="70" w:unhideWhenUsed="0"/>
-    <w:lsdException w:name="Colorful Shading Accent 1" w:semiHidden="0" w:uiPriority="71" w:unhideWhenUsed="0"/>
-    <w:lsdException w:name="Colorful List Accent 1" w:semiHidden="0" w:uiPriority="72" w:unhideWhenUsed="0"/>
-    <w:lsdException w:name="Colorful Grid Accent 1" w:semiHidden="0" w:uiPriority="73" w:unhideWhenUsed="0"/>
-    <w:lsdException w:name="Light Shading Accent 2" w:semiHidden="0" w:uiPriority="60" w:unhideWhenUsed="0"/>
-    <w:lsdException w:name="Light List Accent 2" w:semiHidden="0" w:uiPriority="61" w:unhideWhenUsed="0"/>
-    <w:lsdException w:name="Light Grid Accent 2" w:semiHidden="0" w:uiPriority="62" w:unhideWhenUsed="0"/>
-    <w:lsdException w:name="Medium Shading 1 Accent 2" w:semiHidden="0" w:uiPriority="63" w:unhideWhenUsed="0"/>
-    <w:lsdException w:name="Medium Shading 2 Accent 2" w:semiHidden="0" w:uiPriority="64" w:unhideWhenUsed="0"/>
-    <w:lsdException w:name="Medium List 1 Accent 2" w:semiHidden="0" w:uiPriority="65" w:unhideWhenUsed="0"/>
-    <w:lsdException w:name="Medium List 2 Accent 2" w:semiHidden="0" w:uiPriority="66" w:unhideWhenUsed="0"/>
-    <w:lsdException w:name="Medium Grid 1 Accent 2" w:semiHidden="0" w:uiPriority="67" w:unhideWhenUsed="0"/>
-    <w:lsdException w:name="Medium Grid 2 Accent 2" w:semiHidden="0" w:uiPriority="68" w:unhideWhenUsed="0"/>
-    <w:lsdException w:name="Medium Grid 3 Accent 2" w:semiHidden="0" w:uiPriority="69" w:unhideWhenUsed="0"/>
-    <w:lsdException w:name="Dark List Accent 2" w:semiHidden="0" w:uiPriority="70" w:unhideWhenUsed="0"/>
-    <w:lsdException w:name="Colorful Shading Accent 2" w:semiHidden="0" w:uiPriority="71" w:unhideWhenUsed="0"/>
-    <w:lsdException w:name="Colorful List Accent 2" w:semiHidden="0" w:uiPriority="72" w:unhideWhenUsed="0"/>
-    <w:lsdException w:name="Colorful Grid Accent 2" w:semiHidden="0" w:uiPriority="73" w:unhideWhenUsed="0"/>
-    <w:lsdException w:name="Light Shading Accent 3" w:semiHidden="0" w:uiPriority="60" w:unhideWhenUsed="0"/>
-    <w:lsdException w:name="Light List Accent 3" w:semiHidden="0" w:uiPriority="61" w:unhideWhenUsed="0"/>
-    <w:lsdException w:name="Light Grid Accent 3" w:semiHidden="0" w:uiPriority="62" w:unhideWhenUsed="0"/>
-    <w:lsdException w:name="Medium Shading 1 Accent 3" w:semiHidden="0" w:uiPriority="63" w:unhideWhenUsed="0"/>
-    <w:lsdException w:name="Medium Shading 2 Accent 3" w:semiHidden="0" w:uiPriority="64" w:unhideWhenUsed="0"/>
-    <w:lsdException w:name="Medium List 1 Accent 3" w:semiHidden="0" w:uiPriority="65" w:unhideWhenUsed="0"/>
-    <w:lsdException w:name="Medium List 2 Accent 3" w:semiHidden="0" w:uiPriority="66" w:unhideWhenUsed="0"/>
-    <w:lsdException w:name="Medium Grid 1 Accent 3" w:semiHidden="0" w:uiPriority="67" w:unhideWhenUsed="0"/>
-    <w:lsdException w:name="Medium Grid 2 Accent 3" w:semiHidden="0" w:uiPriority="68" w:unhideWhenUsed="0"/>
-    <w:lsdException w:name="Medium Grid 3 Accent 3" w:semiHidden="0" w:uiPriority="69" w:unhideWhenUsed="0"/>
-    <w:lsdException w:name="Dark List Accent 3" w:semiHidden="0" w:uiPriority="70" w:unhideWhenUsed="0"/>
-    <w:lsdException w:name="Colorful Shading Accent 3" w:semiHidden="0" w:uiPriority="71" w:unhideWhenUsed="0"/>
-    <w:lsdException w:name="Colorful List Accent 3" w:semiHidden="0" w:uiPriority="72" w:unhideWhenUsed="0"/>
-    <w:lsdException w:name="Colorful Grid Accent 3" w:semiHidden="0" w:uiPriority="73" w:unhideWhenUsed="0"/>
-    <w:lsdException w:name="Light Shading Accent 4" w:semiHidden="0" w:uiPriority="60" w:unhideWhenUsed="0"/>
-    <w:lsdException w:name="Light List Accent 4" w:semiHidden="0" w:uiPriority="61" w:unhideWhenUsed="0"/>
-    <w:lsdException w:name="Light Grid Accent 4" w:semiHidden="0" w:uiPriority="62" w:unhideWhenUsed="0"/>
-    <w:lsdException w:name="Medium Shading 1 Accent 4" w:semiHidden="0" w:uiPriority="63" w:unhideWhenUsed="0"/>
-    <w:lsdException w:name="Medium Shading 2 Accent 4" w:semiHidden="0" w:uiPriority="64" w:unhideWhenUsed="0"/>
-    <w:lsdException w:name="Medium List 1 Accent 4" w:semiHidden="0" w:uiPriority="65" w:unhideWhenUsed="0"/>
-    <w:lsdException w:name="Medium List 2 Accent 4" w:semiHidden="0" w:uiPriority="66" w:unhideWhenUsed="0"/>
-    <w:lsdException w:name="Medium Grid 1 Accent 4" w:semiHidden="0" w:uiPriority="67" w:unhideWhenUsed="0"/>
-    <w:lsdException w:name="Medium Grid 2 Accent 4" w:semiHidden="0" w:uiPriority="68" w:unhideWhenUsed="0"/>
-    <w:lsdException w:name="Medium Grid 3 Accent 4" w:semiHidden="0" w:uiPriority="69" w:unhideWhenUsed="0"/>
-    <w:lsdException w:name="Dark List Accent 4" w:semiHidden="0" w:uiPriority="70" w:unhideWhenUsed="0"/>
-    <w:lsdException w:name="Colorful Shading Accent 4" w:semiHidden="0" w:uiPriority="71" w:unhideWhenUsed="0"/>
-    <w:lsdException w:name="Colorful List Accent 4" w:semiHidden="0" w:uiPriority="72" w:unhideWhenUsed="0"/>
-    <w:lsdException w:name="Colorful Grid Accent 4" w:semiHidden="0" w:uiPriority="73" w:unhideWhenUsed="0"/>
-    <w:lsdException w:name="Light Shading Accent 5" w:semiHidden="0" w:uiPriority="60" w:unhideWhenUsed="0"/>
-    <w:lsdException w:name="Light List Accent 5" w:semiHidden="0" w:uiPriority="61" w:unhideWhenUsed="0"/>
-    <w:lsdException w:name="Light Grid Accent 5" w:semiHidden="0" w:uiPriority="62" w:unhideWhenUsed="0"/>
-    <w:lsdException w:name="Medium Shading 1 Accent 5" w:semiHidden="0" w:uiPriority="63" w:unhideWhenUsed="0"/>
-    <w:lsdException w:name="Medium Shading 2 Accent 5" w:semiHidden="0" w:uiPriority="64" w:unhideWhenUsed="0"/>
-    <w:lsdException w:name="Medium List 1 Accent 5" w:semiHidden="0" w:uiPriority="65" w:unhideWhenUsed="0"/>
-    <w:lsdException w:name="Medium List 2 Accent 5" w:semiHidden="0" w:uiPriority="66" w:unhideWhenUsed="0"/>
-    <w:lsdException w:name="Medium Grid 1 Accent 5" w:semiHidden="0" w:uiPriority="67" w:unhideWhenUsed="0"/>
-    <w:lsdException w:name="Medium Grid 2 Accent 5" w:semiHidden="0" w:uiPriority="68" w:unhideWhenUsed="0"/>
-    <w:lsdException w:name="Medium Grid 3 Accent 5" w:semiHidden="0" w:uiPriority="69" w:unhideWhenUsed="0"/>
-    <w:lsdException w:name="Dark List Accent 5" w:semiHidden="0" w:uiPriority="70" w:unhideWhenUsed="0"/>
-    <w:lsdException w:name="Colorful Shading Accent 5" w:semiHidden="0" w:uiPriority="71" w:unhideWhenUsed="0"/>
-    <w:lsdException w:name="Colorful List Accent 5" w:semiHidden="0" w:uiPriority="72" w:unhideWhenUsed="0"/>
-    <w:lsdException w:name="Colorful Grid Accent 5" w:semiHidden="0" w:uiPriority="73" w:unhideWhenUsed="0"/>
-    <w:lsdException w:name="Light Shading Accent 6" w:semiHidden="0" w:uiPriority="60" w:unhideWhenUsed="0"/>
-    <w:lsdException w:name="Light List Accent 6" w:semiHidden="0" w:uiPriority="61" w:unhideWhenUsed="0"/>
-    <w:lsdException w:name="Light Grid Accent 6" w:semiHidden="0" w:uiPriority="62" w:unhideWhenUsed="0"/>
-    <w:lsdException w:name="Medium Shading 1 Accent 6" w:semiHidden="0" w:uiPriority="63" w:unhideWhenUsed="0"/>
-    <w:lsdException w:name="Medium Shading 2 Accent 6" w:semiHidden="0" w:uiPriority="64" w:unhideWhenUsed="0"/>
-    <w:lsdException w:name="Medium List 1 Accent 6" w:semiHidden="0" w:uiPriority="65" w:unhideWhenUsed="0"/>
-    <w:lsdException w:name="Medium List 2 Accent 6" w:semiHidden="0" w:uiPriority="66" w:unhideWhenUsed="0"/>
-    <w:lsdException w:name="Medium Grid 1 Accent 6" w:semiHidden="0" w:uiPriority="67" w:unhideWhenUsed="0"/>
-    <w:lsdException w:name="Medium Grid 2 Accent 6" w:semiHidden="0" w:uiPriority="68" w:unhideWhenUsed="0"/>
-    <w:lsdException w:name="Medium Grid 3 Accent 6" w:semiHidden="0" w:uiPriority="69" w:unhideWhenUsed="0"/>
-    <w:lsdException w:name="Dark List Accent 6" w:semiHidden="0" w:uiPriority="70" w:unhideWhenUsed="0"/>
-    <w:lsdException w:name="Colorful Shading Accent 6" w:semiHidden="0" w:uiPriority="71" w:unhideWhenUsed="0"/>
-    <w:lsdException w:name="Colorful List Accent 6" w:semiHidden="0" w:uiPriority="72" w:unhideWhenUsed="0"/>
-    <w:lsdException w:name="Colorful Grid Accent 6" w:semiHidden="0" w:uiPriority="73" w:unhideWhenUsed="0"/>
-    <w:lsdException w:name="Subtle Emphasis" w:semiHidden="0" w:uiPriority="19" w:unhideWhenUsed="0" w:qFormat="1"/>
-    <w:lsdException w:name="Intense Emphasis" w:semiHidden="0" w:uiPriority="21" w:unhideWhenUsed="0" w:qFormat="1"/>
-    <w:lsdException w:name="Subtle Reference" w:semiHidden="0" w:uiPriority="31" w:unhideWhenUsed="0" w:qFormat="1"/>
-    <w:lsdException w:name="Intense Reference" w:semiHidden="0" w:uiPriority="32" w:unhideWhenUsed="0" w:qFormat="1"/>
-    <w:lsdException w:name="Book Title" w:semiHidden="0" w:uiPriority="33" w:unhideWhenUsed="0" w:qFormat="1"/>
+    <w:lsdException w:name="List Paragraph" w:uiPriority="34" w:semiHidden="0" w:unhideWhenUsed="0" w:qFormat="1"/>
+    <w:lsdException w:name="Quote" w:uiPriority="29" w:semiHidden="0" w:unhideWhenUsed="0" w:qFormat="1"/>
+    <w:lsdException w:name="Intense Quote" w:uiPriority="30" w:semiHidden="0" w:unhideWhenUsed="0" w:qFormat="1"/>
+    <w:lsdException w:name="Medium List 2 Accent 1" w:uiPriority="66" w:semiHidden="0" w:unhideWhenUsed="0"/>
+    <w:lsdException w:name="Medium Grid 1 Accent 1" w:uiPriority="67" w:semiHidden="0" w:unhideWhenUsed="0"/>
+    <w:lsdException w:name="Medium Grid 2 Accent 1" w:uiPriority="68" w:semiHidden="0" w:unhideWhenUsed="0"/>
+    <w:lsdException w:name="Medium Grid 3 Accent 1" w:uiPriority="69" w:semiHidden="0" w:unhideWhenUsed="0"/>
+    <w:lsdException w:name="Dark List Accent 1" w:uiPriority="70" w:semiHidden="0" w:unhideWhenUsed="0"/>
+    <w:lsdException w:name="Colorful Shading Accent 1" w:uiPriority="71" w:semiHidden="0" w:unhideWhenUsed="0"/>
+    <w:lsdException w:name="Colorful List Accent 1" w:uiPriority="72" w:semiHidden="0" w:unhideWhenUsed="0"/>
+    <w:lsdException w:name="Colorful Grid Accent 1" w:uiPriority="73" w:semiHidden="0" w:unhideWhenUsed="0"/>
+    <w:lsdException w:name="Light Shading Accent 2" w:uiPriority="60" w:semiHidden="0" w:unhideWhenUsed="0"/>
+    <w:lsdException w:name="Light List Accent 2" w:uiPriority="61" w:semiHidden="0" w:unhideWhenUsed="0"/>
+    <w:lsdException w:name="Light Grid Accent 2" w:uiPriority="62" w:semiHidden="0" w:unhideWhenUsed="0"/>
+    <w:lsdException w:name="Medium Shading 1 Accent 2" w:uiPriority="63" w:semiHidden="0" w:unhideWhenUsed="0"/>
+    <w:lsdException w:name="Medium Shading 2 Accent 2" w:uiPriority="64" w:semiHidden="0" w:unhideWhenUsed="0"/>
+    <w:lsdException w:name="Medium List 1 Accent 2" w:uiPriority="65" w:semiHidden="0" w:unhideWhenUsed="0"/>
+    <w:lsdException w:name="Medium List 2 Accent 2" w:uiPriority="66" w:semiHidden="0" w:unhideWhenUsed="0"/>
+    <w:lsdException w:name="Medium Grid 1 Accent 2" w:uiPriority="67" w:semiHidden="0" w:unhideWhenUsed="0"/>
+    <w:lsdException w:name="Medium Grid 2 Accent 2" w:uiPriority="68" w:semiHidden="0" w:unhideWhenUsed="0"/>
+    <w:lsdException w:name="Medium Grid 3 Accent 2" w:uiPriority="69" w:semiHidden="0" w:unhideWhenUsed="0"/>
+    <w:lsdException w:name="Dark List Accent 2" w:uiPriority="70" w:semiHidden="0" w:unhideWhenUsed="0"/>
+    <w:lsdException w:name="Colorful Shading Accent 2" w:uiPriority="71" w:semiHidden="0" w:unhideWhenUsed="0"/>
+    <w:lsdException w:name="Colorful List Accent 2" w:uiPriority="72" w:semiHidden="0" w:unhideWhenUsed="0"/>
+    <w:lsdException w:name="Colorful Grid Accent 2" w:uiPriority="73" w:semiHidden="0" w:unhideWhenUsed="0"/>
+    <w:lsdException w:name="Light Shading Accent 3" w:uiPriority="60" w:semiHidden="0" w:unhideWhenUsed="0"/>
+    <w:lsdException w:name="Light List Accent 3" w:uiPriority="61" w:semiHidden="0" w:unhideWhenUsed="0"/>
+    <w:lsdException w:name="Light Grid Accent 3" w:uiPriority="62" w:semiHidden="0" w:unhideWhenUsed="0"/>
+    <w:lsdException w:name="Medium Shading 1 Accent 3" w:uiPriority="63" w:semiHidden="0" w:unhideWhenUsed="0"/>
+    <w:lsdException w:name="Medium Shading 2 Accent 3" w:uiPriority="64" w:semiHidden="0" w:unhideWhenUsed="0"/>
+    <w:lsdException w:name="Medium List 1 Accent 3" w:uiPriority="65" w:semiHidden="0" w:unhideWhenUsed="0"/>
+    <w:lsdException w:name="Medium List 2 Accent 3" w:uiPriority="66" w:semiHidden="0" w:unhideWhenUsed="0"/>
+    <w:lsdException w:name="Medium Grid 1 Accent 3" w:uiPriority="67" w:semiHidden="0" w:unhideWhenUsed="0"/>
+    <w:lsdException w:name="Medium Grid 2 Accent 3" w:uiPriority="68" w:semiHidden="0" w:unhideWhenUsed="0"/>
+    <w:lsdException w:name="Medium Grid 3 Accent 3" w:uiPriority="69" w:semiHidden="0" w:unhideWhenUsed="0"/>
+    <w:lsdException w:name="Dark List Accent 3" w:uiPriority="70" w:semiHidden="0" w:unhideWhenUsed="0"/>
+    <w:lsdException w:name="Colorful Shading Accent 3" w:uiPriority="71" w:semiHidden="0" w:unhideWhenUsed="0"/>
+    <w:lsdException w:name="Colorful List Accent 3" w:uiPriority="72" w:semiHidden="0" w:unhideWhenUsed="0"/>
+    <w:lsdException w:name="Colorful Grid Accent 3" w:uiPriority="73" w:semiHidden="0" w:unhideWhenUsed="0"/>
+    <w:lsdException w:name="Light Shading Accent 4" w:uiPriority="60" w:semiHidden="0" w:unhideWhenUsed="0"/>
+    <w:lsdException w:name="Light List Accent 4" w:uiPriority="61" w:semiHidden="0" w:unhideWhenUsed="0"/>
+    <w:lsdException w:name="Light Grid Accent 4" w:uiPriority="62" w:semiHidden="0" w:unhideWhenUsed="0"/>
+    <w:lsdException w:name="Medium Shading 1 Accent 4" w:uiPriority="63" w:semiHidden="0" w:unhideWhenUsed="0"/>
+    <w:lsdException w:name="Medium Shading 2 Accent 4" w:uiPriority="64" w:semiHidden="0" w:unhideWhenUsed="0"/>
+    <w:lsdException w:name="Medium List 1 Accent 4" w:uiPriority="65" w:semiHidden="0" w:unhideWhenUsed="0"/>
+    <w:lsdException w:name="Medium List 2 Accent 4" w:uiPriority="66" w:semiHidden="0" w:unhideWhenUsed="0"/>
+    <w:lsdException w:name="Medium Grid 1 Accent 4" w:uiPriority="67" w:semiHidden="0" w:unhideWhenUsed="0"/>
+    <w:lsdException w:name="Medium Grid 2 Accent 4" w:uiPriority="68" w:semiHidden="0" w:unhideWhenUsed="0"/>
+    <w:lsdException w:name="Medium Grid 3 Accent 4" w:uiPriority="69" w:semiHidden="0" w:unhideWhenUsed="0"/>
+    <w:lsdException w:name="Dark List Accent 4" w:uiPriority="70" w:semiHidden="0" w:unhideWhenUsed="0"/>
+    <w:lsdException w:name="Colorful Shading Accent 4" w:uiPriority="71" w:semiHidden="0" w:unhideWhenUsed="0"/>
+    <w:lsdException w:name="Colorful List Accent 4" w:uiPriority="72" w:semiHidden="0" w:unhideWhenUsed="0"/>
+    <w:lsdException w:name="Colorful Grid Accent 4" w:uiPriority="73" w:semiHidden="0" w:unhideWhenUsed="0"/>
+    <w:lsdException w:name="Light Shading Accent 5" w:uiPriority="60" w:semiHidden="0" w:unhideWhenUsed="0"/>
+    <w:lsdException w:name="Light List Accent 5" w:uiPriority="61" w:semiHidden="0" w:unhideWhenUsed="0"/>
+    <w:lsdException w:name="Light Grid Accent 5" w:uiPriority="62" w:semiHidden="0" w:unhideWhenUsed="0"/>
+    <w:lsdException w:name="Medium Shading 1 Accent 5" w:uiPriority="63" w:semiHidden="0" w:unhideWhenUsed="0"/>
+    <w:lsdException w:name="Medium Shading 2 Accent 5" w:uiPriority="64" w:semiHidden="0" w:unhideWhenUsed="0"/>
+    <w:lsdException w:name="Medium List 1 Accent 5" w:uiPriority="65" w:semiHidden="0" w:unhideWhenUsed="0"/>
+    <w:lsdException w:name="Medium List 2 Accent 5" w:uiPriority="66" w:semiHidden="0" w:unhideWhenUsed="0"/>
+    <w:lsdException w:name="Medium Grid 1 Accent 5" w:uiPriority="67" w:semiHidden="0" w:unhideWhenUsed="0"/>
+    <w:lsdException w:name="Medium Grid 2 Accent 5" w:uiPriority="68" w:semiHidden="0" w:unhideWhenUsed="0"/>
+    <w:lsdException w:name="Medium Grid 3 Accent 5" w:uiPriority="69" w:semiHidden="0" w:unhideWhenUsed="0"/>
+    <w:lsdException w:name="Dark List Accent 5" w:uiPriority="70" w:semiHidden="0" w:unhideWhenUsed="0"/>
+    <w:lsdException w:name="Colorful Shading Accent 5" w:uiPriority="71" w:semiHidden="0" w:unhideWhenUsed="0"/>
+    <w:lsdException w:name="Colorful List Accent 5" w:uiPriority="72" w:semiHidden="0" w:unhideWhenUsed="0"/>
+    <w:lsdException w:name="Colorful Grid Accent 5" w:uiPriority="73" w:semiHidden="0" w:unhideWhenUsed="0"/>
+    <w:lsdException w:name="Light Shading Accent 6" w:uiPriority="60" w:semiHidden="0" w:unhideWhenUsed="0"/>
+    <w:lsdException w:name="Light List Accent 6" w:uiPriority="61" w:semiHidden="0" w:unhideWhenUsed="0"/>
+    <w:lsdException w:name="Light Grid Accent 6" w:uiPriority="62" w:semiHidden="0" w:unhideWhenUsed="0"/>
+    <w:lsdException w:name="Medium Shading 1 Accent 6" w:uiPriority="63" w:semiHidden="0" w:unhideWhenUsed="0"/>
+    <w:lsdException w:name="Medium Shading 2 Accent 6" w:uiPriority="64" w:semiHidden="0" w:unhideWhenUsed="0"/>
+    <w:lsdException w:name="Medium List 1 Accent 6" w:uiPriority="65" w:semiHidden="0" w:unhideWhenUsed="0"/>
+    <w:lsdException w:name="Medium List 2 Accent 6" w:uiPriority="66" w:semiHidden="0" w:unhideWhenUsed="0"/>
+    <w:lsdException w:name="Medium Grid 1 Accent 6" w:uiPriority="67" w:semiHidden="0" w:unhideWhenUsed="0"/>
+    <w:lsdException w:name="Medium Grid 2 Accent 6" w:uiPriority="68" w:semiHidden="0" w:unhideWhenUsed="0"/>
+    <w:lsdException w:name="Medium Grid 3 Accent 6" w:uiPriority="69" w:semiHidden="0" w:unhideWhenUsed="0"/>
+    <w:lsdException w:name="Dark List Accent 6" w:uiPriority="70" w:semiHidden="0" w:unhideWhenUsed="0"/>
+    <w:lsdException w:name="Colorful Shading Accent 6" w:uiPriority="71" w:semiHidden="0" w:unhideWhenUsed="0"/>
+    <w:lsdException w:name="Colorful List Accent 6" w:uiPriority="72" w:semiHidden="0" w:unhideWhenUsed="0"/>
+    <w:lsdException w:name="Colorful Grid Accent 6" w:uiPriority="73" w:semiHidden="0" w:unhideWhenUsed="0"/>
+    <w:lsdException w:name="Subtle Emphasis" w:uiPriority="19" w:semiHidden="0" w:unhideWhenUsed="0" w:qFormat="1"/>
+    <w:lsdException w:name="Intense Emphasis" w:uiPriority="21" w:semiHidden="0" w:unhideWhenUsed="0" w:qFormat="1"/>
+    <w:lsdException w:name="Subtle Reference" w:uiPriority="31" w:semiHidden="0" w:unhideWhenUsed="0" w:qFormat="1"/>
+    <w:lsdException w:name="Intense Reference" w:uiPriority="32" w:semiHidden="0" w:unhideWhenUsed="0" w:qFormat="1"/>
+    <w:lsdException w:name="Book Title" w:uiPriority="33" w:semiHidden="0" w:unhideWhenUsed="0" w:qFormat="1"/>
     <w:lsdException w:name="Bibliography" w:uiPriority="37"/>
     <w:lsdException w:name="TOC Heading" w:uiPriority="39" w:qFormat="1"/>
   </w:latentStyles>
-  <w:style w:type="paragraph" w:default="1" w:styleId="Normal">
+  <w:style w:type="paragraph" w:styleId="Normal" w:default="1">
     <w:name w:val="Normal"/>
     <w:qFormat/>
     <w:rsid w:val="00F53871"/>
@@ -7608,13 +6732,13 @@
       <w:szCs w:val="26"/>
     </w:rPr>
   </w:style>
-  <w:style w:type="character" w:default="1" w:styleId="DefaultParagraphFont">
+  <w:style w:type="character" w:styleId="DefaultParagraphFont" w:default="1">
     <w:name w:val="Default Paragraph Font"/>
     <w:uiPriority w:val="1"/>
     <w:semiHidden/>
     <w:unhideWhenUsed/>
   </w:style>
-  <w:style w:type="table" w:default="1" w:styleId="TableNormal">
+  <w:style w:type="table" w:styleId="TableNormal" w:default="1">
     <w:name w:val="Normal Table"/>
     <w:uiPriority w:val="99"/>
     <w:semiHidden/>
@@ -7630,20 +6754,20 @@
       </w:tblCellMar>
     </w:tblPr>
   </w:style>
-  <w:style w:type="numbering" w:default="1" w:styleId="NoList">
+  <w:style w:type="numbering" w:styleId="NoList" w:default="1">
     <w:name w:val="No List"/>
     <w:uiPriority w:val="99"/>
     <w:semiHidden/>
     <w:unhideWhenUsed/>
   </w:style>
-  <w:style w:type="character" w:customStyle="1" w:styleId="Heading1Char">
+  <w:style w:type="character" w:styleId="Heading1Char" w:customStyle="1">
     <w:name w:val="Heading 1 Char"/>
     <w:basedOn w:val="DefaultParagraphFont"/>
     <w:link w:val="Heading1"/>
     <w:uiPriority w:val="9"/>
     <w:rsid w:val="00F53871"/>
     <w:rPr>
-      <w:rFonts w:ascii="Ubuntu" w:eastAsiaTheme="majorEastAsia" w:hAnsi="Ubuntu" w:cstheme="majorBidi"/>
+      <w:rFonts w:ascii="Ubuntu" w:hAnsi="Ubuntu" w:eastAsiaTheme="majorEastAsia" w:cstheme="majorBidi"/>
       <w:b/>
       <w:bCs/>
       <w:color w:val="365F91" w:themeColor="accent1" w:themeShade="BF"/>
@@ -7661,7 +6785,7 @@
     <w:rsid w:val="00F53871"/>
     <w:pPr>
       <w:pBdr>
-        <w:bottom w:val="single" w:sz="8" w:space="4" w:color="4F81BD" w:themeColor="accent1"/>
+        <w:bottom w:val="single" w:color="4F81BD" w:themeColor="accent1" w:sz="8" w:space="4"/>
       </w:pBdr>
       <w:spacing w:after="300" w:line="240" w:lineRule="auto"/>
       <w:ind w:firstLine="0"/>
@@ -7676,14 +6800,14 @@
       <w:szCs w:val="52"/>
     </w:rPr>
   </w:style>
-  <w:style w:type="character" w:customStyle="1" w:styleId="TitleChar">
+  <w:style w:type="character" w:styleId="TitleChar" w:customStyle="1">
     <w:name w:val="Title Char"/>
     <w:basedOn w:val="DefaultParagraphFont"/>
     <w:link w:val="Title"/>
     <w:uiPriority w:val="10"/>
     <w:rsid w:val="00F53871"/>
     <w:rPr>
-      <w:rFonts w:ascii="Ubuntu" w:eastAsiaTheme="majorEastAsia" w:hAnsi="Ubuntu" w:cstheme="majorBidi"/>
+      <w:rFonts w:ascii="Ubuntu" w:hAnsi="Ubuntu" w:eastAsiaTheme="majorEastAsia" w:cstheme="majorBidi"/>
       <w:color w:val="17365D" w:themeColor="text2" w:themeShade="BF"/>
       <w:spacing w:val="5"/>
       <w:kern w:val="28"/>
@@ -7728,14 +6852,14 @@
       <w:color w:val="4F81BD" w:themeColor="accent1"/>
     </w:rPr>
   </w:style>
-  <w:style w:type="character" w:customStyle="1" w:styleId="Heading2Char">
+  <w:style w:type="character" w:styleId="Heading2Char" w:customStyle="1">
     <w:name w:val="Heading 2 Char"/>
     <w:basedOn w:val="DefaultParagraphFont"/>
     <w:link w:val="Heading2"/>
     <w:uiPriority w:val="9"/>
     <w:rsid w:val="00BA67FD"/>
     <w:rPr>
-      <w:rFonts w:ascii="Ubuntu" w:eastAsiaTheme="majorEastAsia" w:hAnsi="Ubuntu" w:cstheme="majorBidi"/>
+      <w:rFonts w:ascii="Ubuntu" w:hAnsi="Ubuntu" w:eastAsiaTheme="majorEastAsia" w:cstheme="majorBidi"/>
       <w:b/>
       <w:bCs/>
       <w:color w:val="4F81BD" w:themeColor="accent1"/>
@@ -7760,10 +6884,10 @@
       <w:tblStyleColBandSize w:val="1"/>
       <w:tblInd w:w="0" w:type="dxa"/>
       <w:tblBorders>
-        <w:top w:val="single" w:sz="8" w:space="0" w:color="9BBB59" w:themeColor="accent3"/>
-        <w:left w:val="single" w:sz="8" w:space="0" w:color="9BBB59" w:themeColor="accent3"/>
-        <w:bottom w:val="single" w:sz="8" w:space="0" w:color="9BBB59" w:themeColor="accent3"/>
-        <w:right w:val="single" w:sz="8" w:space="0" w:color="9BBB59" w:themeColor="accent3"/>
+        <w:top w:val="single" w:color="9BBB59" w:themeColor="accent3" w:sz="8" w:space="0"/>
+        <w:left w:val="single" w:color="9BBB59" w:themeColor="accent3" w:sz="8" w:space="0"/>
+        <w:bottom w:val="single" w:color="9BBB59" w:themeColor="accent3" w:sz="8" w:space="0"/>
+        <w:right w:val="single" w:color="9BBB59" w:themeColor="accent3" w:sz="8" w:space="0"/>
       </w:tblBorders>
       <w:tblCellMar>
         <w:top w:w="0" w:type="dxa"/>
@@ -7797,10 +6921,10 @@
       <w:tblPr/>
       <w:tcPr>
         <w:tcBorders>
-          <w:top w:val="double" w:sz="6" w:space="0" w:color="9BBB59" w:themeColor="accent3"/>
-          <w:left w:val="single" w:sz="8" w:space="0" w:color="9BBB59" w:themeColor="accent3"/>
-          <w:bottom w:val="single" w:sz="8" w:space="0" w:color="9BBB59" w:themeColor="accent3"/>
-          <w:right w:val="single" w:sz="8" w:space="0" w:color="9BBB59" w:themeColor="accent3"/>
+          <w:top w:val="double" w:color="9BBB59" w:themeColor="accent3" w:sz="6" w:space="0"/>
+          <w:left w:val="single" w:color="9BBB59" w:themeColor="accent3" w:sz="8" w:space="0"/>
+          <w:bottom w:val="single" w:color="9BBB59" w:themeColor="accent3" w:sz="8" w:space="0"/>
+          <w:right w:val="single" w:color="9BBB59" w:themeColor="accent3" w:sz="8" w:space="0"/>
         </w:tcBorders>
       </w:tcPr>
     </w:tblStylePr>
@@ -7820,10 +6944,10 @@
       <w:tblPr/>
       <w:tcPr>
         <w:tcBorders>
-          <w:top w:val="single" w:sz="8" w:space="0" w:color="9BBB59" w:themeColor="accent3"/>
-          <w:left w:val="single" w:sz="8" w:space="0" w:color="9BBB59" w:themeColor="accent3"/>
-          <w:bottom w:val="single" w:sz="8" w:space="0" w:color="9BBB59" w:themeColor="accent3"/>
-          <w:right w:val="single" w:sz="8" w:space="0" w:color="9BBB59" w:themeColor="accent3"/>
+          <w:top w:val="single" w:color="9BBB59" w:themeColor="accent3" w:sz="8" w:space="0"/>
+          <w:left w:val="single" w:color="9BBB59" w:themeColor="accent3" w:sz="8" w:space="0"/>
+          <w:bottom w:val="single" w:color="9BBB59" w:themeColor="accent3" w:sz="8" w:space="0"/>
+          <w:right w:val="single" w:color="9BBB59" w:themeColor="accent3" w:sz="8" w:space="0"/>
         </w:tcBorders>
       </w:tcPr>
     </w:tblStylePr>
@@ -7831,10 +6955,10 @@
       <w:tblPr/>
       <w:tcPr>
         <w:tcBorders>
-          <w:top w:val="single" w:sz="8" w:space="0" w:color="9BBB59" w:themeColor="accent3"/>
-          <w:left w:val="single" w:sz="8" w:space="0" w:color="9BBB59" w:themeColor="accent3"/>
-          <w:bottom w:val="single" w:sz="8" w:space="0" w:color="9BBB59" w:themeColor="accent3"/>
-          <w:right w:val="single" w:sz="8" w:space="0" w:color="9BBB59" w:themeColor="accent3"/>
+          <w:top w:val="single" w:color="9BBB59" w:themeColor="accent3" w:sz="8" w:space="0"/>
+          <w:left w:val="single" w:color="9BBB59" w:themeColor="accent3" w:sz="8" w:space="0"/>
+          <w:bottom w:val="single" w:color="9BBB59" w:themeColor="accent3" w:sz="8" w:space="0"/>
+          <w:right w:val="single" w:color="9BBB59" w:themeColor="accent3" w:sz="8" w:space="0"/>
         </w:tcBorders>
       </w:tcPr>
     </w:tblStylePr>
@@ -7848,7 +6972,7 @@
       <w:spacing w:line="240" w:lineRule="auto"/>
     </w:pPr>
     <w:rPr>
-      <w:rFonts w:asciiTheme="majorHAnsi" w:eastAsiaTheme="majorEastAsia" w:hAnsiTheme="majorHAnsi" w:cstheme="majorBidi"/>
+      <w:rFonts w:asciiTheme="majorHAnsi" w:hAnsiTheme="majorHAnsi" w:eastAsiaTheme="majorEastAsia" w:cstheme="majorBidi"/>
       <w:color w:val="000000" w:themeColor="text1"/>
       <w:lang w:bidi="en-US"/>
     </w:rPr>
@@ -7857,10 +6981,10 @@
       <w:tblStyleColBandSize w:val="1"/>
       <w:tblInd w:w="0" w:type="dxa"/>
       <w:tblBorders>
-        <w:top w:val="single" w:sz="8" w:space="0" w:color="4F81BD" w:themeColor="accent1"/>
-        <w:left w:val="single" w:sz="8" w:space="0" w:color="4F81BD" w:themeColor="accent1"/>
-        <w:bottom w:val="single" w:sz="8" w:space="0" w:color="4F81BD" w:themeColor="accent1"/>
-        <w:right w:val="single" w:sz="8" w:space="0" w:color="4F81BD" w:themeColor="accent1"/>
+        <w:top w:val="single" w:color="4F81BD" w:themeColor="accent1" w:sz="8" w:space="0"/>
+        <w:left w:val="single" w:color="4F81BD" w:themeColor="accent1" w:sz="8" w:space="0"/>
+        <w:bottom w:val="single" w:color="4F81BD" w:themeColor="accent1" w:sz="8" w:space="0"/>
+        <w:right w:val="single" w:color="4F81BD" w:themeColor="accent1" w:sz="8" w:space="0"/>
       </w:tblBorders>
       <w:tblCellMar>
         <w:top w:w="0" w:type="dxa"/>
@@ -7879,7 +7003,7 @@
         <w:tcBorders>
           <w:top w:val="nil"/>
           <w:left w:val="nil"/>
-          <w:bottom w:val="single" w:sz="24" w:space="0" w:color="4F81BD" w:themeColor="accent1"/>
+          <w:bottom w:val="single" w:color="4F81BD" w:themeColor="accent1" w:sz="24" w:space="0"/>
           <w:right w:val="nil"/>
           <w:insideH w:val="nil"/>
           <w:insideV w:val="nil"/>
@@ -7891,7 +7015,7 @@
       <w:tblPr/>
       <w:tcPr>
         <w:tcBorders>
-          <w:top w:val="single" w:sz="8" w:space="0" w:color="4F81BD" w:themeColor="accent1"/>
+          <w:top w:val="single" w:color="4F81BD" w:themeColor="accent1" w:sz="8" w:space="0"/>
           <w:left w:val="nil"/>
           <w:bottom w:val="nil"/>
           <w:right w:val="nil"/>
@@ -7908,7 +7032,7 @@
           <w:top w:val="nil"/>
           <w:left w:val="nil"/>
           <w:bottom w:val="nil"/>
-          <w:right w:val="single" w:sz="8" w:space="0" w:color="4F81BD" w:themeColor="accent1"/>
+          <w:right w:val="single" w:color="4F81BD" w:themeColor="accent1" w:sz="8" w:space="0"/>
           <w:insideH w:val="nil"/>
           <w:insideV w:val="nil"/>
         </w:tcBorders>
@@ -7920,7 +7044,7 @@
       <w:tcPr>
         <w:tcBorders>
           <w:top w:val="nil"/>
-          <w:left w:val="single" w:sz="8" w:space="0" w:color="4F81BD" w:themeColor="accent1"/>
+          <w:left w:val="single" w:color="4F81BD" w:themeColor="accent1" w:sz="8" w:space="0"/>
           <w:bottom w:val="nil"/>
           <w:right w:val="nil"/>
           <w:insideH w:val="nil"/>
@@ -7968,7 +7092,7 @@
       </w:tcPr>
     </w:tblStylePr>
   </w:style>
-  <w:style w:type="paragraph" w:customStyle="1" w:styleId="DecimalAligned">
+  <w:style w:type="paragraph" w:styleId="DecimalAligned" w:customStyle="1">
     <w:name w:val="Decimal Aligned"/>
     <w:basedOn w:val="Normal"/>
     <w:uiPriority w:val="40"/>
@@ -7982,7 +7106,7 @@
       <w:ind w:firstLine="0"/>
     </w:pPr>
     <w:rPr>
-      <w:rFonts w:asciiTheme="minorHAnsi" w:eastAsiaTheme="minorEastAsia" w:hAnsiTheme="minorHAnsi"/>
+      <w:rFonts w:asciiTheme="minorHAnsi" w:hAnsiTheme="minorHAnsi" w:eastAsiaTheme="minorEastAsia"/>
       <w:sz w:val="22"/>
     </w:rPr>
   </w:style>
@@ -7998,12 +7122,12 @@
       <w:ind w:firstLine="0"/>
     </w:pPr>
     <w:rPr>
-      <w:rFonts w:asciiTheme="minorHAnsi" w:eastAsiaTheme="minorEastAsia" w:hAnsiTheme="minorHAnsi"/>
+      <w:rFonts w:asciiTheme="minorHAnsi" w:hAnsiTheme="minorHAnsi" w:eastAsiaTheme="minorEastAsia"/>
       <w:sz w:val="20"/>
       <w:szCs w:val="20"/>
     </w:rPr>
   </w:style>
-  <w:style w:type="character" w:customStyle="1" w:styleId="FootnoteTextChar">
+  <w:style w:type="character" w:styleId="FootnoteTextChar" w:customStyle="1">
     <w:name w:val="Footnote Text Char"/>
     <w:basedOn w:val="DefaultParagraphFont"/>
     <w:link w:val="FootnoteText"/>
@@ -8032,8 +7156,8 @@
       <w:tblStyleColBandSize w:val="1"/>
       <w:tblInd w:w="0" w:type="dxa"/>
       <w:tblBorders>
-        <w:top w:val="single" w:sz="18" w:space="0" w:color="auto"/>
-        <w:bottom w:val="single" w:sz="18" w:space="0" w:color="auto"/>
+        <w:top w:val="single" w:color="auto" w:sz="18" w:space="0"/>
+        <w:bottom w:val="single" w:color="auto" w:sz="18" w:space="0"/>
       </w:tblBorders>
       <w:tblCellMar>
         <w:top w:w="0" w:type="dxa"/>
@@ -8054,9 +7178,9 @@
       <w:tblPr/>
       <w:tcPr>
         <w:tcBorders>
-          <w:top w:val="single" w:sz="18" w:space="0" w:color="auto"/>
+          <w:top w:val="single" w:color="auto" w:sz="18" w:space="0"/>
           <w:left w:val="nil"/>
-          <w:bottom w:val="single" w:sz="18" w:space="0" w:color="auto"/>
+          <w:bottom w:val="single" w:color="auto" w:sz="18" w:space="0"/>
           <w:right w:val="nil"/>
           <w:insideH w:val="nil"/>
           <w:insideV w:val="nil"/>
@@ -8071,9 +7195,9 @@
       <w:tblPr/>
       <w:tcPr>
         <w:tcBorders>
-          <w:top w:val="double" w:sz="6" w:space="0" w:color="auto"/>
+          <w:top w:val="double" w:color="auto" w:sz="6" w:space="0"/>
           <w:left w:val="nil"/>
-          <w:bottom w:val="single" w:sz="18" w:space="0" w:color="auto"/>
+          <w:bottom w:val="single" w:color="auto" w:sz="18" w:space="0"/>
           <w:right w:val="nil"/>
           <w:insideH w:val="nil"/>
           <w:insideV w:val="nil"/>
@@ -8092,7 +7216,7 @@
         <w:tcBorders>
           <w:top w:val="nil"/>
           <w:left w:val="nil"/>
-          <w:bottom w:val="single" w:sz="18" w:space="0" w:color="auto"/>
+          <w:bottom w:val="single" w:color="auto" w:sz="18" w:space="0"/>
           <w:right w:val="nil"/>
           <w:insideH w:val="nil"/>
           <w:insideV w:val="nil"/>
@@ -8139,9 +7263,9 @@
       <w:tblPr/>
       <w:tcPr>
         <w:tcBorders>
-          <w:top w:val="single" w:sz="18" w:space="0" w:color="auto"/>
+          <w:top w:val="single" w:color="auto" w:sz="18" w:space="0"/>
           <w:left w:val="nil"/>
-          <w:bottom w:val="single" w:sz="18" w:space="0" w:color="auto"/>
+          <w:bottom w:val="single" w:color="auto" w:sz="18" w:space="0"/>
           <w:right w:val="nil"/>
           <w:insideH w:val="nil"/>
           <w:insideV w:val="nil"/>
@@ -8155,9 +7279,9 @@
       <w:tblPr/>
       <w:tcPr>
         <w:tcBorders>
-          <w:top w:val="single" w:sz="18" w:space="0" w:color="auto"/>
+          <w:top w:val="single" w:color="auto" w:sz="18" w:space="0"/>
           <w:left w:val="nil"/>
-          <w:bottom w:val="single" w:sz="18" w:space="0" w:color="auto"/>
+          <w:bottom w:val="single" w:color="auto" w:sz="18" w:space="0"/>
           <w:right w:val="nil"/>
           <w:insideH w:val="nil"/>
           <w:insideV w:val="nil"/>
@@ -8176,12 +7300,12 @@
     <w:tblPr>
       <w:tblInd w:w="0" w:type="dxa"/>
       <w:tblBorders>
-        <w:top w:val="single" w:sz="4" w:space="0" w:color="000000" w:themeColor="text1"/>
-        <w:left w:val="single" w:sz="4" w:space="0" w:color="000000" w:themeColor="text1"/>
-        <w:bottom w:val="single" w:sz="4" w:space="0" w:color="000000" w:themeColor="text1"/>
-        <w:right w:val="single" w:sz="4" w:space="0" w:color="000000" w:themeColor="text1"/>
-        <w:insideH w:val="single" w:sz="4" w:space="0" w:color="000000" w:themeColor="text1"/>
-        <w:insideV w:val="single" w:sz="4" w:space="0" w:color="000000" w:themeColor="text1"/>
+        <w:top w:val="single" w:color="000000" w:themeColor="text1" w:sz="4" w:space="0"/>
+        <w:left w:val="single" w:color="000000" w:themeColor="text1" w:sz="4" w:space="0"/>
+        <w:bottom w:val="single" w:color="000000" w:themeColor="text1" w:sz="4" w:space="0"/>
+        <w:right w:val="single" w:color="000000" w:themeColor="text1" w:sz="4" w:space="0"/>
+        <w:insideH w:val="single" w:color="000000" w:themeColor="text1" w:sz="4" w:space="0"/>
+        <w:insideV w:val="single" w:color="000000" w:themeColor="text1" w:sz="4" w:space="0"/>
       </w:tblBorders>
       <w:tblCellMar>
         <w:top w:w="0" w:type="dxa"/>
@@ -8204,7 +7328,7 @@
       <w:rFonts w:eastAsiaTheme="minorEastAsia"/>
     </w:rPr>
   </w:style>
-  <w:style w:type="character" w:customStyle="1" w:styleId="NoSpacingChar">
+  <w:style w:type="character" w:styleId="NoSpacingChar" w:customStyle="1">
     <w:name w:val="No Spacing Char"/>
     <w:basedOn w:val="DefaultParagraphFont"/>
     <w:link w:val="NoSpacing"/>
@@ -8231,7 +7355,7 @@
       <w:szCs w:val="16"/>
     </w:rPr>
   </w:style>
-  <w:style w:type="character" w:customStyle="1" w:styleId="BalloonTextChar">
+  <w:style w:type="character" w:styleId="BalloonTextChar" w:customStyle="1">
     <w:name w:val="Balloon Text Char"/>
     <w:basedOn w:val="DefaultParagraphFont"/>
     <w:link w:val="BalloonText"/>
@@ -8244,7 +7368,7 @@
       <w:szCs w:val="16"/>
     </w:rPr>
   </w:style>
-  <w:style w:type="table" w:customStyle="1" w:styleId="Calendar2">
+  <w:style w:type="table" w:styleId="Calendar2" w:customStyle="1">
     <w:name w:val="Calendar 2"/>
     <w:basedOn w:val="TableNormal"/>
     <w:uiPriority w:val="99"/>
@@ -8263,7 +7387,7 @@
     <w:tblPr>
       <w:tblInd w:w="0" w:type="dxa"/>
       <w:tblBorders>
-        <w:insideV w:val="single" w:sz="4" w:space="0" w:color="95B3D7" w:themeColor="accent1" w:themeTint="99"/>
+        <w:insideV w:val="single" w:color="95B3D7" w:themeColor="accent1" w:themeTint="99" w:sz="4" w:space="0"/>
       </w:tblBorders>
       <w:tblCellMar>
         <w:top w:w="0" w:type="dxa"/>
@@ -8274,7 +7398,7 @@
     </w:tblPr>
     <w:tblStylePr w:type="firstRow">
       <w:rPr>
-        <w:rFonts w:asciiTheme="majorHAnsi" w:eastAsiaTheme="majorEastAsia" w:hAnsiTheme="majorHAnsi" w:cstheme="majorBidi"/>
+        <w:rFonts w:asciiTheme="majorHAnsi" w:hAnsiTheme="majorHAnsi" w:eastAsiaTheme="majorEastAsia" w:cstheme="majorBidi"/>
         <w:caps/>
         <w:color w:val="4F81BD" w:themeColor="accent1"/>
         <w:spacing w:val="20"/>
@@ -8296,7 +7420,7 @@
       </w:tcPr>
     </w:tblStylePr>
   </w:style>
-  <w:style w:type="table" w:customStyle="1" w:styleId="Calendar3">
+  <w:style w:type="table" w:styleId="Calendar3" w:customStyle="1">
     <w:name w:val="Calendar 3"/>
     <w:basedOn w:val="TableNormal"/>
     <w:uiPriority w:val="99"/>
@@ -8307,7 +7431,7 @@
       <w:jc w:val="right"/>
     </w:pPr>
     <w:rPr>
-      <w:rFonts w:asciiTheme="majorHAnsi" w:eastAsiaTheme="majorEastAsia" w:hAnsiTheme="majorHAnsi" w:cstheme="majorBidi"/>
+      <w:rFonts w:asciiTheme="majorHAnsi" w:hAnsiTheme="majorHAnsi" w:eastAsiaTheme="majorEastAsia" w:cstheme="majorBidi"/>
       <w:color w:val="7F7F7F" w:themeColor="text1" w:themeTint="80"/>
       <w:lang w:bidi="en-US"/>
     </w:rPr>
@@ -8369,7 +7493,7 @@
       <w:szCs w:val="20"/>
     </w:rPr>
   </w:style>
-  <w:style w:type="character" w:customStyle="1" w:styleId="EndnoteTextChar">
+  <w:style w:type="character" w:styleId="EndnoteTextChar" w:customStyle="1">
     <w:name w:val="Endnote Text Char"/>
     <w:basedOn w:val="DefaultParagraphFont"/>
     <w:link w:val="EndnoteText"/>
